--- a/SQL_Notes.docx
+++ b/SQL_Notes.docx
@@ -2,17 +2,15 @@
 <file path=word/document.xml><?xml version="1.0" encoding="utf-8"?>
 <w:document xmlns:wpc="http://schemas.microsoft.com/office/word/2010/wordprocessingCanvas" xmlns:cx="http://schemas.microsoft.com/office/drawing/2014/chartex" xmlns:cx1="http://schemas.microsoft.com/office/drawing/2015/9/8/chartex" xmlns:cx2="http://schemas.microsoft.com/office/drawing/2015/10/21/chartex" xmlns:cx3="http://schemas.microsoft.com/office/drawing/2016/5/9/chartex" xmlns:cx4="http://schemas.microsoft.com/office/drawing/2016/5/10/chartex" xmlns:cx5="http://schemas.microsoft.com/office/drawing/2016/5/11/chartex" xmlns:cx6="http://schemas.microsoft.com/office/drawing/2016/5/12/chartex" xmlns:cx7="http://schemas.microsoft.com/office/drawing/2016/5/13/chartex" xmlns:cx8="http://schemas.microsoft.com/office/drawing/2016/5/14/chartex" xmlns:mc="http://schemas.openxmlformats.org/markup-compatibility/2006" xmlns:aink="http://schemas.microsoft.com/office/drawing/2016/ink" xmlns:am3d="http://schemas.microsoft.com/office/drawing/2017/model3d" xmlns:o="urn:schemas-microsoft-com:office:office" xmlns:oel="http://schemas.microsoft.com/office/2019/extlst" xmlns:r="http://schemas.openxmlformats.org/officeDocument/2006/relationships" xmlns:m="http://schemas.openxmlformats.org/officeDocument/2006/math" xmlns:v="urn:schemas-microsoft-com:vml" xmlns:wp14="http://schemas.microsoft.com/office/word/2010/wordprocessingDrawing" xmlns:wp="http://schemas.openxmlformats.org/drawingml/2006/wordprocessingDrawing" xmlns:w10="urn:schemas-microsoft-com:office:word" xmlns:w="http://schemas.openxmlformats.org/wordprocessingml/2006/main" xmlns:w14="http://schemas.microsoft.com/office/word/2010/wordml" xmlns:w15="http://schemas.microsoft.com/office/word/2012/wordml" xmlns:w16cex="http://schemas.microsoft.com/office/word/2018/wordml/cex" xmlns:w16cid="http://schemas.microsoft.com/office/word/2016/wordml/cid" xmlns:w16="http://schemas.microsoft.com/office/word/2018/wordml" xmlns:w16sdtdh="http://schemas.microsoft.com/office/word/2020/wordml/sdtdatahash" xmlns:w16se="http://schemas.microsoft.com/office/word/2015/wordml/symex" xmlns:wpg="http://schemas.microsoft.com/office/word/2010/wordprocessingGroup" xmlns:wpi="http://schemas.microsoft.com/office/word/2010/wordprocessingInk" xmlns:wne="http://schemas.microsoft.com/office/word/2006/wordml" xmlns:wps="http://schemas.microsoft.com/office/word/2010/wordprocessingShape" mc:Ignorable="w14 w15 w16se w16cid w16 w16cex w16sdtdh wp14">
   <w:body>
-    <w:p>
-      <w:pPr>
-        <w:pStyle w:val="Heading1"/>
-        <w:rPr>
-          <w:lang w:val="en-US"/>
-        </w:rPr>
-      </w:pPr>
-    </w:p>
     <w:sdt>
       <w:sdtPr>
-        <w:id w:val="1701505151"/>
+        <w:rPr>
+          <w:rFonts w:asciiTheme="minorHAnsi" w:eastAsiaTheme="minorEastAsia" w:hAnsiTheme="minorHAnsi" w:cstheme="minorBidi"/>
+          <w:color w:val="auto"/>
+          <w:sz w:val="22"/>
+          <w:szCs w:val="28"/>
+        </w:rPr>
+        <w:id w:val="1818306123"/>
         <w:docPartObj>
           <w:docPartGallery w:val="Table of Contents"/>
           <w:docPartUnique/>
@@ -20,12 +18,8 @@
       </w:sdtPr>
       <w:sdtEndPr>
         <w:rPr>
-          <w:rFonts w:asciiTheme="minorHAnsi" w:eastAsiaTheme="minorEastAsia" w:hAnsiTheme="minorHAnsi" w:cstheme="minorBidi"/>
           <w:b/>
           <w:bCs/>
-          <w:color w:val="auto"/>
-          <w:sz w:val="22"/>
-          <w:szCs w:val="28"/>
         </w:rPr>
       </w:sdtEndPr>
       <w:sdtContent>
@@ -56,7 +50,7 @@
           <w:r>
             <w:fldChar w:fldCharType="separate"/>
           </w:r>
-          <w:hyperlink w:anchor="_Toc170660103" w:history="1">
+          <w:hyperlink w:anchor="_Toc171074798" w:history="1">
             <w:r>
               <w:rPr>
                 <w:rStyle w:val="Hyperlink"/>
@@ -84,7 +78,7 @@
                 <w:noProof/>
                 <w:webHidden/>
               </w:rPr>
-              <w:instrText xml:space="preserve"> PAGEREF _Toc170660103 \h </w:instrText>
+              <w:instrText xml:space="preserve"> PAGEREF _Toc171074798 \h </w:instrText>
             </w:r>
             <w:r>
               <w:rPr>
@@ -125,7 +119,7 @@
               <w:noProof/>
             </w:rPr>
           </w:pPr>
-          <w:hyperlink w:anchor="_Toc170660104" w:history="1">
+          <w:hyperlink w:anchor="_Toc171074799" w:history="1">
             <w:r>
               <w:rPr>
                 <w:rStyle w:val="Hyperlink"/>
@@ -153,7 +147,7 @@
                 <w:noProof/>
                 <w:webHidden/>
               </w:rPr>
-              <w:instrText xml:space="preserve"> PAGEREF _Toc170660104 \h </w:instrText>
+              <w:instrText xml:space="preserve"> PAGEREF _Toc171074799 \h </w:instrText>
             </w:r>
             <w:r>
               <w:rPr>
@@ -194,14 +188,30 @@
               <w:noProof/>
             </w:rPr>
           </w:pPr>
-          <w:hyperlink w:anchor="_Toc170660105" w:history="1">
+          <w:hyperlink w:anchor="_Toc171074800" w:history="1">
             <w:r>
               <w:rPr>
                 <w:rStyle w:val="Hyperlink"/>
                 <w:noProof/>
                 <w:lang w:val="en-US"/>
               </w:rPr>
-              <w:t>Chapter 2</w:t>
+              <w:t>Chap</w:t>
+            </w:r>
+            <w:r>
+              <w:rPr>
+                <w:rStyle w:val="Hyperlink"/>
+                <w:noProof/>
+                <w:lang w:val="en-US"/>
+              </w:rPr>
+              <w:t>t</w:t>
+            </w:r>
+            <w:r>
+              <w:rPr>
+                <w:rStyle w:val="Hyperlink"/>
+                <w:noProof/>
+                <w:lang w:val="en-US"/>
+              </w:rPr>
+              <w:t>er 2</w:t>
             </w:r>
             <w:r>
               <w:rPr>
@@ -222,7 +232,7 @@
                 <w:noProof/>
                 <w:webHidden/>
               </w:rPr>
-              <w:instrText xml:space="preserve"> PAGEREF _Toc170660105 \h </w:instrText>
+              <w:instrText xml:space="preserve"> PAGEREF _Toc171074800 \h </w:instrText>
             </w:r>
             <w:r>
               <w:rPr>
@@ -242,7 +252,7 @@
                 <w:noProof/>
                 <w:webHidden/>
               </w:rPr>
-              <w:t>2</w:t>
+              <w:t>3</w:t>
             </w:r>
             <w:r>
               <w:rPr>
@@ -288,19 +298,12 @@
           <w:lang w:val="en-US"/>
         </w:rPr>
       </w:pPr>
-    </w:p>
-    <w:p>
-      <w:pPr>
-        <w:pStyle w:val="Heading1"/>
-        <w:rPr>
-          <w:lang w:val="en-US"/>
-        </w:rPr>
-      </w:pPr>
-      <w:bookmarkStart w:id="0" w:name="_Toc170660103"/>
-      <w:r>
-        <w:rPr>
-          <w:lang w:val="en-US"/>
-        </w:rPr>
+      <w:bookmarkStart w:id="0" w:name="_Toc171074798"/>
+      <w:r>
+        <w:rPr>
+          <w:lang w:val="en-US"/>
+        </w:rPr>
+        <w:lastRenderedPageBreak/>
         <w:t>SQL Notes</w:t>
       </w:r>
       <w:bookmarkEnd w:id="0"/>
@@ -312,7 +315,7 @@
           <w:lang w:val="en-US"/>
         </w:rPr>
       </w:pPr>
-      <w:bookmarkStart w:id="1" w:name="_Toc170660104"/>
+      <w:bookmarkStart w:id="1" w:name="_Toc171074799"/>
       <w:r>
         <w:rPr>
           <w:lang w:val="en-US"/>
@@ -323,12 +326,2421 @@
     </w:p>
     <w:p>
       <w:pPr>
+        <w:shd w:val="clear" w:color="auto" w:fill="FFFFFF"/>
+        <w:spacing w:before="100" w:beforeAutospacing="1" w:after="100" w:afterAutospacing="1" w:line="240" w:lineRule="auto"/>
+        <w:jc w:val="both"/>
+        <w:rPr>
+          <w:rFonts w:ascii="Segoe UI" w:eastAsia="Times New Roman" w:hAnsi="Segoe UI" w:cs="Segoe UI"/>
+          <w:color w:val="333333"/>
+          <w:sz w:val="24"/>
+          <w:szCs w:val="24"/>
+        </w:rPr>
+      </w:pPr>
+      <w:r>
+        <w:rPr>
+          <w:rFonts w:ascii="Segoe UI" w:eastAsia="Times New Roman" w:hAnsi="Segoe UI" w:cs="Segoe UI"/>
+          <w:b/>
+          <w:bCs/>
+          <w:color w:val="333333"/>
+          <w:sz w:val="24"/>
+          <w:szCs w:val="24"/>
+        </w:rPr>
+        <w:t>D</w:t>
+      </w:r>
+      <w:r>
+        <w:rPr>
+          <w:rFonts w:ascii="Segoe UI" w:eastAsia="Times New Roman" w:hAnsi="Segoe UI" w:cs="Segoe UI"/>
+          <w:b/>
+          <w:bCs/>
+          <w:color w:val="333333"/>
+          <w:sz w:val="24"/>
+          <w:szCs w:val="24"/>
+        </w:rPr>
+        <w:t>efine data type:</w:t>
+      </w:r>
+    </w:p>
+    <w:p>
+      <w:pPr>
+        <w:numPr>
+          <w:ilvl w:val="0"/>
+          <w:numId w:val="1"/>
+        </w:numPr>
+        <w:shd w:val="clear" w:color="auto" w:fill="FFFFFF"/>
+        <w:spacing w:before="60" w:after="100" w:afterAutospacing="1" w:line="375" w:lineRule="atLeast"/>
+        <w:jc w:val="both"/>
+        <w:rPr>
+          <w:rFonts w:ascii="Segoe UI" w:eastAsia="Times New Roman" w:hAnsi="Segoe UI" w:cs="Segoe UI"/>
+          <w:color w:val="000000"/>
+          <w:sz w:val="24"/>
+          <w:szCs w:val="24"/>
+        </w:rPr>
+      </w:pPr>
+      <w:r>
+        <w:rPr>
+          <w:rFonts w:ascii="Segoe UI" w:eastAsia="Times New Roman" w:hAnsi="Segoe UI" w:cs="Segoe UI"/>
+          <w:color w:val="000000"/>
+          <w:sz w:val="24"/>
+          <w:szCs w:val="24"/>
+        </w:rPr>
+        <w:t>The type of values (fixed or variable) it represents.</w:t>
+      </w:r>
+    </w:p>
+    <w:p>
+      <w:pPr>
+        <w:numPr>
+          <w:ilvl w:val="0"/>
+          <w:numId w:val="1"/>
+        </w:numPr>
+        <w:shd w:val="clear" w:color="auto" w:fill="FFFFFF"/>
+        <w:spacing w:before="60" w:after="100" w:afterAutospacing="1" w:line="375" w:lineRule="atLeast"/>
+        <w:jc w:val="both"/>
+        <w:rPr>
+          <w:rFonts w:ascii="Segoe UI" w:eastAsia="Times New Roman" w:hAnsi="Segoe UI" w:cs="Segoe UI"/>
+          <w:color w:val="000000"/>
+          <w:sz w:val="24"/>
+          <w:szCs w:val="24"/>
+        </w:rPr>
+      </w:pPr>
+      <w:r>
+        <w:rPr>
+          <w:rFonts w:ascii="Segoe UI" w:eastAsia="Times New Roman" w:hAnsi="Segoe UI" w:cs="Segoe UI"/>
+          <w:color w:val="000000"/>
+          <w:sz w:val="24"/>
+          <w:szCs w:val="24"/>
+        </w:rPr>
+        <w:t>The storage space depends on the values, which are a fixed-length or variable length.</w:t>
+      </w:r>
+    </w:p>
+    <w:p>
+      <w:pPr>
+        <w:numPr>
+          <w:ilvl w:val="0"/>
+          <w:numId w:val="1"/>
+        </w:numPr>
+        <w:shd w:val="clear" w:color="auto" w:fill="FFFFFF"/>
+        <w:spacing w:before="60" w:after="100" w:afterAutospacing="1" w:line="375" w:lineRule="atLeast"/>
+        <w:jc w:val="both"/>
+        <w:rPr>
+          <w:rFonts w:ascii="Segoe UI" w:eastAsia="Times New Roman" w:hAnsi="Segoe UI" w:cs="Segoe UI"/>
+          <w:color w:val="000000"/>
+          <w:sz w:val="24"/>
+          <w:szCs w:val="24"/>
+        </w:rPr>
+      </w:pPr>
+      <w:r>
+        <w:rPr>
+          <w:rFonts w:ascii="Segoe UI" w:eastAsia="Times New Roman" w:hAnsi="Segoe UI" w:cs="Segoe UI"/>
+          <w:color w:val="000000"/>
+          <w:sz w:val="24"/>
+          <w:szCs w:val="24"/>
+        </w:rPr>
+        <w:t>Its storage value can be indexed or not.</w:t>
+      </w:r>
+    </w:p>
+    <w:p>
+      <w:pPr>
+        <w:numPr>
+          <w:ilvl w:val="0"/>
+          <w:numId w:val="1"/>
+        </w:numPr>
+        <w:shd w:val="clear" w:color="auto" w:fill="FFFFFF"/>
+        <w:spacing w:before="60" w:after="100" w:afterAutospacing="1" w:line="375" w:lineRule="atLeast"/>
+        <w:jc w:val="both"/>
+        <w:rPr>
+          <w:rFonts w:ascii="Segoe UI" w:eastAsia="Times New Roman" w:hAnsi="Segoe UI" w:cs="Segoe UI"/>
+          <w:color w:val="000000"/>
+          <w:sz w:val="24"/>
+          <w:szCs w:val="24"/>
+        </w:rPr>
+      </w:pPr>
+      <w:r>
+        <w:rPr>
+          <w:rFonts w:ascii="Segoe UI" w:eastAsia="Times New Roman" w:hAnsi="Segoe UI" w:cs="Segoe UI"/>
+          <w:color w:val="000000"/>
+          <w:sz w:val="24"/>
+          <w:szCs w:val="24"/>
+        </w:rPr>
+        <w:t>How SQL Server performs a comparison of values of a particular data type.</w:t>
+      </w:r>
+    </w:p>
+    <w:p>
+      <w:pPr>
+        <w:rPr>
+          <w:lang w:val="en-US"/>
+        </w:rPr>
+      </w:pPr>
+      <w:r>
+        <w:rPr>
+          <w:lang w:val="en-US"/>
+        </w:rPr>
+        <w:t xml:space="preserve">Difference between </w:t>
+      </w:r>
+      <w:proofErr w:type="spellStart"/>
+      <w:r>
+        <w:rPr>
+          <w:lang w:val="en-US"/>
+        </w:rPr>
+        <w:t>nvarchar</w:t>
+      </w:r>
+      <w:proofErr w:type="spellEnd"/>
+      <w:r>
+        <w:rPr>
+          <w:lang w:val="en-US"/>
+        </w:rPr>
+        <w:t xml:space="preserve"> and varchar</w:t>
+      </w:r>
+    </w:p>
+    <w:p>
+      <w:pPr>
+        <w:rPr>
+          <w:b/>
+          <w:bCs/>
+          <w:lang w:val="en-US"/>
+        </w:rPr>
+      </w:pPr>
+      <w:r>
+        <w:rPr>
+          <w:b/>
+          <w:bCs/>
+          <w:lang w:val="en-US"/>
+        </w:rPr>
+        <w:t>C</w:t>
+      </w:r>
+      <w:r>
+        <w:rPr>
+          <w:b/>
+          <w:bCs/>
+          <w:lang w:val="en-US"/>
+        </w:rPr>
+        <w:t>reate</w:t>
+      </w:r>
+      <w:r>
+        <w:rPr>
+          <w:b/>
+          <w:bCs/>
+          <w:lang w:val="en-US"/>
+        </w:rPr>
+        <w:t xml:space="preserve"> </w:t>
+      </w:r>
+      <w:proofErr w:type="spellStart"/>
+      <w:r>
+        <w:rPr>
+          <w:b/>
+          <w:bCs/>
+          <w:lang w:val="en-US"/>
+        </w:rPr>
+        <w:t>DataBase</w:t>
+      </w:r>
+      <w:proofErr w:type="spellEnd"/>
+      <w:r>
+        <w:rPr>
+          <w:b/>
+          <w:bCs/>
+          <w:lang w:val="en-US"/>
+        </w:rPr>
+        <w:t xml:space="preserve"> </w:t>
+      </w:r>
+    </w:p>
+    <w:p>
+      <w:pPr>
+        <w:ind w:firstLine="720"/>
+        <w:rPr>
+          <w:lang w:val="en-US"/>
+        </w:rPr>
+      </w:pPr>
+      <w:r>
+        <w:rPr>
+          <w:lang w:val="en-US"/>
+        </w:rPr>
+        <w:t xml:space="preserve">CREATE DATABASE </w:t>
+      </w:r>
+      <w:proofErr w:type="spellStart"/>
+      <w:r>
+        <w:rPr>
+          <w:lang w:val="en-US"/>
+        </w:rPr>
+        <w:t>database_name</w:t>
+      </w:r>
+      <w:proofErr w:type="spellEnd"/>
+      <w:r>
+        <w:rPr>
+          <w:lang w:val="en-US"/>
+        </w:rPr>
+        <w:t xml:space="preserve">    </w:t>
+      </w:r>
+    </w:p>
+    <w:p>
+      <w:pPr>
+        <w:rPr>
+          <w:b/>
+          <w:bCs/>
+        </w:rPr>
+      </w:pPr>
+      <w:r>
+        <w:rPr>
+          <w:b/>
+          <w:bCs/>
+        </w:rPr>
+        <w:t>User can see list all databases stored in the database engine by using the following command:</w:t>
+      </w:r>
+    </w:p>
+    <w:p>
+      <w:pPr>
+        <w:ind w:firstLine="720"/>
+      </w:pPr>
+      <w:r>
+        <w:t xml:space="preserve">SELECT name FROM </w:t>
+      </w:r>
+      <w:proofErr w:type="spellStart"/>
+      <w:proofErr w:type="gramStart"/>
+      <w:r>
+        <w:t>master.sys.databases</w:t>
+      </w:r>
+      <w:proofErr w:type="spellEnd"/>
+      <w:proofErr w:type="gramEnd"/>
+      <w:r>
+        <w:t xml:space="preserve"> ORDER BY name;</w:t>
+      </w:r>
+    </w:p>
+    <w:p>
+      <w:pPr>
+        <w:rPr>
+          <w:b/>
+          <w:bCs/>
+        </w:rPr>
+      </w:pPr>
+      <w:r>
+        <w:rPr>
+          <w:b/>
+          <w:bCs/>
+        </w:rPr>
+        <w:t>Alter</w:t>
+      </w:r>
+      <w:r>
+        <w:rPr>
+          <w:b/>
+          <w:bCs/>
+        </w:rPr>
+        <w:t xml:space="preserve"> </w:t>
+      </w:r>
+      <w:r>
+        <w:rPr>
+          <w:b/>
+          <w:bCs/>
+        </w:rPr>
+        <w:t>Database</w:t>
+      </w:r>
+    </w:p>
+    <w:p>
+      <w:pPr>
+        <w:ind w:firstLine="720"/>
+      </w:pPr>
+      <w:r>
+        <w:t xml:space="preserve">Alter Database </w:t>
+      </w:r>
+      <w:proofErr w:type="spellStart"/>
+      <w:r>
+        <w:t>PracticeDB</w:t>
+      </w:r>
+      <w:proofErr w:type="spellEnd"/>
+      <w:r>
+        <w:t xml:space="preserve"> modify name = </w:t>
+      </w:r>
+      <w:proofErr w:type="spellStart"/>
+      <w:r>
+        <w:t>PracticeAmanSQL</w:t>
+      </w:r>
+      <w:proofErr w:type="spellEnd"/>
+    </w:p>
+    <w:p>
+      <w:r>
+        <w:t xml:space="preserve"> </w:t>
+      </w:r>
+      <w:r>
+        <w:tab/>
+      </w:r>
+      <w:proofErr w:type="spellStart"/>
+      <w:r>
+        <w:t>sp_</w:t>
+      </w:r>
+      <w:proofErr w:type="gramStart"/>
+      <w:r>
+        <w:t>renameDB</w:t>
+      </w:r>
+      <w:proofErr w:type="spellEnd"/>
+      <w:r>
+        <w:t xml:space="preserve">  ‘</w:t>
+      </w:r>
+      <w:proofErr w:type="gramEnd"/>
+      <w:r>
+        <w:t>DBname1’,  ‘</w:t>
+      </w:r>
+      <w:proofErr w:type="spellStart"/>
+      <w:r>
+        <w:t>DBName</w:t>
+      </w:r>
+      <w:proofErr w:type="spellEnd"/>
+      <w:r>
+        <w:t xml:space="preserve">’  </w:t>
+      </w:r>
+      <w:r>
+        <w:tab/>
+      </w:r>
+      <w:r>
+        <w:tab/>
+        <w:t xml:space="preserve">   (Store Procedure    )</w:t>
+      </w:r>
+    </w:p>
+    <w:p>
+      <w:pPr>
+        <w:rPr>
+          <w:b/>
+          <w:bCs/>
+        </w:rPr>
+      </w:pPr>
+      <w:r>
+        <w:rPr>
+          <w:b/>
+          <w:bCs/>
+        </w:rPr>
+        <w:t xml:space="preserve">To Delete </w:t>
+      </w:r>
+    </w:p>
+    <w:p>
+      <w:pPr>
+        <w:ind w:firstLine="720"/>
+      </w:pPr>
+      <w:r>
+        <w:t xml:space="preserve">DROP DATABASE [IF EXIST] </w:t>
+      </w:r>
+      <w:proofErr w:type="spellStart"/>
+      <w:r>
+        <w:t>database_name</w:t>
+      </w:r>
+      <w:proofErr w:type="spellEnd"/>
+      <w:r>
+        <w:t xml:space="preserve">    </w:t>
+      </w:r>
+    </w:p>
+    <w:p>
+      <w:pPr>
+        <w:ind w:firstLine="720"/>
+      </w:pPr>
+      <w:r>
+        <w:t xml:space="preserve">DROP </w:t>
+      </w:r>
+      <w:proofErr w:type="gramStart"/>
+      <w:r>
+        <w:t>DATABASE  [</w:t>
+      </w:r>
+      <w:proofErr w:type="gramEnd"/>
+      <w:r>
+        <w:t xml:space="preserve"> IF EXISTS ] </w:t>
+      </w:r>
+      <w:proofErr w:type="spellStart"/>
+      <w:r>
+        <w:t>database_name</w:t>
+      </w:r>
+      <w:proofErr w:type="spellEnd"/>
+      <w:r>
+        <w:t xml:space="preserve"> , database_name2, ...;</w:t>
+      </w:r>
+      <w:r>
+        <w:t xml:space="preserve">   </w:t>
+      </w:r>
+      <w:r>
+        <w:tab/>
+        <w:t xml:space="preserve">      (Multiple DB)</w:t>
+      </w:r>
+    </w:p>
+    <w:p>
+      <w:pPr>
+        <w:rPr>
+          <w:b/>
+          <w:bCs/>
+        </w:rPr>
+      </w:pPr>
+      <w:r>
+        <w:rPr>
+          <w:b/>
+          <w:bCs/>
+        </w:rPr>
+        <w:t xml:space="preserve">Create Table </w:t>
+      </w:r>
+      <w:r>
+        <w:rPr>
+          <w:b/>
+          <w:bCs/>
+        </w:rPr>
+        <w:t>graphically by clicking on right and select create table option</w:t>
+      </w:r>
+    </w:p>
+    <w:p>
+      <w:pPr>
+        <w:pStyle w:val="ListParagraph"/>
+        <w:numPr>
+          <w:ilvl w:val="0"/>
+          <w:numId w:val="2"/>
+        </w:numPr>
+      </w:pPr>
+      <w:r>
+        <w:t>Create Table with columns</w:t>
+      </w:r>
+      <w:r>
+        <w:t xml:space="preserve"> using query</w:t>
+      </w:r>
+    </w:p>
+    <w:p>
+      <w:pPr>
+        <w:pStyle w:val="ListParagraph"/>
+        <w:numPr>
+          <w:ilvl w:val="0"/>
+          <w:numId w:val="2"/>
+        </w:numPr>
+      </w:pPr>
+      <w:r>
+        <w:t xml:space="preserve">IDENTITY </w:t>
+      </w:r>
+      <w:r>
+        <w:t xml:space="preserve">keyword </w:t>
+      </w:r>
+      <w:r>
+        <w:t>to define a column with auto-increment values. It auto-generates a new unique number when inserting a new record into the table</w:t>
+      </w:r>
+      <w:r>
+        <w:t xml:space="preserve"> </w:t>
+      </w:r>
+    </w:p>
+    <w:p>
+      <w:pPr>
+        <w:pStyle w:val="ListParagraph"/>
+        <w:numPr>
+          <w:ilvl w:val="1"/>
+          <w:numId w:val="2"/>
+        </w:numPr>
+      </w:pPr>
+      <w:r>
+        <w:t>IDENTITY [ (</w:t>
+      </w:r>
+      <w:proofErr w:type="gramStart"/>
+      <w:r>
+        <w:t>seed ,</w:t>
+      </w:r>
+      <w:proofErr w:type="gramEnd"/>
+      <w:r>
+        <w:t xml:space="preserve"> increment) ] </w:t>
+      </w:r>
+    </w:p>
+    <w:p>
+      <w:pPr>
+        <w:pStyle w:val="ListParagraph"/>
+        <w:numPr>
+          <w:ilvl w:val="1"/>
+          <w:numId w:val="2"/>
+        </w:numPr>
+      </w:pPr>
+      <w:r>
+        <w:t xml:space="preserve">The identity column’s first value is known as the </w:t>
+      </w:r>
+      <w:r>
+        <w:t>S</w:t>
+      </w:r>
+      <w:r>
+        <w:t>eed</w:t>
+      </w:r>
+      <w:r>
+        <w:t xml:space="preserve"> and </w:t>
+      </w:r>
+      <w:proofErr w:type="gramStart"/>
+      <w:r>
+        <w:t>The</w:t>
+      </w:r>
+      <w:proofErr w:type="gramEnd"/>
+      <w:r>
+        <w:t xml:space="preserve"> increment is the value added to the seed to get the next identity value. </w:t>
+      </w:r>
+      <w:r>
+        <w:t xml:space="preserve">If </w:t>
+      </w:r>
+      <w:r>
+        <w:t xml:space="preserve">increment </w:t>
+      </w:r>
+      <w:r>
+        <w:t>=1, next will 2.</w:t>
+      </w:r>
+    </w:p>
+    <w:p>
+      <w:r>
+        <w:tab/>
+        <w:t xml:space="preserve">Use </w:t>
+      </w:r>
+      <w:proofErr w:type="spellStart"/>
+      <w:r>
+        <w:t>DBname</w:t>
+      </w:r>
+      <w:proofErr w:type="spellEnd"/>
+    </w:p>
+    <w:p>
+      <w:r>
+        <w:tab/>
+        <w:t xml:space="preserve">CREATE TABLE </w:t>
+      </w:r>
+      <w:proofErr w:type="gramStart"/>
+      <w:r>
+        <w:t>Person</w:t>
+      </w:r>
+      <w:r>
+        <w:t>(</w:t>
+      </w:r>
+      <w:proofErr w:type="gramEnd"/>
+      <w:r>
+        <w:t xml:space="preserve">    </w:t>
+      </w:r>
+    </w:p>
+    <w:p>
+      <w:r>
+        <w:t xml:space="preserve">   </w:t>
+      </w:r>
+      <w:r>
+        <w:tab/>
+        <w:t xml:space="preserve"> Id INT </w:t>
+      </w:r>
+      <w:r>
+        <w:t xml:space="preserve">not </w:t>
+      </w:r>
+      <w:proofErr w:type="gramStart"/>
+      <w:r>
+        <w:t xml:space="preserve">null </w:t>
+      </w:r>
+      <w:r>
+        <w:t xml:space="preserve"> PRIMARY</w:t>
+      </w:r>
+      <w:proofErr w:type="gramEnd"/>
+      <w:r>
+        <w:t xml:space="preserve"> KEY,    </w:t>
+      </w:r>
+    </w:p>
+    <w:p>
+      <w:r>
+        <w:t xml:space="preserve">    </w:t>
+      </w:r>
+      <w:r>
+        <w:tab/>
+        <w:t xml:space="preserve">Name </w:t>
+      </w:r>
+      <w:proofErr w:type="gramStart"/>
+      <w:r>
+        <w:t>N</w:t>
+      </w:r>
+      <w:r>
+        <w:t>VARCHAR(</w:t>
+      </w:r>
+      <w:proofErr w:type="gramEnd"/>
+      <w:r>
+        <w:t>50</w:t>
+      </w:r>
+      <w:r>
+        <w:t xml:space="preserve">) NOT NULL,    </w:t>
+      </w:r>
+    </w:p>
+    <w:p>
+      <w:r>
+        <w:t xml:space="preserve">    </w:t>
+      </w:r>
+      <w:r>
+        <w:tab/>
+        <w:t xml:space="preserve">Gender </w:t>
+      </w:r>
+      <w:proofErr w:type="gramStart"/>
+      <w:r>
+        <w:t>NVARCHAR(</w:t>
+      </w:r>
+      <w:proofErr w:type="gramEnd"/>
+      <w:r>
+        <w:t>50)</w:t>
+      </w:r>
+    </w:p>
+    <w:p>
+      <w:r>
+        <w:t xml:space="preserve">    </w:t>
+      </w:r>
+      <w:r>
+        <w:tab/>
+        <w:t xml:space="preserve">)  </w:t>
+      </w:r>
+    </w:p>
+    <w:p>
+      <w:pPr>
+        <w:autoSpaceDE w:val="0"/>
+        <w:autoSpaceDN w:val="0"/>
+        <w:adjustRightInd w:val="0"/>
+        <w:spacing w:after="0" w:line="240" w:lineRule="auto"/>
+        <w:rPr>
+          <w:rFonts w:ascii="Consolas" w:hAnsi="Consolas" w:cs="Consolas"/>
+          <w:color w:val="000000"/>
+          <w:sz w:val="19"/>
+          <w:szCs w:val="19"/>
+        </w:rPr>
+      </w:pPr>
+      <w:r>
+        <w:lastRenderedPageBreak/>
+        <w:tab/>
+      </w:r>
+      <w:r>
+        <w:rPr>
+          <w:rFonts w:ascii="Consolas" w:hAnsi="Consolas" w:cs="Consolas"/>
+          <w:color w:val="0000FF"/>
+          <w:sz w:val="19"/>
+          <w:szCs w:val="19"/>
+        </w:rPr>
+        <w:t>Use</w:t>
+      </w:r>
+      <w:r>
+        <w:rPr>
+          <w:rFonts w:ascii="Consolas" w:hAnsi="Consolas" w:cs="Consolas"/>
+          <w:color w:val="000000"/>
+          <w:sz w:val="19"/>
+          <w:szCs w:val="19"/>
+        </w:rPr>
+        <w:t xml:space="preserve"> [</w:t>
+      </w:r>
+      <w:proofErr w:type="spellStart"/>
+      <w:r>
+        <w:rPr>
+          <w:rFonts w:ascii="Consolas" w:hAnsi="Consolas" w:cs="Consolas"/>
+          <w:color w:val="000000"/>
+          <w:sz w:val="19"/>
+          <w:szCs w:val="19"/>
+        </w:rPr>
+        <w:t>RealPractice</w:t>
+      </w:r>
+      <w:proofErr w:type="spellEnd"/>
+      <w:r>
+        <w:rPr>
+          <w:rFonts w:ascii="Consolas" w:hAnsi="Consolas" w:cs="Consolas"/>
+          <w:color w:val="000000"/>
+          <w:sz w:val="19"/>
+          <w:szCs w:val="19"/>
+        </w:rPr>
+        <w:t>]</w:t>
+      </w:r>
+    </w:p>
+    <w:p>
+      <w:pPr>
+        <w:autoSpaceDE w:val="0"/>
+        <w:autoSpaceDN w:val="0"/>
+        <w:adjustRightInd w:val="0"/>
+        <w:spacing w:after="0" w:line="240" w:lineRule="auto"/>
+        <w:ind w:firstLine="720"/>
+        <w:rPr>
+          <w:rFonts w:ascii="Consolas" w:hAnsi="Consolas" w:cs="Consolas"/>
+          <w:color w:val="000000"/>
+          <w:sz w:val="19"/>
+          <w:szCs w:val="19"/>
+        </w:rPr>
+      </w:pPr>
+      <w:r>
+        <w:rPr>
+          <w:rFonts w:ascii="Consolas" w:hAnsi="Consolas" w:cs="Consolas"/>
+          <w:color w:val="0000FF"/>
+          <w:sz w:val="19"/>
+          <w:szCs w:val="19"/>
+        </w:rPr>
+        <w:t>Go</w:t>
+      </w:r>
+    </w:p>
+    <w:p>
+      <w:pPr>
+        <w:autoSpaceDE w:val="0"/>
+        <w:autoSpaceDN w:val="0"/>
+        <w:adjustRightInd w:val="0"/>
+        <w:spacing w:after="0" w:line="240" w:lineRule="auto"/>
+        <w:rPr>
+          <w:rFonts w:ascii="Consolas" w:hAnsi="Consolas" w:cs="Consolas"/>
+          <w:color w:val="000000"/>
+          <w:sz w:val="19"/>
+          <w:szCs w:val="19"/>
+        </w:rPr>
+      </w:pPr>
+    </w:p>
+    <w:p>
+      <w:pPr>
+        <w:autoSpaceDE w:val="0"/>
+        <w:autoSpaceDN w:val="0"/>
+        <w:adjustRightInd w:val="0"/>
+        <w:spacing w:after="0" w:line="240" w:lineRule="auto"/>
+        <w:ind w:firstLine="720"/>
+        <w:rPr>
+          <w:rFonts w:ascii="Consolas" w:hAnsi="Consolas" w:cs="Consolas"/>
+          <w:color w:val="000000"/>
+          <w:sz w:val="19"/>
+          <w:szCs w:val="19"/>
+        </w:rPr>
+      </w:pPr>
+      <w:r>
+        <w:rPr>
+          <w:rFonts w:ascii="Consolas" w:hAnsi="Consolas" w:cs="Consolas"/>
+          <w:color w:val="0000FF"/>
+          <w:sz w:val="19"/>
+          <w:szCs w:val="19"/>
+        </w:rPr>
+        <w:t>Create</w:t>
+      </w:r>
+      <w:r>
+        <w:rPr>
+          <w:rFonts w:ascii="Consolas" w:hAnsi="Consolas" w:cs="Consolas"/>
+          <w:color w:val="000000"/>
+          <w:sz w:val="19"/>
+          <w:szCs w:val="19"/>
+        </w:rPr>
+        <w:t xml:space="preserve"> </w:t>
+      </w:r>
+      <w:r>
+        <w:rPr>
+          <w:rFonts w:ascii="Consolas" w:hAnsi="Consolas" w:cs="Consolas"/>
+          <w:color w:val="0000FF"/>
+          <w:sz w:val="19"/>
+          <w:szCs w:val="19"/>
+        </w:rPr>
+        <w:t>Table</w:t>
+      </w:r>
+      <w:r>
+        <w:rPr>
+          <w:rFonts w:ascii="Consolas" w:hAnsi="Consolas" w:cs="Consolas"/>
+          <w:color w:val="000000"/>
+          <w:sz w:val="19"/>
+          <w:szCs w:val="19"/>
+        </w:rPr>
+        <w:t xml:space="preserve"> Person</w:t>
+      </w:r>
+    </w:p>
+    <w:p>
+      <w:pPr>
+        <w:autoSpaceDE w:val="0"/>
+        <w:autoSpaceDN w:val="0"/>
+        <w:adjustRightInd w:val="0"/>
+        <w:spacing w:after="0" w:line="240" w:lineRule="auto"/>
+        <w:ind w:firstLine="720"/>
+        <w:rPr>
+          <w:rFonts w:ascii="Consolas" w:hAnsi="Consolas" w:cs="Consolas"/>
+          <w:color w:val="000000"/>
+          <w:sz w:val="19"/>
+          <w:szCs w:val="19"/>
+        </w:rPr>
+      </w:pPr>
+      <w:r>
+        <w:rPr>
+          <w:rFonts w:ascii="Consolas" w:hAnsi="Consolas" w:cs="Consolas"/>
+          <w:color w:val="808080"/>
+          <w:sz w:val="19"/>
+          <w:szCs w:val="19"/>
+        </w:rPr>
+        <w:t>(</w:t>
+      </w:r>
+    </w:p>
+    <w:p>
+      <w:pPr>
+        <w:autoSpaceDE w:val="0"/>
+        <w:autoSpaceDN w:val="0"/>
+        <w:adjustRightInd w:val="0"/>
+        <w:spacing w:after="0" w:line="240" w:lineRule="auto"/>
+        <w:ind w:left="720"/>
+        <w:rPr>
+          <w:rFonts w:ascii="Consolas" w:hAnsi="Consolas" w:cs="Consolas"/>
+          <w:color w:val="000000"/>
+          <w:sz w:val="19"/>
+          <w:szCs w:val="19"/>
+        </w:rPr>
+      </w:pPr>
+      <w:r>
+        <w:rPr>
+          <w:rFonts w:ascii="Consolas" w:hAnsi="Consolas" w:cs="Consolas"/>
+          <w:color w:val="000000"/>
+          <w:sz w:val="19"/>
+          <w:szCs w:val="19"/>
+        </w:rPr>
+        <w:t xml:space="preserve">ID </w:t>
+      </w:r>
+      <w:r>
+        <w:rPr>
+          <w:rFonts w:ascii="Consolas" w:hAnsi="Consolas" w:cs="Consolas"/>
+          <w:color w:val="0000FF"/>
+          <w:sz w:val="19"/>
+          <w:szCs w:val="19"/>
+        </w:rPr>
+        <w:t>int</w:t>
+      </w:r>
+      <w:r>
+        <w:rPr>
+          <w:rFonts w:ascii="Consolas" w:hAnsi="Consolas" w:cs="Consolas"/>
+          <w:color w:val="000000"/>
+          <w:sz w:val="19"/>
+          <w:szCs w:val="19"/>
+        </w:rPr>
+        <w:t xml:space="preserve"> </w:t>
+      </w:r>
+      <w:r>
+        <w:rPr>
+          <w:rFonts w:ascii="Consolas" w:hAnsi="Consolas" w:cs="Consolas"/>
+          <w:color w:val="808080"/>
+          <w:sz w:val="19"/>
+          <w:szCs w:val="19"/>
+        </w:rPr>
+        <w:t>not</w:t>
+      </w:r>
+      <w:r>
+        <w:rPr>
+          <w:rFonts w:ascii="Consolas" w:hAnsi="Consolas" w:cs="Consolas"/>
+          <w:color w:val="000000"/>
+          <w:sz w:val="19"/>
+          <w:szCs w:val="19"/>
+        </w:rPr>
+        <w:t xml:space="preserve"> </w:t>
+      </w:r>
+      <w:r>
+        <w:rPr>
+          <w:rFonts w:ascii="Consolas" w:hAnsi="Consolas" w:cs="Consolas"/>
+          <w:color w:val="808080"/>
+          <w:sz w:val="19"/>
+          <w:szCs w:val="19"/>
+        </w:rPr>
+        <w:t>null</w:t>
+      </w:r>
+      <w:r>
+        <w:rPr>
+          <w:rFonts w:ascii="Consolas" w:hAnsi="Consolas" w:cs="Consolas"/>
+          <w:color w:val="000000"/>
+          <w:sz w:val="19"/>
+          <w:szCs w:val="19"/>
+        </w:rPr>
+        <w:t xml:space="preserve"> </w:t>
+      </w:r>
+      <w:proofErr w:type="gramStart"/>
+      <w:r>
+        <w:rPr>
+          <w:rFonts w:ascii="Consolas" w:hAnsi="Consolas" w:cs="Consolas"/>
+          <w:color w:val="0000FF"/>
+          <w:sz w:val="19"/>
+          <w:szCs w:val="19"/>
+        </w:rPr>
+        <w:t>IDENTITY</w:t>
+      </w:r>
+      <w:r>
+        <w:rPr>
+          <w:rFonts w:ascii="Consolas" w:hAnsi="Consolas" w:cs="Consolas"/>
+          <w:color w:val="000000"/>
+          <w:sz w:val="19"/>
+          <w:szCs w:val="19"/>
+        </w:rPr>
+        <w:t xml:space="preserve">  </w:t>
+      </w:r>
+      <w:r>
+        <w:rPr>
+          <w:rFonts w:ascii="Consolas" w:hAnsi="Consolas" w:cs="Consolas"/>
+          <w:color w:val="0000FF"/>
+          <w:sz w:val="19"/>
+          <w:szCs w:val="19"/>
+        </w:rPr>
+        <w:t>Primary</w:t>
+      </w:r>
+      <w:proofErr w:type="gramEnd"/>
+      <w:r>
+        <w:rPr>
+          <w:rFonts w:ascii="Consolas" w:hAnsi="Consolas" w:cs="Consolas"/>
+          <w:color w:val="000000"/>
+          <w:sz w:val="19"/>
+          <w:szCs w:val="19"/>
+        </w:rPr>
+        <w:t xml:space="preserve"> </w:t>
+      </w:r>
+      <w:r>
+        <w:rPr>
+          <w:rFonts w:ascii="Consolas" w:hAnsi="Consolas" w:cs="Consolas"/>
+          <w:color w:val="0000FF"/>
+          <w:sz w:val="19"/>
+          <w:szCs w:val="19"/>
+        </w:rPr>
+        <w:t>Key</w:t>
+      </w:r>
+      <w:r>
+        <w:rPr>
+          <w:rFonts w:ascii="Consolas" w:hAnsi="Consolas" w:cs="Consolas"/>
+          <w:color w:val="808080"/>
+          <w:sz w:val="19"/>
+          <w:szCs w:val="19"/>
+        </w:rPr>
+        <w:t>,</w:t>
+      </w:r>
+      <w:r>
+        <w:rPr>
+          <w:rFonts w:ascii="Consolas" w:hAnsi="Consolas" w:cs="Consolas"/>
+          <w:color w:val="808080"/>
+          <w:sz w:val="19"/>
+          <w:szCs w:val="19"/>
+        </w:rPr>
+        <w:t xml:space="preserve">     (</w:t>
+      </w:r>
+      <w:r>
+        <w:rPr>
+          <w:rFonts w:ascii="Consolas" w:hAnsi="Consolas" w:cs="Consolas"/>
+          <w:color w:val="0000FF"/>
+          <w:sz w:val="19"/>
+          <w:szCs w:val="19"/>
+        </w:rPr>
+        <w:t>IDENTITY</w:t>
+      </w:r>
+      <w:r>
+        <w:rPr>
+          <w:rFonts w:ascii="Consolas" w:hAnsi="Consolas" w:cs="Consolas"/>
+          <w:color w:val="000000"/>
+          <w:sz w:val="19"/>
+          <w:szCs w:val="19"/>
+        </w:rPr>
+        <w:t xml:space="preserve">  </w:t>
+      </w:r>
+      <w:r>
+        <w:rPr>
+          <w:rFonts w:ascii="Consolas" w:hAnsi="Consolas" w:cs="Consolas"/>
+          <w:color w:val="000000"/>
+          <w:sz w:val="19"/>
+          <w:szCs w:val="19"/>
+        </w:rPr>
+        <w:t>keyword use to auto generate ID increment order</w:t>
+      </w:r>
+      <w:r>
+        <w:rPr>
+          <w:rFonts w:ascii="Consolas" w:hAnsi="Consolas" w:cs="Consolas"/>
+          <w:color w:val="808080"/>
+          <w:sz w:val="19"/>
+          <w:szCs w:val="19"/>
+        </w:rPr>
+        <w:t>)</w:t>
+      </w:r>
+    </w:p>
+    <w:p>
+      <w:pPr>
+        <w:autoSpaceDE w:val="0"/>
+        <w:autoSpaceDN w:val="0"/>
+        <w:adjustRightInd w:val="0"/>
+        <w:spacing w:after="0" w:line="240" w:lineRule="auto"/>
+        <w:ind w:left="720"/>
+        <w:rPr>
+          <w:rFonts w:ascii="Consolas" w:hAnsi="Consolas" w:cs="Consolas"/>
+          <w:color w:val="000000"/>
+          <w:sz w:val="19"/>
+          <w:szCs w:val="19"/>
+        </w:rPr>
+      </w:pPr>
+      <w:r>
+        <w:rPr>
+          <w:rFonts w:ascii="Consolas" w:hAnsi="Consolas" w:cs="Consolas"/>
+          <w:color w:val="0000FF"/>
+          <w:sz w:val="19"/>
+          <w:szCs w:val="19"/>
+        </w:rPr>
+        <w:t>NAME</w:t>
+      </w:r>
+      <w:r>
+        <w:rPr>
+          <w:rFonts w:ascii="Consolas" w:hAnsi="Consolas" w:cs="Consolas"/>
+          <w:color w:val="000000"/>
+          <w:sz w:val="19"/>
+          <w:szCs w:val="19"/>
+        </w:rPr>
+        <w:t xml:space="preserve"> </w:t>
+      </w:r>
+      <w:proofErr w:type="spellStart"/>
+      <w:proofErr w:type="gramStart"/>
+      <w:r>
+        <w:rPr>
+          <w:rFonts w:ascii="Consolas" w:hAnsi="Consolas" w:cs="Consolas"/>
+          <w:color w:val="0000FF"/>
+          <w:sz w:val="19"/>
+          <w:szCs w:val="19"/>
+        </w:rPr>
+        <w:t>nvarchar</w:t>
+      </w:r>
+      <w:proofErr w:type="spellEnd"/>
+      <w:r>
+        <w:rPr>
+          <w:rFonts w:ascii="Consolas" w:hAnsi="Consolas" w:cs="Consolas"/>
+          <w:color w:val="808080"/>
+          <w:sz w:val="19"/>
+          <w:szCs w:val="19"/>
+        </w:rPr>
+        <w:t>(</w:t>
+      </w:r>
+      <w:proofErr w:type="gramEnd"/>
+      <w:r>
+        <w:rPr>
+          <w:rFonts w:ascii="Consolas" w:hAnsi="Consolas" w:cs="Consolas"/>
+          <w:color w:val="000000"/>
+          <w:sz w:val="19"/>
+          <w:szCs w:val="19"/>
+        </w:rPr>
+        <w:t>50</w:t>
+      </w:r>
+      <w:r>
+        <w:rPr>
+          <w:rFonts w:ascii="Consolas" w:hAnsi="Consolas" w:cs="Consolas"/>
+          <w:color w:val="808080"/>
+          <w:sz w:val="19"/>
+          <w:szCs w:val="19"/>
+        </w:rPr>
+        <w:t>)</w:t>
+      </w:r>
+      <w:r>
+        <w:rPr>
+          <w:rFonts w:ascii="Consolas" w:hAnsi="Consolas" w:cs="Consolas"/>
+          <w:color w:val="000000"/>
+          <w:sz w:val="19"/>
+          <w:szCs w:val="19"/>
+        </w:rPr>
+        <w:t xml:space="preserve"> </w:t>
+      </w:r>
+      <w:r>
+        <w:rPr>
+          <w:rFonts w:ascii="Consolas" w:hAnsi="Consolas" w:cs="Consolas"/>
+          <w:color w:val="808080"/>
+          <w:sz w:val="19"/>
+          <w:szCs w:val="19"/>
+        </w:rPr>
+        <w:t>not</w:t>
+      </w:r>
+      <w:r>
+        <w:rPr>
+          <w:rFonts w:ascii="Consolas" w:hAnsi="Consolas" w:cs="Consolas"/>
+          <w:color w:val="000000"/>
+          <w:sz w:val="19"/>
+          <w:szCs w:val="19"/>
+        </w:rPr>
+        <w:t xml:space="preserve"> </w:t>
+      </w:r>
+      <w:r>
+        <w:rPr>
+          <w:rFonts w:ascii="Consolas" w:hAnsi="Consolas" w:cs="Consolas"/>
+          <w:color w:val="808080"/>
+          <w:sz w:val="19"/>
+          <w:szCs w:val="19"/>
+        </w:rPr>
+        <w:t>null,</w:t>
+      </w:r>
+    </w:p>
+    <w:p>
+      <w:pPr>
+        <w:autoSpaceDE w:val="0"/>
+        <w:autoSpaceDN w:val="0"/>
+        <w:adjustRightInd w:val="0"/>
+        <w:spacing w:after="0" w:line="240" w:lineRule="auto"/>
+        <w:ind w:left="720"/>
+        <w:rPr>
+          <w:rFonts w:ascii="Consolas" w:hAnsi="Consolas" w:cs="Consolas"/>
+          <w:color w:val="000000"/>
+          <w:sz w:val="19"/>
+          <w:szCs w:val="19"/>
+        </w:rPr>
+      </w:pPr>
+      <w:r>
+        <w:rPr>
+          <w:rFonts w:ascii="Consolas" w:hAnsi="Consolas" w:cs="Consolas"/>
+          <w:color w:val="000000"/>
+          <w:sz w:val="19"/>
+          <w:szCs w:val="19"/>
+        </w:rPr>
+        <w:t xml:space="preserve">EMAIL </w:t>
+      </w:r>
+      <w:proofErr w:type="spellStart"/>
+      <w:proofErr w:type="gramStart"/>
+      <w:r>
+        <w:rPr>
+          <w:rFonts w:ascii="Consolas" w:hAnsi="Consolas" w:cs="Consolas"/>
+          <w:color w:val="0000FF"/>
+          <w:sz w:val="19"/>
+          <w:szCs w:val="19"/>
+        </w:rPr>
+        <w:t>nvarchar</w:t>
+      </w:r>
+      <w:proofErr w:type="spellEnd"/>
+      <w:r>
+        <w:rPr>
+          <w:rFonts w:ascii="Consolas" w:hAnsi="Consolas" w:cs="Consolas"/>
+          <w:color w:val="808080"/>
+          <w:sz w:val="19"/>
+          <w:szCs w:val="19"/>
+        </w:rPr>
+        <w:t>(</w:t>
+      </w:r>
+      <w:proofErr w:type="gramEnd"/>
+      <w:r>
+        <w:rPr>
+          <w:rFonts w:ascii="Consolas" w:hAnsi="Consolas" w:cs="Consolas"/>
+          <w:color w:val="000000"/>
+          <w:sz w:val="19"/>
+          <w:szCs w:val="19"/>
+        </w:rPr>
+        <w:t>50</w:t>
+      </w:r>
+      <w:r>
+        <w:rPr>
+          <w:rFonts w:ascii="Consolas" w:hAnsi="Consolas" w:cs="Consolas"/>
+          <w:color w:val="808080"/>
+          <w:sz w:val="19"/>
+          <w:szCs w:val="19"/>
+        </w:rPr>
+        <w:t>)</w:t>
+      </w:r>
+      <w:r>
+        <w:rPr>
+          <w:rFonts w:ascii="Consolas" w:hAnsi="Consolas" w:cs="Consolas"/>
+          <w:color w:val="000000"/>
+          <w:sz w:val="19"/>
+          <w:szCs w:val="19"/>
+        </w:rPr>
+        <w:t xml:space="preserve"> </w:t>
+      </w:r>
+      <w:r>
+        <w:rPr>
+          <w:rFonts w:ascii="Consolas" w:hAnsi="Consolas" w:cs="Consolas"/>
+          <w:color w:val="808080"/>
+          <w:sz w:val="19"/>
+          <w:szCs w:val="19"/>
+        </w:rPr>
+        <w:t>not</w:t>
+      </w:r>
+      <w:r>
+        <w:rPr>
+          <w:rFonts w:ascii="Consolas" w:hAnsi="Consolas" w:cs="Consolas"/>
+          <w:color w:val="000000"/>
+          <w:sz w:val="19"/>
+          <w:szCs w:val="19"/>
+        </w:rPr>
+        <w:t xml:space="preserve"> </w:t>
+      </w:r>
+      <w:r>
+        <w:rPr>
+          <w:rFonts w:ascii="Consolas" w:hAnsi="Consolas" w:cs="Consolas"/>
+          <w:color w:val="808080"/>
+          <w:sz w:val="19"/>
+          <w:szCs w:val="19"/>
+        </w:rPr>
+        <w:t>null,</w:t>
+      </w:r>
+    </w:p>
+    <w:p>
+      <w:pPr>
+        <w:autoSpaceDE w:val="0"/>
+        <w:autoSpaceDN w:val="0"/>
+        <w:adjustRightInd w:val="0"/>
+        <w:spacing w:after="0" w:line="240" w:lineRule="auto"/>
+        <w:ind w:left="720"/>
+        <w:rPr>
+          <w:rFonts w:ascii="Consolas" w:hAnsi="Consolas" w:cs="Consolas"/>
+          <w:color w:val="000000"/>
+          <w:sz w:val="19"/>
+          <w:szCs w:val="19"/>
+        </w:rPr>
+      </w:pPr>
+      <w:r>
+        <w:rPr>
+          <w:rFonts w:ascii="Consolas" w:hAnsi="Consolas" w:cs="Consolas"/>
+          <w:color w:val="000000"/>
+          <w:sz w:val="19"/>
+          <w:szCs w:val="19"/>
+        </w:rPr>
+        <w:t xml:space="preserve">GENDERID </w:t>
+      </w:r>
+      <w:r>
+        <w:rPr>
+          <w:rFonts w:ascii="Consolas" w:hAnsi="Consolas" w:cs="Consolas"/>
+          <w:color w:val="0000FF"/>
+          <w:sz w:val="19"/>
+          <w:szCs w:val="19"/>
+        </w:rPr>
+        <w:t>int</w:t>
+      </w:r>
+      <w:r>
+        <w:rPr>
+          <w:rFonts w:ascii="Consolas" w:hAnsi="Consolas" w:cs="Consolas"/>
+          <w:color w:val="000000"/>
+          <w:sz w:val="19"/>
+          <w:szCs w:val="19"/>
+        </w:rPr>
+        <w:t xml:space="preserve"> </w:t>
+      </w:r>
+    </w:p>
+    <w:p>
+      <w:pPr>
+        <w:autoSpaceDE w:val="0"/>
+        <w:autoSpaceDN w:val="0"/>
+        <w:adjustRightInd w:val="0"/>
+        <w:spacing w:after="0" w:line="240" w:lineRule="auto"/>
+        <w:ind w:left="720"/>
+        <w:rPr>
+          <w:rFonts w:ascii="Consolas" w:hAnsi="Consolas" w:cs="Consolas"/>
+          <w:color w:val="000000"/>
+          <w:sz w:val="19"/>
+          <w:szCs w:val="19"/>
+        </w:rPr>
+      </w:pPr>
+    </w:p>
+    <w:p>
+      <w:pPr>
+        <w:autoSpaceDE w:val="0"/>
+        <w:autoSpaceDN w:val="0"/>
+        <w:adjustRightInd w:val="0"/>
+        <w:spacing w:after="0" w:line="240" w:lineRule="auto"/>
+        <w:ind w:left="720"/>
+        <w:rPr>
+          <w:rFonts w:ascii="Consolas" w:hAnsi="Consolas" w:cs="Consolas"/>
+          <w:color w:val="808080"/>
+          <w:sz w:val="19"/>
+          <w:szCs w:val="19"/>
+        </w:rPr>
+      </w:pPr>
+      <w:r>
+        <w:rPr>
+          <w:rFonts w:ascii="Consolas" w:hAnsi="Consolas" w:cs="Consolas"/>
+          <w:color w:val="808080"/>
+          <w:sz w:val="19"/>
+          <w:szCs w:val="19"/>
+        </w:rPr>
+        <w:t>)</w:t>
+      </w:r>
+    </w:p>
+    <w:p>
+      <w:pPr>
+        <w:autoSpaceDE w:val="0"/>
+        <w:autoSpaceDN w:val="0"/>
+        <w:adjustRightInd w:val="0"/>
+        <w:spacing w:after="0" w:line="240" w:lineRule="auto"/>
+        <w:rPr>
+          <w:rFonts w:ascii="Consolas" w:hAnsi="Consolas" w:cs="Consolas"/>
+          <w:color w:val="808080"/>
+          <w:sz w:val="19"/>
+          <w:szCs w:val="19"/>
+        </w:rPr>
+      </w:pPr>
+    </w:p>
+    <w:p>
+      <w:pPr>
+        <w:autoSpaceDE w:val="0"/>
+        <w:autoSpaceDN w:val="0"/>
+        <w:adjustRightInd w:val="0"/>
+        <w:spacing w:after="0" w:line="240" w:lineRule="auto"/>
+        <w:rPr>
+          <w:b/>
+          <w:bCs/>
+          <w:lang w:val="en-US"/>
+        </w:rPr>
+      </w:pPr>
+      <w:r>
+        <w:rPr>
+          <w:b/>
+          <w:bCs/>
+          <w:lang w:val="en-US"/>
+        </w:rPr>
+        <w:t>Add data into table graphically and using query</w:t>
+      </w:r>
+    </w:p>
+    <w:p>
+      <w:pPr>
+        <w:rPr>
+          <w:lang w:val="en-US"/>
+        </w:rPr>
+      </w:pPr>
+      <w:r>
+        <w:rPr>
+          <w:lang w:val="en-US"/>
+        </w:rPr>
+        <w:tab/>
+      </w:r>
+      <w:r>
+        <w:rPr>
+          <w:lang w:val="en-US"/>
+        </w:rPr>
+        <w:t xml:space="preserve">INSERT INTO </w:t>
+      </w:r>
+      <w:proofErr w:type="spellStart"/>
+      <w:r>
+        <w:rPr>
+          <w:lang w:val="en-US"/>
+        </w:rPr>
+        <w:t>table_name</w:t>
+      </w:r>
+      <w:proofErr w:type="spellEnd"/>
+      <w:r>
+        <w:rPr>
+          <w:lang w:val="en-US"/>
+        </w:rPr>
+        <w:t xml:space="preserve"> </w:t>
+      </w:r>
+      <w:r>
+        <w:rPr>
+          <w:lang w:val="en-US"/>
+        </w:rPr>
+        <w:t>VALUES (value1, value2, value3, ...</w:t>
+      </w:r>
+      <w:proofErr w:type="gramStart"/>
+      <w:r>
+        <w:rPr>
+          <w:lang w:val="en-US"/>
+        </w:rPr>
+        <w:t>);</w:t>
+      </w:r>
+      <w:proofErr w:type="gramEnd"/>
+    </w:p>
+    <w:p>
+      <w:pPr>
+        <w:autoSpaceDE w:val="0"/>
+        <w:autoSpaceDN w:val="0"/>
+        <w:adjustRightInd w:val="0"/>
+        <w:spacing w:after="0" w:line="240" w:lineRule="auto"/>
+        <w:rPr>
+          <w:rFonts w:ascii="Consolas" w:hAnsi="Consolas" w:cs="Consolas"/>
+          <w:color w:val="000000"/>
+          <w:sz w:val="19"/>
+          <w:szCs w:val="19"/>
+        </w:rPr>
+      </w:pPr>
+      <w:r>
+        <w:rPr>
+          <w:lang w:val="en-US"/>
+        </w:rPr>
+        <w:tab/>
+      </w:r>
+      <w:r>
+        <w:rPr>
+          <w:rFonts w:ascii="Consolas" w:hAnsi="Consolas" w:cs="Consolas"/>
+          <w:color w:val="0000FF"/>
+          <w:sz w:val="19"/>
+          <w:szCs w:val="19"/>
+        </w:rPr>
+        <w:t>Insert</w:t>
+      </w:r>
+      <w:r>
+        <w:rPr>
+          <w:rFonts w:ascii="Consolas" w:hAnsi="Consolas" w:cs="Consolas"/>
+          <w:color w:val="000000"/>
+          <w:sz w:val="19"/>
+          <w:szCs w:val="19"/>
+        </w:rPr>
+        <w:t xml:space="preserve"> </w:t>
+      </w:r>
+      <w:r>
+        <w:rPr>
+          <w:rFonts w:ascii="Consolas" w:hAnsi="Consolas" w:cs="Consolas"/>
+          <w:color w:val="0000FF"/>
+          <w:sz w:val="19"/>
+          <w:szCs w:val="19"/>
+        </w:rPr>
+        <w:t>into</w:t>
+      </w:r>
+      <w:r>
+        <w:rPr>
+          <w:rFonts w:ascii="Consolas" w:hAnsi="Consolas" w:cs="Consolas"/>
+          <w:color w:val="000000"/>
+          <w:sz w:val="19"/>
+          <w:szCs w:val="19"/>
+        </w:rPr>
+        <w:t xml:space="preserve"> </w:t>
+      </w:r>
+      <w:proofErr w:type="gramStart"/>
+      <w:r>
+        <w:rPr>
+          <w:rFonts w:ascii="Consolas" w:hAnsi="Consolas" w:cs="Consolas"/>
+          <w:color w:val="000000"/>
+          <w:sz w:val="19"/>
+          <w:szCs w:val="19"/>
+        </w:rPr>
+        <w:t>Gender</w:t>
+      </w:r>
+      <w:r>
+        <w:rPr>
+          <w:rFonts w:ascii="Consolas" w:hAnsi="Consolas" w:cs="Consolas"/>
+          <w:color w:val="808080"/>
+          <w:sz w:val="19"/>
+          <w:szCs w:val="19"/>
+        </w:rPr>
+        <w:t>(</w:t>
+      </w:r>
+      <w:r>
+        <w:rPr>
+          <w:rFonts w:ascii="Consolas" w:hAnsi="Consolas" w:cs="Consolas"/>
+          <w:color w:val="000000"/>
+          <w:sz w:val="19"/>
+          <w:szCs w:val="19"/>
+        </w:rPr>
+        <w:t xml:space="preserve"> GENDER</w:t>
+      </w:r>
+      <w:proofErr w:type="gramEnd"/>
+      <w:r>
+        <w:rPr>
+          <w:rFonts w:ascii="Consolas" w:hAnsi="Consolas" w:cs="Consolas"/>
+          <w:color w:val="808080"/>
+          <w:sz w:val="19"/>
+          <w:szCs w:val="19"/>
+        </w:rPr>
+        <w:t>)</w:t>
+      </w:r>
+    </w:p>
+    <w:p>
+      <w:pPr>
+        <w:autoSpaceDE w:val="0"/>
+        <w:autoSpaceDN w:val="0"/>
+        <w:adjustRightInd w:val="0"/>
+        <w:spacing w:after="0" w:line="240" w:lineRule="auto"/>
+        <w:ind w:firstLine="720"/>
+        <w:rPr>
+          <w:rFonts w:ascii="Consolas" w:hAnsi="Consolas" w:cs="Consolas"/>
+          <w:color w:val="000000"/>
+          <w:sz w:val="19"/>
+          <w:szCs w:val="19"/>
+        </w:rPr>
+      </w:pPr>
+      <w:r>
+        <w:rPr>
+          <w:rFonts w:ascii="Consolas" w:hAnsi="Consolas" w:cs="Consolas"/>
+          <w:color w:val="0000FF"/>
+          <w:sz w:val="19"/>
+          <w:szCs w:val="19"/>
+        </w:rPr>
+        <w:t xml:space="preserve">Values </w:t>
+      </w:r>
+      <w:r>
+        <w:rPr>
+          <w:rFonts w:ascii="Consolas" w:hAnsi="Consolas" w:cs="Consolas"/>
+          <w:color w:val="808080"/>
+          <w:sz w:val="19"/>
+          <w:szCs w:val="19"/>
+        </w:rPr>
+        <w:t>(</w:t>
+      </w:r>
+      <w:r>
+        <w:rPr>
+          <w:rFonts w:ascii="Consolas" w:hAnsi="Consolas" w:cs="Consolas"/>
+          <w:color w:val="FF0000"/>
+          <w:sz w:val="19"/>
+          <w:szCs w:val="19"/>
+        </w:rPr>
+        <w:t>'Male'</w:t>
+      </w:r>
+      <w:r>
+        <w:rPr>
+          <w:rFonts w:ascii="Consolas" w:hAnsi="Consolas" w:cs="Consolas"/>
+          <w:color w:val="808080"/>
+          <w:sz w:val="19"/>
+          <w:szCs w:val="19"/>
+        </w:rPr>
+        <w:t>),</w:t>
+      </w:r>
+      <w:r>
+        <w:rPr>
+          <w:rFonts w:ascii="Consolas" w:hAnsi="Consolas" w:cs="Consolas"/>
+          <w:color w:val="0000FF"/>
+          <w:sz w:val="19"/>
+          <w:szCs w:val="19"/>
+        </w:rPr>
+        <w:t xml:space="preserve"> </w:t>
+      </w:r>
+      <w:r>
+        <w:rPr>
+          <w:rFonts w:ascii="Consolas" w:hAnsi="Consolas" w:cs="Consolas"/>
+          <w:color w:val="808080"/>
+          <w:sz w:val="19"/>
+          <w:szCs w:val="19"/>
+        </w:rPr>
+        <w:t>(</w:t>
+      </w:r>
+      <w:r>
+        <w:rPr>
+          <w:rFonts w:ascii="Consolas" w:hAnsi="Consolas" w:cs="Consolas"/>
+          <w:color w:val="FF0000"/>
+          <w:sz w:val="19"/>
+          <w:szCs w:val="19"/>
+        </w:rPr>
+        <w:t>'Female'</w:t>
+      </w:r>
+      <w:r>
+        <w:rPr>
+          <w:rFonts w:ascii="Consolas" w:hAnsi="Consolas" w:cs="Consolas"/>
+          <w:color w:val="808080"/>
+          <w:sz w:val="19"/>
+          <w:szCs w:val="19"/>
+        </w:rPr>
+        <w:t>)</w:t>
+      </w:r>
+    </w:p>
+    <w:p>
+      <w:pPr>
+        <w:autoSpaceDE w:val="0"/>
+        <w:autoSpaceDN w:val="0"/>
+        <w:adjustRightInd w:val="0"/>
+        <w:spacing w:after="0" w:line="240" w:lineRule="auto"/>
+        <w:rPr>
+          <w:rFonts w:ascii="Consolas" w:hAnsi="Consolas" w:cs="Consolas"/>
+          <w:color w:val="000000"/>
+          <w:sz w:val="19"/>
+          <w:szCs w:val="19"/>
+        </w:rPr>
+      </w:pPr>
+    </w:p>
+    <w:p>
+      <w:pPr>
+        <w:autoSpaceDE w:val="0"/>
+        <w:autoSpaceDN w:val="0"/>
+        <w:adjustRightInd w:val="0"/>
+        <w:spacing w:after="0" w:line="240" w:lineRule="auto"/>
+        <w:ind w:firstLine="720"/>
+        <w:rPr>
+          <w:rFonts w:ascii="Consolas" w:hAnsi="Consolas" w:cs="Consolas"/>
+          <w:color w:val="000000"/>
+          <w:sz w:val="19"/>
+          <w:szCs w:val="19"/>
+        </w:rPr>
+      </w:pPr>
+      <w:r>
+        <w:rPr>
+          <w:rFonts w:ascii="Consolas" w:hAnsi="Consolas" w:cs="Consolas"/>
+          <w:color w:val="0000FF"/>
+          <w:sz w:val="19"/>
+          <w:szCs w:val="19"/>
+        </w:rPr>
+        <w:t>Insert</w:t>
+      </w:r>
+      <w:r>
+        <w:rPr>
+          <w:rFonts w:ascii="Consolas" w:hAnsi="Consolas" w:cs="Consolas"/>
+          <w:color w:val="000000"/>
+          <w:sz w:val="19"/>
+          <w:szCs w:val="19"/>
+        </w:rPr>
+        <w:t xml:space="preserve"> </w:t>
+      </w:r>
+      <w:r>
+        <w:rPr>
+          <w:rFonts w:ascii="Consolas" w:hAnsi="Consolas" w:cs="Consolas"/>
+          <w:color w:val="0000FF"/>
+          <w:sz w:val="19"/>
+          <w:szCs w:val="19"/>
+        </w:rPr>
+        <w:t>into</w:t>
+      </w:r>
+      <w:r>
+        <w:rPr>
+          <w:rFonts w:ascii="Consolas" w:hAnsi="Consolas" w:cs="Consolas"/>
+          <w:color w:val="000000"/>
+          <w:sz w:val="19"/>
+          <w:szCs w:val="19"/>
+        </w:rPr>
+        <w:t xml:space="preserve"> Person</w:t>
+      </w:r>
+      <w:r>
+        <w:rPr>
+          <w:rFonts w:ascii="Consolas" w:hAnsi="Consolas" w:cs="Consolas"/>
+          <w:color w:val="0000FF"/>
+          <w:sz w:val="19"/>
+          <w:szCs w:val="19"/>
+        </w:rPr>
+        <w:t xml:space="preserve"> </w:t>
+      </w:r>
+      <w:proofErr w:type="gramStart"/>
+      <w:r>
+        <w:rPr>
+          <w:rFonts w:ascii="Consolas" w:hAnsi="Consolas" w:cs="Consolas"/>
+          <w:color w:val="808080"/>
+          <w:sz w:val="19"/>
+          <w:szCs w:val="19"/>
+        </w:rPr>
+        <w:t>(</w:t>
+      </w:r>
+      <w:r>
+        <w:rPr>
+          <w:rFonts w:ascii="Consolas" w:hAnsi="Consolas" w:cs="Consolas"/>
+          <w:color w:val="000000"/>
+          <w:sz w:val="19"/>
+          <w:szCs w:val="19"/>
+        </w:rPr>
+        <w:t xml:space="preserve"> </w:t>
+      </w:r>
+      <w:r>
+        <w:rPr>
+          <w:rFonts w:ascii="Consolas" w:hAnsi="Consolas" w:cs="Consolas"/>
+          <w:color w:val="0000FF"/>
+          <w:sz w:val="19"/>
+          <w:szCs w:val="19"/>
+        </w:rPr>
+        <w:t>NAME</w:t>
+      </w:r>
+      <w:proofErr w:type="gramEnd"/>
+      <w:r>
+        <w:rPr>
+          <w:rFonts w:ascii="Consolas" w:hAnsi="Consolas" w:cs="Consolas"/>
+          <w:color w:val="808080"/>
+          <w:sz w:val="19"/>
+          <w:szCs w:val="19"/>
+        </w:rPr>
+        <w:t>,</w:t>
+      </w:r>
+      <w:r>
+        <w:rPr>
+          <w:rFonts w:ascii="Consolas" w:hAnsi="Consolas" w:cs="Consolas"/>
+          <w:color w:val="000000"/>
+          <w:sz w:val="19"/>
+          <w:szCs w:val="19"/>
+        </w:rPr>
+        <w:t xml:space="preserve"> EMAIL</w:t>
+      </w:r>
+      <w:r>
+        <w:rPr>
+          <w:rFonts w:ascii="Consolas" w:hAnsi="Consolas" w:cs="Consolas"/>
+          <w:color w:val="808080"/>
+          <w:sz w:val="19"/>
+          <w:szCs w:val="19"/>
+        </w:rPr>
+        <w:t>,</w:t>
+      </w:r>
+      <w:r>
+        <w:rPr>
+          <w:rFonts w:ascii="Consolas" w:hAnsi="Consolas" w:cs="Consolas"/>
+          <w:color w:val="000000"/>
+          <w:sz w:val="19"/>
+          <w:szCs w:val="19"/>
+        </w:rPr>
+        <w:t xml:space="preserve"> GENDERID</w:t>
+      </w:r>
+      <w:r>
+        <w:rPr>
+          <w:rFonts w:ascii="Consolas" w:hAnsi="Consolas" w:cs="Consolas"/>
+          <w:color w:val="808080"/>
+          <w:sz w:val="19"/>
+          <w:szCs w:val="19"/>
+        </w:rPr>
+        <w:t>)</w:t>
+      </w:r>
+    </w:p>
+    <w:p>
+      <w:pPr>
+        <w:autoSpaceDE w:val="0"/>
+        <w:autoSpaceDN w:val="0"/>
+        <w:adjustRightInd w:val="0"/>
+        <w:spacing w:after="0" w:line="240" w:lineRule="auto"/>
+        <w:ind w:firstLine="720"/>
+        <w:rPr>
+          <w:rFonts w:ascii="Consolas" w:hAnsi="Consolas" w:cs="Consolas"/>
+          <w:color w:val="808080"/>
+          <w:sz w:val="19"/>
+          <w:szCs w:val="19"/>
+        </w:rPr>
+      </w:pPr>
+      <w:r>
+        <w:rPr>
+          <w:rFonts w:ascii="Consolas" w:hAnsi="Consolas" w:cs="Consolas"/>
+          <w:color w:val="0000FF"/>
+          <w:sz w:val="19"/>
+          <w:szCs w:val="19"/>
+        </w:rPr>
+        <w:t>Values</w:t>
+      </w:r>
+      <w:r>
+        <w:rPr>
+          <w:rFonts w:ascii="Consolas" w:hAnsi="Consolas" w:cs="Consolas"/>
+          <w:color w:val="808080"/>
+          <w:sz w:val="19"/>
+          <w:szCs w:val="19"/>
+        </w:rPr>
+        <w:t>(</w:t>
+      </w:r>
+      <w:r>
+        <w:rPr>
+          <w:rFonts w:ascii="Consolas" w:hAnsi="Consolas" w:cs="Consolas"/>
+          <w:color w:val="FF0000"/>
+          <w:sz w:val="19"/>
+          <w:szCs w:val="19"/>
+        </w:rPr>
+        <w:t>'Suman'</w:t>
+      </w:r>
+      <w:r>
+        <w:rPr>
+          <w:rFonts w:ascii="Consolas" w:hAnsi="Consolas" w:cs="Consolas"/>
+          <w:color w:val="808080"/>
+          <w:sz w:val="19"/>
+          <w:szCs w:val="19"/>
+        </w:rPr>
+        <w:t>,</w:t>
+      </w:r>
+      <w:r>
+        <w:rPr>
+          <w:rFonts w:ascii="Consolas" w:hAnsi="Consolas" w:cs="Consolas"/>
+          <w:color w:val="000000"/>
+          <w:sz w:val="19"/>
+          <w:szCs w:val="19"/>
+        </w:rPr>
+        <w:t xml:space="preserve"> </w:t>
+      </w:r>
+      <w:r>
+        <w:rPr>
+          <w:rFonts w:ascii="Consolas" w:hAnsi="Consolas" w:cs="Consolas"/>
+          <w:color w:val="FF0000"/>
+          <w:sz w:val="19"/>
+          <w:szCs w:val="19"/>
+        </w:rPr>
+        <w:t>'s@g.com'</w:t>
+      </w:r>
+      <w:r>
+        <w:rPr>
+          <w:rFonts w:ascii="Consolas" w:hAnsi="Consolas" w:cs="Consolas"/>
+          <w:color w:val="808080"/>
+          <w:sz w:val="19"/>
+          <w:szCs w:val="19"/>
+        </w:rPr>
+        <w:t>,</w:t>
+      </w:r>
+      <w:r>
+        <w:rPr>
+          <w:rFonts w:ascii="Consolas" w:hAnsi="Consolas" w:cs="Consolas"/>
+          <w:color w:val="000000"/>
+          <w:sz w:val="19"/>
+          <w:szCs w:val="19"/>
+        </w:rPr>
+        <w:t>2</w:t>
+      </w:r>
+      <w:r>
+        <w:rPr>
+          <w:rFonts w:ascii="Consolas" w:hAnsi="Consolas" w:cs="Consolas"/>
+          <w:color w:val="808080"/>
+          <w:sz w:val="19"/>
+          <w:szCs w:val="19"/>
+        </w:rPr>
+        <w:t>),</w:t>
+      </w:r>
+      <w:r>
+        <w:rPr>
+          <w:rFonts w:ascii="Consolas" w:hAnsi="Consolas" w:cs="Consolas"/>
+          <w:color w:val="0000FF"/>
+          <w:sz w:val="19"/>
+          <w:szCs w:val="19"/>
+        </w:rPr>
+        <w:t xml:space="preserve"> </w:t>
+      </w:r>
+      <w:r>
+        <w:rPr>
+          <w:rFonts w:ascii="Consolas" w:hAnsi="Consolas" w:cs="Consolas"/>
+          <w:color w:val="808080"/>
+          <w:sz w:val="19"/>
+          <w:szCs w:val="19"/>
+        </w:rPr>
+        <w:t>(</w:t>
+      </w:r>
+      <w:r>
+        <w:rPr>
+          <w:rFonts w:ascii="Consolas" w:hAnsi="Consolas" w:cs="Consolas"/>
+          <w:color w:val="FF0000"/>
+          <w:sz w:val="19"/>
+          <w:szCs w:val="19"/>
+        </w:rPr>
+        <w:t>'Aman'</w:t>
+      </w:r>
+      <w:r>
+        <w:rPr>
+          <w:rFonts w:ascii="Consolas" w:hAnsi="Consolas" w:cs="Consolas"/>
+          <w:color w:val="808080"/>
+          <w:sz w:val="19"/>
+          <w:szCs w:val="19"/>
+        </w:rPr>
+        <w:t>,</w:t>
+      </w:r>
+      <w:r>
+        <w:rPr>
+          <w:rFonts w:ascii="Consolas" w:hAnsi="Consolas" w:cs="Consolas"/>
+          <w:color w:val="000000"/>
+          <w:sz w:val="19"/>
+          <w:szCs w:val="19"/>
+        </w:rPr>
+        <w:t xml:space="preserve"> </w:t>
+      </w:r>
+      <w:r>
+        <w:rPr>
+          <w:rFonts w:ascii="Consolas" w:hAnsi="Consolas" w:cs="Consolas"/>
+          <w:color w:val="FF0000"/>
+          <w:sz w:val="19"/>
+          <w:szCs w:val="19"/>
+        </w:rPr>
+        <w:t>'a@g.com'</w:t>
+      </w:r>
+      <w:r>
+        <w:rPr>
+          <w:rFonts w:ascii="Consolas" w:hAnsi="Consolas" w:cs="Consolas"/>
+          <w:color w:val="808080"/>
+          <w:sz w:val="19"/>
+          <w:szCs w:val="19"/>
+        </w:rPr>
+        <w:t>,</w:t>
+      </w:r>
+      <w:r>
+        <w:rPr>
+          <w:rFonts w:ascii="Consolas" w:hAnsi="Consolas" w:cs="Consolas"/>
+          <w:color w:val="000000"/>
+          <w:sz w:val="19"/>
+          <w:szCs w:val="19"/>
+        </w:rPr>
+        <w:t>2</w:t>
+      </w:r>
+      <w:r>
+        <w:rPr>
+          <w:rFonts w:ascii="Consolas" w:hAnsi="Consolas" w:cs="Consolas"/>
+          <w:color w:val="808080"/>
+          <w:sz w:val="19"/>
+          <w:szCs w:val="19"/>
+        </w:rPr>
+        <w:t>),</w:t>
+      </w:r>
+      <w:r>
+        <w:rPr>
+          <w:rFonts w:ascii="Consolas" w:hAnsi="Consolas" w:cs="Consolas"/>
+          <w:color w:val="0000FF"/>
+          <w:sz w:val="19"/>
+          <w:szCs w:val="19"/>
+        </w:rPr>
+        <w:t xml:space="preserve"> </w:t>
+      </w:r>
+      <w:r>
+        <w:rPr>
+          <w:rFonts w:ascii="Consolas" w:hAnsi="Consolas" w:cs="Consolas"/>
+          <w:color w:val="808080"/>
+          <w:sz w:val="19"/>
+          <w:szCs w:val="19"/>
+        </w:rPr>
+        <w:t>(</w:t>
+      </w:r>
+      <w:r>
+        <w:rPr>
+          <w:rFonts w:ascii="Consolas" w:hAnsi="Consolas" w:cs="Consolas"/>
+          <w:color w:val="FF0000"/>
+          <w:sz w:val="19"/>
+          <w:szCs w:val="19"/>
+        </w:rPr>
+        <w:t>'Mani'</w:t>
+      </w:r>
+      <w:r>
+        <w:rPr>
+          <w:rFonts w:ascii="Consolas" w:hAnsi="Consolas" w:cs="Consolas"/>
+          <w:color w:val="808080"/>
+          <w:sz w:val="19"/>
+          <w:szCs w:val="19"/>
+        </w:rPr>
+        <w:t>,</w:t>
+      </w:r>
+      <w:r>
+        <w:rPr>
+          <w:rFonts w:ascii="Consolas" w:hAnsi="Consolas" w:cs="Consolas"/>
+          <w:color w:val="000000"/>
+          <w:sz w:val="19"/>
+          <w:szCs w:val="19"/>
+        </w:rPr>
+        <w:t xml:space="preserve"> </w:t>
+      </w:r>
+      <w:r>
+        <w:rPr>
+          <w:rFonts w:ascii="Consolas" w:hAnsi="Consolas" w:cs="Consolas"/>
+          <w:color w:val="FF0000"/>
+          <w:sz w:val="19"/>
+          <w:szCs w:val="19"/>
+        </w:rPr>
+        <w:t>'a@g.com'</w:t>
+      </w:r>
+      <w:r>
+        <w:rPr>
+          <w:rFonts w:ascii="Consolas" w:hAnsi="Consolas" w:cs="Consolas"/>
+          <w:color w:val="808080"/>
+          <w:sz w:val="19"/>
+          <w:szCs w:val="19"/>
+        </w:rPr>
+        <w:t>,</w:t>
+      </w:r>
+      <w:r>
+        <w:rPr>
+          <w:rFonts w:ascii="Consolas" w:hAnsi="Consolas" w:cs="Consolas"/>
+          <w:color w:val="000000"/>
+          <w:sz w:val="19"/>
+          <w:szCs w:val="19"/>
+        </w:rPr>
+        <w:t>1</w:t>
+      </w:r>
+      <w:r>
+        <w:rPr>
+          <w:rFonts w:ascii="Consolas" w:hAnsi="Consolas" w:cs="Consolas"/>
+          <w:color w:val="808080"/>
+          <w:sz w:val="19"/>
+          <w:szCs w:val="19"/>
+        </w:rPr>
+        <w:t>)</w:t>
+      </w:r>
+    </w:p>
+    <w:p>
+      <w:pPr>
+        <w:autoSpaceDE w:val="0"/>
+        <w:autoSpaceDN w:val="0"/>
+        <w:adjustRightInd w:val="0"/>
+        <w:spacing w:after="0" w:line="240" w:lineRule="auto"/>
+        <w:rPr>
+          <w:rFonts w:ascii="Consolas" w:hAnsi="Consolas" w:cs="Consolas"/>
+          <w:color w:val="808080"/>
+          <w:sz w:val="19"/>
+          <w:szCs w:val="19"/>
+        </w:rPr>
+      </w:pPr>
+    </w:p>
+    <w:p>
+      <w:pPr>
+        <w:autoSpaceDE w:val="0"/>
+        <w:autoSpaceDN w:val="0"/>
+        <w:adjustRightInd w:val="0"/>
+        <w:spacing w:after="0" w:line="240" w:lineRule="auto"/>
+        <w:rPr>
+          <w:lang w:val="en-US"/>
+        </w:rPr>
+      </w:pPr>
+      <w:r>
+        <w:rPr>
+          <w:lang w:val="en-US"/>
+        </w:rPr>
+        <w:tab/>
+      </w:r>
+    </w:p>
+    <w:p>
+      <w:pPr>
+        <w:autoSpaceDE w:val="0"/>
+        <w:autoSpaceDN w:val="0"/>
+        <w:adjustRightInd w:val="0"/>
+        <w:spacing w:after="0" w:line="240" w:lineRule="auto"/>
+        <w:rPr>
+          <w:b/>
+          <w:bCs/>
+          <w:lang w:val="en-US"/>
+        </w:rPr>
+      </w:pPr>
+      <w:r>
+        <w:rPr>
+          <w:b/>
+          <w:bCs/>
+          <w:lang w:val="en-US"/>
+        </w:rPr>
+        <w:t>Make Foreign Key</w:t>
+      </w:r>
+    </w:p>
+    <w:p>
+      <w:pPr>
+        <w:autoSpaceDE w:val="0"/>
+        <w:autoSpaceDN w:val="0"/>
+        <w:adjustRightInd w:val="0"/>
+        <w:spacing w:after="0" w:line="240" w:lineRule="auto"/>
+        <w:ind w:firstLine="720"/>
+        <w:rPr>
+          <w:rFonts w:ascii="Consolas" w:hAnsi="Consolas" w:cs="Consolas"/>
+          <w:color w:val="000000"/>
+          <w:sz w:val="19"/>
+          <w:szCs w:val="19"/>
+        </w:rPr>
+      </w:pPr>
+      <w:r>
+        <w:rPr>
+          <w:rFonts w:ascii="Consolas" w:hAnsi="Consolas" w:cs="Consolas"/>
+          <w:color w:val="0000FF"/>
+          <w:sz w:val="19"/>
+          <w:szCs w:val="19"/>
+        </w:rPr>
+        <w:t>Use</w:t>
+      </w:r>
+      <w:r>
+        <w:rPr>
+          <w:rFonts w:ascii="Consolas" w:hAnsi="Consolas" w:cs="Consolas"/>
+          <w:color w:val="000000"/>
+          <w:sz w:val="19"/>
+          <w:szCs w:val="19"/>
+        </w:rPr>
+        <w:t xml:space="preserve"> [</w:t>
+      </w:r>
+      <w:proofErr w:type="spellStart"/>
+      <w:r>
+        <w:rPr>
+          <w:rFonts w:ascii="Consolas" w:hAnsi="Consolas" w:cs="Consolas"/>
+          <w:color w:val="000000"/>
+          <w:sz w:val="19"/>
+          <w:szCs w:val="19"/>
+        </w:rPr>
+        <w:t>PracticeAmanSQL</w:t>
+      </w:r>
+      <w:proofErr w:type="spellEnd"/>
+      <w:r>
+        <w:rPr>
+          <w:rFonts w:ascii="Consolas" w:hAnsi="Consolas" w:cs="Consolas"/>
+          <w:color w:val="000000"/>
+          <w:sz w:val="19"/>
+          <w:szCs w:val="19"/>
+        </w:rPr>
+        <w:t>]</w:t>
+      </w:r>
+      <w:r>
+        <w:rPr>
+          <w:rFonts w:ascii="Consolas" w:hAnsi="Consolas" w:cs="Consolas"/>
+          <w:color w:val="000000"/>
+          <w:sz w:val="19"/>
+          <w:szCs w:val="19"/>
+        </w:rPr>
+        <w:t xml:space="preserve"> is optional</w:t>
+      </w:r>
+    </w:p>
+    <w:p>
+      <w:pPr>
+        <w:autoSpaceDE w:val="0"/>
+        <w:autoSpaceDN w:val="0"/>
+        <w:adjustRightInd w:val="0"/>
+        <w:spacing w:after="0" w:line="240" w:lineRule="auto"/>
+        <w:ind w:firstLine="720"/>
+        <w:rPr>
+          <w:rFonts w:ascii="Consolas" w:hAnsi="Consolas" w:cs="Consolas"/>
+          <w:color w:val="000000"/>
+          <w:sz w:val="19"/>
+          <w:szCs w:val="19"/>
+        </w:rPr>
+      </w:pPr>
+      <w:r>
+        <w:rPr>
+          <w:rFonts w:ascii="Consolas" w:hAnsi="Consolas" w:cs="Consolas"/>
+          <w:color w:val="0000FF"/>
+          <w:sz w:val="19"/>
+          <w:szCs w:val="19"/>
+        </w:rPr>
+        <w:t>Alter</w:t>
+      </w:r>
+      <w:r>
+        <w:rPr>
+          <w:rFonts w:ascii="Consolas" w:hAnsi="Consolas" w:cs="Consolas"/>
+          <w:color w:val="000000"/>
+          <w:sz w:val="19"/>
+          <w:szCs w:val="19"/>
+        </w:rPr>
+        <w:t xml:space="preserve"> </w:t>
+      </w:r>
+      <w:r>
+        <w:rPr>
+          <w:rFonts w:ascii="Consolas" w:hAnsi="Consolas" w:cs="Consolas"/>
+          <w:color w:val="0000FF"/>
+          <w:sz w:val="19"/>
+          <w:szCs w:val="19"/>
+        </w:rPr>
+        <w:t>table</w:t>
+      </w:r>
+      <w:r>
+        <w:rPr>
+          <w:rFonts w:ascii="Consolas" w:hAnsi="Consolas" w:cs="Consolas"/>
+          <w:color w:val="000000"/>
+          <w:sz w:val="19"/>
+          <w:szCs w:val="19"/>
+        </w:rPr>
+        <w:t xml:space="preserve"> Person </w:t>
+      </w:r>
+      <w:r>
+        <w:rPr>
+          <w:rFonts w:ascii="Consolas" w:hAnsi="Consolas" w:cs="Consolas"/>
+          <w:color w:val="0000FF"/>
+          <w:sz w:val="19"/>
+          <w:szCs w:val="19"/>
+        </w:rPr>
+        <w:t>add</w:t>
+      </w:r>
+      <w:r>
+        <w:rPr>
+          <w:rFonts w:ascii="Consolas" w:hAnsi="Consolas" w:cs="Consolas"/>
+          <w:color w:val="000000"/>
+          <w:sz w:val="19"/>
+          <w:szCs w:val="19"/>
+        </w:rPr>
+        <w:t xml:space="preserve"> </w:t>
+      </w:r>
+      <w:proofErr w:type="gramStart"/>
+      <w:r>
+        <w:rPr>
+          <w:rFonts w:ascii="Consolas" w:hAnsi="Consolas" w:cs="Consolas"/>
+          <w:color w:val="0000FF"/>
+          <w:sz w:val="19"/>
+          <w:szCs w:val="19"/>
+        </w:rPr>
+        <w:t>constraint</w:t>
+      </w:r>
+      <w:r>
+        <w:rPr>
+          <w:rFonts w:ascii="Consolas" w:hAnsi="Consolas" w:cs="Consolas"/>
+          <w:color w:val="000000"/>
+          <w:sz w:val="19"/>
+          <w:szCs w:val="19"/>
+        </w:rPr>
+        <w:t xml:space="preserve">  </w:t>
+      </w:r>
+      <w:proofErr w:type="spellStart"/>
+      <w:r>
+        <w:rPr>
+          <w:rFonts w:ascii="Consolas" w:hAnsi="Consolas" w:cs="Consolas"/>
+          <w:color w:val="000000"/>
+          <w:sz w:val="19"/>
+          <w:szCs w:val="19"/>
+        </w:rPr>
+        <w:t>Person</w:t>
+      </w:r>
+      <w:proofErr w:type="gramEnd"/>
+      <w:r>
+        <w:rPr>
+          <w:rFonts w:ascii="Consolas" w:hAnsi="Consolas" w:cs="Consolas"/>
+          <w:color w:val="000000"/>
+          <w:sz w:val="19"/>
+          <w:szCs w:val="19"/>
+        </w:rPr>
+        <w:t>_GENDERID_FK</w:t>
+      </w:r>
+      <w:proofErr w:type="spellEnd"/>
+      <w:r>
+        <w:rPr>
+          <w:rFonts w:ascii="Consolas" w:hAnsi="Consolas" w:cs="Consolas"/>
+          <w:color w:val="000000"/>
+          <w:sz w:val="19"/>
+          <w:szCs w:val="19"/>
+        </w:rPr>
+        <w:t xml:space="preserve"> </w:t>
+      </w:r>
+    </w:p>
+    <w:p>
+      <w:pPr>
+        <w:ind w:firstLine="720"/>
+        <w:rPr>
+          <w:lang w:val="en-US"/>
+        </w:rPr>
+      </w:pPr>
+      <w:r>
+        <w:rPr>
+          <w:rFonts w:ascii="Consolas" w:hAnsi="Consolas" w:cs="Consolas"/>
+          <w:color w:val="0000FF"/>
+          <w:sz w:val="19"/>
+          <w:szCs w:val="19"/>
+        </w:rPr>
+        <w:t>Foreign</w:t>
+      </w:r>
+      <w:r>
+        <w:rPr>
+          <w:rFonts w:ascii="Consolas" w:hAnsi="Consolas" w:cs="Consolas"/>
+          <w:color w:val="000000"/>
+          <w:sz w:val="19"/>
+          <w:szCs w:val="19"/>
+        </w:rPr>
+        <w:t xml:space="preserve"> </w:t>
+      </w:r>
+      <w:r>
+        <w:rPr>
+          <w:rFonts w:ascii="Consolas" w:hAnsi="Consolas" w:cs="Consolas"/>
+          <w:color w:val="0000FF"/>
+          <w:sz w:val="19"/>
+          <w:szCs w:val="19"/>
+        </w:rPr>
+        <w:t xml:space="preserve">Key </w:t>
+      </w:r>
+      <w:r>
+        <w:rPr>
+          <w:rFonts w:ascii="Consolas" w:hAnsi="Consolas" w:cs="Consolas"/>
+          <w:color w:val="808080"/>
+          <w:sz w:val="19"/>
+          <w:szCs w:val="19"/>
+        </w:rPr>
+        <w:t>(</w:t>
+      </w:r>
+      <w:r>
+        <w:rPr>
+          <w:rFonts w:ascii="Consolas" w:hAnsi="Consolas" w:cs="Consolas"/>
+          <w:color w:val="000000"/>
+          <w:sz w:val="19"/>
+          <w:szCs w:val="19"/>
+        </w:rPr>
+        <w:t>GENDERID</w:t>
+      </w:r>
+      <w:r>
+        <w:rPr>
+          <w:rFonts w:ascii="Consolas" w:hAnsi="Consolas" w:cs="Consolas"/>
+          <w:color w:val="808080"/>
+          <w:sz w:val="19"/>
+          <w:szCs w:val="19"/>
+        </w:rPr>
+        <w:t>)</w:t>
+      </w:r>
+      <w:r>
+        <w:rPr>
+          <w:rFonts w:ascii="Consolas" w:hAnsi="Consolas" w:cs="Consolas"/>
+          <w:color w:val="000000"/>
+          <w:sz w:val="19"/>
+          <w:szCs w:val="19"/>
+        </w:rPr>
+        <w:t xml:space="preserve"> </w:t>
+      </w:r>
+      <w:r>
+        <w:rPr>
+          <w:rFonts w:ascii="Consolas" w:hAnsi="Consolas" w:cs="Consolas"/>
+          <w:color w:val="0000FF"/>
+          <w:sz w:val="19"/>
+          <w:szCs w:val="19"/>
+        </w:rPr>
+        <w:t>references</w:t>
+      </w:r>
+      <w:r>
+        <w:rPr>
+          <w:rFonts w:ascii="Consolas" w:hAnsi="Consolas" w:cs="Consolas"/>
+          <w:color w:val="000000"/>
+          <w:sz w:val="19"/>
+          <w:szCs w:val="19"/>
+        </w:rPr>
+        <w:t xml:space="preserve"> </w:t>
+      </w:r>
+      <w:proofErr w:type="gramStart"/>
+      <w:r>
+        <w:rPr>
+          <w:rFonts w:ascii="Consolas" w:hAnsi="Consolas" w:cs="Consolas"/>
+          <w:color w:val="000000"/>
+          <w:sz w:val="19"/>
+          <w:szCs w:val="19"/>
+        </w:rPr>
+        <w:t>Gender</w:t>
+      </w:r>
+      <w:r>
+        <w:rPr>
+          <w:rFonts w:ascii="Consolas" w:hAnsi="Consolas" w:cs="Consolas"/>
+          <w:color w:val="808080"/>
+          <w:sz w:val="19"/>
+          <w:szCs w:val="19"/>
+        </w:rPr>
+        <w:t>(</w:t>
+      </w:r>
+      <w:proofErr w:type="gramEnd"/>
+      <w:r>
+        <w:rPr>
+          <w:rFonts w:ascii="Consolas" w:hAnsi="Consolas" w:cs="Consolas"/>
+          <w:color w:val="000000"/>
+          <w:sz w:val="19"/>
+          <w:szCs w:val="19"/>
+        </w:rPr>
+        <w:t>ID</w:t>
+      </w:r>
+      <w:r>
+        <w:rPr>
+          <w:rFonts w:ascii="Consolas" w:hAnsi="Consolas" w:cs="Consolas"/>
+          <w:color w:val="808080"/>
+          <w:sz w:val="19"/>
+          <w:szCs w:val="19"/>
+        </w:rPr>
+        <w:t>)</w:t>
+      </w:r>
+    </w:p>
+    <w:p>
+      <w:pPr>
+        <w:rPr>
+          <w:lang w:val="en-US"/>
+        </w:rPr>
+      </w:pPr>
+    </w:p>
+    <w:p>
+      <w:pPr>
+        <w:rPr>
+          <w:lang w:val="en-US"/>
+        </w:rPr>
+      </w:pPr>
+    </w:p>
+    <w:p>
+      <w:pPr>
+        <w:rPr>
+          <w:lang w:val="en-US"/>
+        </w:rPr>
+      </w:pPr>
+    </w:p>
+    <w:p>
+      <w:pPr>
+        <w:rPr>
+          <w:lang w:val="en-US"/>
+        </w:rPr>
+      </w:pPr>
+    </w:p>
+    <w:p>
+      <w:pPr>
+        <w:rPr>
+          <w:lang w:val="en-US"/>
+        </w:rPr>
+      </w:pPr>
+    </w:p>
+    <w:p>
+      <w:pPr>
+        <w:rPr>
+          <w:lang w:val="en-US"/>
+        </w:rPr>
+      </w:pPr>
+    </w:p>
+    <w:p>
+      <w:pPr>
+        <w:rPr>
+          <w:lang w:val="en-US"/>
+        </w:rPr>
+      </w:pPr>
+    </w:p>
+    <w:p>
+      <w:pPr>
+        <w:rPr>
+          <w:lang w:val="en-US"/>
+        </w:rPr>
+      </w:pPr>
+    </w:p>
+    <w:p>
+      <w:pPr>
+        <w:rPr>
+          <w:lang w:val="en-US"/>
+        </w:rPr>
+      </w:pPr>
+    </w:p>
+    <w:p>
+      <w:pPr>
+        <w:rPr>
+          <w:lang w:val="en-US"/>
+        </w:rPr>
+      </w:pPr>
+    </w:p>
+    <w:p>
+      <w:pPr>
+        <w:rPr>
+          <w:lang w:val="en-US"/>
+        </w:rPr>
+      </w:pPr>
+    </w:p>
+    <w:p>
+      <w:pPr>
+        <w:rPr>
+          <w:lang w:val="en-US"/>
+        </w:rPr>
+      </w:pPr>
+    </w:p>
+    <w:p>
+      <w:pPr>
+        <w:rPr>
+          <w:lang w:val="en-US"/>
+        </w:rPr>
+      </w:pPr>
+    </w:p>
+    <w:p>
+      <w:pPr>
+        <w:rPr>
+          <w:lang w:val="en-US"/>
+        </w:rPr>
+      </w:pPr>
+    </w:p>
+    <w:p>
+      <w:pPr>
         <w:pStyle w:val="Heading2"/>
         <w:rPr>
           <w:lang w:val="en-US"/>
         </w:rPr>
       </w:pPr>
-      <w:bookmarkStart w:id="2" w:name="_Toc170660105"/>
+      <w:bookmarkStart w:id="2" w:name="_Toc171074800"/>
       <w:r>
         <w:rPr>
           <w:lang w:val="en-US"/>
@@ -336,6 +2748,13 @@
         <w:t>Chapter 2</w:t>
       </w:r>
       <w:bookmarkEnd w:id="2"/>
+    </w:p>
+    <w:p>
+      <w:pPr>
+        <w:rPr>
+          <w:lang w:val="en-US"/>
+        </w:rPr>
+      </w:pPr>
     </w:p>
     <w:p>
       <w:pPr>
@@ -352,6 +2771,252 @@
     </w:sectPr>
   </w:body>
 </w:document>
+</file>
+
+<file path=word/numbering.xml><?xml version="1.0" encoding="utf-8"?>
+<w:numbering xmlns:wpc="http://schemas.microsoft.com/office/word/2010/wordprocessingCanvas" xmlns:cx="http://schemas.microsoft.com/office/drawing/2014/chartex" xmlns:cx1="http://schemas.microsoft.com/office/drawing/2015/9/8/chartex" xmlns:cx2="http://schemas.microsoft.com/office/drawing/2015/10/21/chartex" xmlns:cx3="http://schemas.microsoft.com/office/drawing/2016/5/9/chartex" xmlns:cx4="http://schemas.microsoft.com/office/drawing/2016/5/10/chartex" xmlns:cx5="http://schemas.microsoft.com/office/drawing/2016/5/11/chartex" xmlns:cx6="http://schemas.microsoft.com/office/drawing/2016/5/12/chartex" xmlns:cx7="http://schemas.microsoft.com/office/drawing/2016/5/13/chartex" xmlns:cx8="http://schemas.microsoft.com/office/drawing/2016/5/14/chartex" xmlns:mc="http://schemas.openxmlformats.org/markup-compatibility/2006" xmlns:aink="http://schemas.microsoft.com/office/drawing/2016/ink" xmlns:am3d="http://schemas.microsoft.com/office/drawing/2017/model3d" xmlns:o="urn:schemas-microsoft-com:office:office" xmlns:oel="http://schemas.microsoft.com/office/2019/extlst" xmlns:r="http://schemas.openxmlformats.org/officeDocument/2006/relationships" xmlns:m="http://schemas.openxmlformats.org/officeDocument/2006/math" xmlns:v="urn:schemas-microsoft-com:vml" xmlns:wp14="http://schemas.microsoft.com/office/word/2010/wordprocessingDrawing" xmlns:wp="http://schemas.openxmlformats.org/drawingml/2006/wordprocessingDrawing" xmlns:w10="urn:schemas-microsoft-com:office:word" xmlns:w="http://schemas.openxmlformats.org/wordprocessingml/2006/main" xmlns:w14="http://schemas.microsoft.com/office/word/2010/wordml" xmlns:w15="http://schemas.microsoft.com/office/word/2012/wordml" xmlns:w16cex="http://schemas.microsoft.com/office/word/2018/wordml/cex" xmlns:w16cid="http://schemas.microsoft.com/office/word/2016/wordml/cid" xmlns:w16="http://schemas.microsoft.com/office/word/2018/wordml" xmlns:w16sdtdh="http://schemas.microsoft.com/office/word/2020/wordml/sdtdatahash" xmlns:w16se="http://schemas.microsoft.com/office/word/2015/wordml/symex" xmlns:wpg="http://schemas.microsoft.com/office/word/2010/wordprocessingGroup" xmlns:wpi="http://schemas.microsoft.com/office/word/2010/wordprocessingInk" xmlns:wne="http://schemas.microsoft.com/office/word/2006/wordml" xmlns:wps="http://schemas.microsoft.com/office/word/2010/wordprocessingShape" mc:Ignorable="w14 w15 w16se w16cid w16 w16cex w16sdtdh wp14">
+  <w:abstractNum w:abstractNumId="0" w15:restartNumberingAfterBreak="0">
+    <w:nsid w:val="0F8F17D4"/>
+    <w:multiLevelType w:val="multilevel"/>
+    <w:tmpl w:val="9F9E14E4"/>
+    <w:lvl w:ilvl="0">
+      <w:start w:val="1"/>
+      <w:numFmt w:val="bullet"/>
+      <w:lvlText w:val="o"/>
+      <w:lvlJc w:val="left"/>
+      <w:pPr>
+        <w:tabs>
+          <w:tab w:val="num" w:pos="720"/>
+        </w:tabs>
+        <w:ind w:left="720" w:hanging="360"/>
+      </w:pPr>
+      <w:rPr>
+        <w:rFonts w:ascii="Courier New" w:hAnsi="Courier New" w:hint="default"/>
+        <w:sz w:val="20"/>
+      </w:rPr>
+    </w:lvl>
+    <w:lvl w:ilvl="1" w:tentative="1">
+      <w:start w:val="1"/>
+      <w:numFmt w:val="bullet"/>
+      <w:lvlText w:val="o"/>
+      <w:lvlJc w:val="left"/>
+      <w:pPr>
+        <w:tabs>
+          <w:tab w:val="num" w:pos="1440"/>
+        </w:tabs>
+        <w:ind w:left="1440" w:hanging="360"/>
+      </w:pPr>
+      <w:rPr>
+        <w:rFonts w:ascii="Courier New" w:hAnsi="Courier New" w:hint="default"/>
+        <w:sz w:val="20"/>
+      </w:rPr>
+    </w:lvl>
+    <w:lvl w:ilvl="2" w:tentative="1">
+      <w:start w:val="1"/>
+      <w:numFmt w:val="bullet"/>
+      <w:lvlText w:val="o"/>
+      <w:lvlJc w:val="left"/>
+      <w:pPr>
+        <w:tabs>
+          <w:tab w:val="num" w:pos="2160"/>
+        </w:tabs>
+        <w:ind w:left="2160" w:hanging="360"/>
+      </w:pPr>
+      <w:rPr>
+        <w:rFonts w:ascii="Courier New" w:hAnsi="Courier New" w:hint="default"/>
+        <w:sz w:val="20"/>
+      </w:rPr>
+    </w:lvl>
+    <w:lvl w:ilvl="3" w:tentative="1">
+      <w:start w:val="1"/>
+      <w:numFmt w:val="bullet"/>
+      <w:lvlText w:val="o"/>
+      <w:lvlJc w:val="left"/>
+      <w:pPr>
+        <w:tabs>
+          <w:tab w:val="num" w:pos="2880"/>
+        </w:tabs>
+        <w:ind w:left="2880" w:hanging="360"/>
+      </w:pPr>
+      <w:rPr>
+        <w:rFonts w:ascii="Courier New" w:hAnsi="Courier New" w:hint="default"/>
+        <w:sz w:val="20"/>
+      </w:rPr>
+    </w:lvl>
+    <w:lvl w:ilvl="4" w:tentative="1">
+      <w:start w:val="1"/>
+      <w:numFmt w:val="bullet"/>
+      <w:lvlText w:val="o"/>
+      <w:lvlJc w:val="left"/>
+      <w:pPr>
+        <w:tabs>
+          <w:tab w:val="num" w:pos="3600"/>
+        </w:tabs>
+        <w:ind w:left="3600" w:hanging="360"/>
+      </w:pPr>
+      <w:rPr>
+        <w:rFonts w:ascii="Courier New" w:hAnsi="Courier New" w:hint="default"/>
+        <w:sz w:val="20"/>
+      </w:rPr>
+    </w:lvl>
+    <w:lvl w:ilvl="5" w:tentative="1">
+      <w:start w:val="1"/>
+      <w:numFmt w:val="bullet"/>
+      <w:lvlText w:val="o"/>
+      <w:lvlJc w:val="left"/>
+      <w:pPr>
+        <w:tabs>
+          <w:tab w:val="num" w:pos="4320"/>
+        </w:tabs>
+        <w:ind w:left="4320" w:hanging="360"/>
+      </w:pPr>
+      <w:rPr>
+        <w:rFonts w:ascii="Courier New" w:hAnsi="Courier New" w:hint="default"/>
+        <w:sz w:val="20"/>
+      </w:rPr>
+    </w:lvl>
+    <w:lvl w:ilvl="6" w:tentative="1">
+      <w:start w:val="1"/>
+      <w:numFmt w:val="bullet"/>
+      <w:lvlText w:val="o"/>
+      <w:lvlJc w:val="left"/>
+      <w:pPr>
+        <w:tabs>
+          <w:tab w:val="num" w:pos="5040"/>
+        </w:tabs>
+        <w:ind w:left="5040" w:hanging="360"/>
+      </w:pPr>
+      <w:rPr>
+        <w:rFonts w:ascii="Courier New" w:hAnsi="Courier New" w:hint="default"/>
+        <w:sz w:val="20"/>
+      </w:rPr>
+    </w:lvl>
+    <w:lvl w:ilvl="7" w:tentative="1">
+      <w:start w:val="1"/>
+      <w:numFmt w:val="bullet"/>
+      <w:lvlText w:val="o"/>
+      <w:lvlJc w:val="left"/>
+      <w:pPr>
+        <w:tabs>
+          <w:tab w:val="num" w:pos="5760"/>
+        </w:tabs>
+        <w:ind w:left="5760" w:hanging="360"/>
+      </w:pPr>
+      <w:rPr>
+        <w:rFonts w:ascii="Courier New" w:hAnsi="Courier New" w:hint="default"/>
+        <w:sz w:val="20"/>
+      </w:rPr>
+    </w:lvl>
+    <w:lvl w:ilvl="8" w:tentative="1">
+      <w:start w:val="1"/>
+      <w:numFmt w:val="bullet"/>
+      <w:lvlText w:val="o"/>
+      <w:lvlJc w:val="left"/>
+      <w:pPr>
+        <w:tabs>
+          <w:tab w:val="num" w:pos="6480"/>
+        </w:tabs>
+        <w:ind w:left="6480" w:hanging="360"/>
+      </w:pPr>
+      <w:rPr>
+        <w:rFonts w:ascii="Courier New" w:hAnsi="Courier New" w:hint="default"/>
+        <w:sz w:val="20"/>
+      </w:rPr>
+    </w:lvl>
+  </w:abstractNum>
+  <w:abstractNum w:abstractNumId="1" w15:restartNumberingAfterBreak="0">
+    <w:nsid w:val="23A07486"/>
+    <w:multiLevelType w:val="hybridMultilevel"/>
+    <w:tmpl w:val="2A42A802"/>
+    <w:lvl w:ilvl="0" w:tplc="0809000F">
+      <w:start w:val="1"/>
+      <w:numFmt w:val="decimal"/>
+      <w:lvlText w:val="%1."/>
+      <w:lvlJc w:val="left"/>
+      <w:pPr>
+        <w:ind w:left="720" w:hanging="360"/>
+      </w:pPr>
+    </w:lvl>
+    <w:lvl w:ilvl="1" w:tplc="08090019">
+      <w:start w:val="1"/>
+      <w:numFmt w:val="lowerLetter"/>
+      <w:lvlText w:val="%2."/>
+      <w:lvlJc w:val="left"/>
+      <w:pPr>
+        <w:ind w:left="1440" w:hanging="360"/>
+      </w:pPr>
+    </w:lvl>
+    <w:lvl w:ilvl="2" w:tplc="0809001B" w:tentative="1">
+      <w:start w:val="1"/>
+      <w:numFmt w:val="lowerRoman"/>
+      <w:lvlText w:val="%3."/>
+      <w:lvlJc w:val="right"/>
+      <w:pPr>
+        <w:ind w:left="2160" w:hanging="180"/>
+      </w:pPr>
+    </w:lvl>
+    <w:lvl w:ilvl="3" w:tplc="0809000F" w:tentative="1">
+      <w:start w:val="1"/>
+      <w:numFmt w:val="decimal"/>
+      <w:lvlText w:val="%4."/>
+      <w:lvlJc w:val="left"/>
+      <w:pPr>
+        <w:ind w:left="2880" w:hanging="360"/>
+      </w:pPr>
+    </w:lvl>
+    <w:lvl w:ilvl="4" w:tplc="08090019" w:tentative="1">
+      <w:start w:val="1"/>
+      <w:numFmt w:val="lowerLetter"/>
+      <w:lvlText w:val="%5."/>
+      <w:lvlJc w:val="left"/>
+      <w:pPr>
+        <w:ind w:left="3600" w:hanging="360"/>
+      </w:pPr>
+    </w:lvl>
+    <w:lvl w:ilvl="5" w:tplc="0809001B" w:tentative="1">
+      <w:start w:val="1"/>
+      <w:numFmt w:val="lowerRoman"/>
+      <w:lvlText w:val="%6."/>
+      <w:lvlJc w:val="right"/>
+      <w:pPr>
+        <w:ind w:left="4320" w:hanging="180"/>
+      </w:pPr>
+    </w:lvl>
+    <w:lvl w:ilvl="6" w:tplc="0809000F" w:tentative="1">
+      <w:start w:val="1"/>
+      <w:numFmt w:val="decimal"/>
+      <w:lvlText w:val="%7."/>
+      <w:lvlJc w:val="left"/>
+      <w:pPr>
+        <w:ind w:left="5040" w:hanging="360"/>
+      </w:pPr>
+    </w:lvl>
+    <w:lvl w:ilvl="7" w:tplc="08090019" w:tentative="1">
+      <w:start w:val="1"/>
+      <w:numFmt w:val="lowerLetter"/>
+      <w:lvlText w:val="%8."/>
+      <w:lvlJc w:val="left"/>
+      <w:pPr>
+        <w:ind w:left="5760" w:hanging="360"/>
+      </w:pPr>
+    </w:lvl>
+    <w:lvl w:ilvl="8" w:tplc="0809001B" w:tentative="1">
+      <w:start w:val="1"/>
+      <w:numFmt w:val="lowerRoman"/>
+      <w:lvlText w:val="%9."/>
+      <w:lvlJc w:val="right"/>
+      <w:pPr>
+        <w:ind w:left="6480" w:hanging="180"/>
+      </w:pPr>
+    </w:lvl>
+  </w:abstractNum>
+  <w:num w:numId="1" w16cid:durableId="12346719">
+    <w:abstractNumId w:val="0"/>
+  </w:num>
+  <w:num w:numId="2" w16cid:durableId="548422811">
+    <w:abstractNumId w:val="1"/>
+  </w:num>
+</w:numbering>
 </file>
 
 <file path=word/styles.xml><?xml version="1.0" encoding="utf-8"?>
@@ -900,6 +3565,17 @@
       <w:u w:val="single"/>
     </w:rPr>
   </w:style>
+  <w:style w:type="paragraph" w:styleId="ListParagraph">
+    <w:name w:val="List Paragraph"/>
+    <w:basedOn w:val="Normal"/>
+    <w:uiPriority w:val="34"/>
+    <w:qFormat/>
+    <w:rsid w:val="00895C64"/>
+    <w:pPr>
+      <w:ind w:left="720"/>
+      <w:contextualSpacing/>
+    </w:pPr>
+  </w:style>
 </w:styles>
 </file>
 

--- a/SQL_Notes.docx
+++ b/SQL_Notes.docx
@@ -5,7 +5,7 @@
     <w:sdt>
       <w:sdtPr>
         <w:rPr>
-          <w:rFonts w:asciiTheme="minorHAnsi" w:eastAsiaTheme="minorEastAsia" w:hAnsiTheme="minorHAnsi" w:cstheme="minorBidi"/>
+          <w:rFonts w:ascii="Times New Roman" w:eastAsiaTheme="minorEastAsia" w:hAnsi="Times New Roman" w:cs="Times New Roman"/>
           <w:color w:val="auto"/>
           <w:sz w:val="22"/>
           <w:szCs w:val="28"/>
@@ -26,8 +26,14 @@
         <w:p>
           <w:pPr>
             <w:pStyle w:val="TOCHeading"/>
+            <w:rPr>
+              <w:rFonts w:ascii="Times New Roman" w:hAnsi="Times New Roman" w:cs="Times New Roman"/>
+            </w:rPr>
           </w:pPr>
           <w:r>
+            <w:rPr>
+              <w:rFonts w:ascii="Times New Roman" w:hAnsi="Times New Roman" w:cs="Times New Roman"/>
+            </w:rPr>
             <w:t>Contents</w:t>
           </w:r>
         </w:p>
@@ -38,22 +44,33 @@
               <w:tab w:val="right" w:leader="dot" w:pos="9016"/>
             </w:tabs>
             <w:rPr>
+              <w:rFonts w:ascii="Times New Roman" w:hAnsi="Times New Roman" w:cs="Times New Roman"/>
               <w:noProof/>
             </w:rPr>
           </w:pPr>
           <w:r>
+            <w:rPr>
+              <w:rFonts w:ascii="Times New Roman" w:hAnsi="Times New Roman" w:cs="Times New Roman"/>
+            </w:rPr>
             <w:fldChar w:fldCharType="begin"/>
           </w:r>
           <w:r>
+            <w:rPr>
+              <w:rFonts w:ascii="Times New Roman" w:hAnsi="Times New Roman" w:cs="Times New Roman"/>
+            </w:rPr>
             <w:instrText xml:space="preserve"> TOC \o "1-3" \h \z \u </w:instrText>
           </w:r>
           <w:r>
+            <w:rPr>
+              <w:rFonts w:ascii="Times New Roman" w:hAnsi="Times New Roman" w:cs="Times New Roman"/>
+            </w:rPr>
             <w:fldChar w:fldCharType="separate"/>
           </w:r>
           <w:hyperlink w:anchor="_Toc171074798" w:history="1">
             <w:r>
               <w:rPr>
                 <w:rStyle w:val="Hyperlink"/>
+                <w:rFonts w:ascii="Times New Roman" w:hAnsi="Times New Roman" w:cs="Times New Roman"/>
                 <w:noProof/>
                 <w:lang w:val="en-US"/>
               </w:rPr>
@@ -61,6 +78,7 @@
             </w:r>
             <w:r>
               <w:rPr>
+                <w:rFonts w:ascii="Times New Roman" w:hAnsi="Times New Roman" w:cs="Times New Roman"/>
                 <w:noProof/>
                 <w:webHidden/>
               </w:rPr>
@@ -68,6 +86,7 @@
             </w:r>
             <w:r>
               <w:rPr>
+                <w:rFonts w:ascii="Times New Roman" w:hAnsi="Times New Roman" w:cs="Times New Roman"/>
                 <w:noProof/>
                 <w:webHidden/>
               </w:rPr>
@@ -75,6 +94,7 @@
             </w:r>
             <w:r>
               <w:rPr>
+                <w:rFonts w:ascii="Times New Roman" w:hAnsi="Times New Roman" w:cs="Times New Roman"/>
                 <w:noProof/>
                 <w:webHidden/>
               </w:rPr>
@@ -82,12 +102,14 @@
             </w:r>
             <w:r>
               <w:rPr>
+                <w:rFonts w:ascii="Times New Roman" w:hAnsi="Times New Roman" w:cs="Times New Roman"/>
                 <w:noProof/>
                 <w:webHidden/>
               </w:rPr>
             </w:r>
             <w:r>
               <w:rPr>
+                <w:rFonts w:ascii="Times New Roman" w:hAnsi="Times New Roman" w:cs="Times New Roman"/>
                 <w:noProof/>
                 <w:webHidden/>
               </w:rPr>
@@ -95,6 +117,7 @@
             </w:r>
             <w:r>
               <w:rPr>
+                <w:rFonts w:ascii="Times New Roman" w:hAnsi="Times New Roman" w:cs="Times New Roman"/>
                 <w:noProof/>
                 <w:webHidden/>
               </w:rPr>
@@ -102,6 +125,7 @@
             </w:r>
             <w:r>
               <w:rPr>
+                <w:rFonts w:ascii="Times New Roman" w:hAnsi="Times New Roman" w:cs="Times New Roman"/>
                 <w:noProof/>
                 <w:webHidden/>
               </w:rPr>
@@ -116,6 +140,7 @@
               <w:tab w:val="right" w:leader="dot" w:pos="9016"/>
             </w:tabs>
             <w:rPr>
+              <w:rFonts w:ascii="Times New Roman" w:hAnsi="Times New Roman" w:cs="Times New Roman"/>
               <w:noProof/>
             </w:rPr>
           </w:pPr>
@@ -123,6 +148,7 @@
             <w:r>
               <w:rPr>
                 <w:rStyle w:val="Hyperlink"/>
+                <w:rFonts w:ascii="Times New Roman" w:hAnsi="Times New Roman" w:cs="Times New Roman"/>
                 <w:noProof/>
                 <w:lang w:val="en-US"/>
               </w:rPr>
@@ -130,6 +156,7 @@
             </w:r>
             <w:r>
               <w:rPr>
+                <w:rFonts w:ascii="Times New Roman" w:hAnsi="Times New Roman" w:cs="Times New Roman"/>
                 <w:noProof/>
                 <w:webHidden/>
               </w:rPr>
@@ -137,6 +164,7 @@
             </w:r>
             <w:r>
               <w:rPr>
+                <w:rFonts w:ascii="Times New Roman" w:hAnsi="Times New Roman" w:cs="Times New Roman"/>
                 <w:noProof/>
                 <w:webHidden/>
               </w:rPr>
@@ -144,6 +172,7 @@
             </w:r>
             <w:r>
               <w:rPr>
+                <w:rFonts w:ascii="Times New Roman" w:hAnsi="Times New Roman" w:cs="Times New Roman"/>
                 <w:noProof/>
                 <w:webHidden/>
               </w:rPr>
@@ -151,12 +180,14 @@
             </w:r>
             <w:r>
               <w:rPr>
+                <w:rFonts w:ascii="Times New Roman" w:hAnsi="Times New Roman" w:cs="Times New Roman"/>
                 <w:noProof/>
                 <w:webHidden/>
               </w:rPr>
             </w:r>
             <w:r>
               <w:rPr>
+                <w:rFonts w:ascii="Times New Roman" w:hAnsi="Times New Roman" w:cs="Times New Roman"/>
                 <w:noProof/>
                 <w:webHidden/>
               </w:rPr>
@@ -164,6 +195,7 @@
             </w:r>
             <w:r>
               <w:rPr>
+                <w:rFonts w:ascii="Times New Roman" w:hAnsi="Times New Roman" w:cs="Times New Roman"/>
                 <w:noProof/>
                 <w:webHidden/>
               </w:rPr>
@@ -171,6 +203,7 @@
             </w:r>
             <w:r>
               <w:rPr>
+                <w:rFonts w:ascii="Times New Roman" w:hAnsi="Times New Roman" w:cs="Times New Roman"/>
                 <w:noProof/>
                 <w:webHidden/>
               </w:rPr>
@@ -185,6 +218,7 @@
               <w:tab w:val="right" w:leader="dot" w:pos="9016"/>
             </w:tabs>
             <w:rPr>
+              <w:rFonts w:ascii="Times New Roman" w:hAnsi="Times New Roman" w:cs="Times New Roman"/>
               <w:noProof/>
             </w:rPr>
           </w:pPr>
@@ -192,29 +226,15 @@
             <w:r>
               <w:rPr>
                 <w:rStyle w:val="Hyperlink"/>
+                <w:rFonts w:ascii="Times New Roman" w:hAnsi="Times New Roman" w:cs="Times New Roman"/>
                 <w:noProof/>
                 <w:lang w:val="en-US"/>
               </w:rPr>
-              <w:t>Chap</w:t>
+              <w:t>Chapter 2</w:t>
             </w:r>
             <w:r>
               <w:rPr>
-                <w:rStyle w:val="Hyperlink"/>
-                <w:noProof/>
-                <w:lang w:val="en-US"/>
-              </w:rPr>
-              <w:t>t</w:t>
-            </w:r>
-            <w:r>
-              <w:rPr>
-                <w:rStyle w:val="Hyperlink"/>
-                <w:noProof/>
-                <w:lang w:val="en-US"/>
-              </w:rPr>
-              <w:t>er 2</w:t>
-            </w:r>
-            <w:r>
-              <w:rPr>
+                <w:rFonts w:ascii="Times New Roman" w:hAnsi="Times New Roman" w:cs="Times New Roman"/>
                 <w:noProof/>
                 <w:webHidden/>
               </w:rPr>
@@ -222,6 +242,7 @@
             </w:r>
             <w:r>
               <w:rPr>
+                <w:rFonts w:ascii="Times New Roman" w:hAnsi="Times New Roman" w:cs="Times New Roman"/>
                 <w:noProof/>
                 <w:webHidden/>
               </w:rPr>
@@ -229,6 +250,7 @@
             </w:r>
             <w:r>
               <w:rPr>
+                <w:rFonts w:ascii="Times New Roman" w:hAnsi="Times New Roman" w:cs="Times New Roman"/>
                 <w:noProof/>
                 <w:webHidden/>
               </w:rPr>
@@ -236,12 +258,14 @@
             </w:r>
             <w:r>
               <w:rPr>
+                <w:rFonts w:ascii="Times New Roman" w:hAnsi="Times New Roman" w:cs="Times New Roman"/>
                 <w:noProof/>
                 <w:webHidden/>
               </w:rPr>
             </w:r>
             <w:r>
               <w:rPr>
+                <w:rFonts w:ascii="Times New Roman" w:hAnsi="Times New Roman" w:cs="Times New Roman"/>
                 <w:noProof/>
                 <w:webHidden/>
               </w:rPr>
@@ -249,6 +273,7 @@
             </w:r>
             <w:r>
               <w:rPr>
+                <w:rFonts w:ascii="Times New Roman" w:hAnsi="Times New Roman" w:cs="Times New Roman"/>
                 <w:noProof/>
                 <w:webHidden/>
               </w:rPr>
@@ -256,6 +281,7 @@
             </w:r>
             <w:r>
               <w:rPr>
+                <w:rFonts w:ascii="Times New Roman" w:hAnsi="Times New Roman" w:cs="Times New Roman"/>
                 <w:noProof/>
                 <w:webHidden/>
               </w:rPr>
@@ -264,8 +290,14 @@
           </w:hyperlink>
         </w:p>
         <w:p>
+          <w:pPr>
+            <w:rPr>
+              <w:rFonts w:ascii="Times New Roman" w:hAnsi="Times New Roman" w:cs="Times New Roman"/>
+            </w:rPr>
+          </w:pPr>
           <w:r>
             <w:rPr>
+              <w:rFonts w:ascii="Times New Roman" w:hAnsi="Times New Roman" w:cs="Times New Roman"/>
               <w:b/>
               <w:bCs/>
             </w:rPr>
@@ -277,7 +309,7 @@
     <w:p>
       <w:pPr>
         <w:rPr>
-          <w:rFonts w:asciiTheme="majorHAnsi" w:eastAsiaTheme="majorEastAsia" w:hAnsiTheme="majorHAnsi" w:cstheme="majorBidi"/>
+          <w:rFonts w:ascii="Times New Roman" w:eastAsiaTheme="majorEastAsia" w:hAnsi="Times New Roman" w:cs="Times New Roman"/>
           <w:color w:val="2F5496" w:themeColor="accent1" w:themeShade="BF"/>
           <w:sz w:val="32"/>
           <w:szCs w:val="40"/>
@@ -286,6 +318,7 @@
       </w:pPr>
       <w:r>
         <w:rPr>
+          <w:rFonts w:ascii="Times New Roman" w:hAnsi="Times New Roman" w:cs="Times New Roman"/>
           <w:lang w:val="en-US"/>
         </w:rPr>
         <w:br w:type="page"/>
@@ -295,12 +328,14 @@
       <w:pPr>
         <w:pStyle w:val="Heading1"/>
         <w:rPr>
+          <w:rFonts w:ascii="Times New Roman" w:hAnsi="Times New Roman" w:cs="Times New Roman"/>
           <w:lang w:val="en-US"/>
         </w:rPr>
       </w:pPr>
       <w:bookmarkStart w:id="0" w:name="_Toc171074798"/>
       <w:r>
         <w:rPr>
+          <w:rFonts w:ascii="Times New Roman" w:hAnsi="Times New Roman" w:cs="Times New Roman"/>
           <w:lang w:val="en-US"/>
         </w:rPr>
         <w:lastRenderedPageBreak/>
@@ -312,12 +347,14 @@
       <w:pPr>
         <w:pStyle w:val="Heading2"/>
         <w:rPr>
+          <w:rFonts w:ascii="Times New Roman" w:hAnsi="Times New Roman" w:cs="Times New Roman"/>
           <w:lang w:val="en-US"/>
         </w:rPr>
       </w:pPr>
       <w:bookmarkStart w:id="1" w:name="_Toc171074799"/>
       <w:r>
         <w:rPr>
+          <w:rFonts w:ascii="Times New Roman" w:hAnsi="Times New Roman" w:cs="Times New Roman"/>
           <w:lang w:val="en-US"/>
         </w:rPr>
         <w:t>Chapter 1</w:t>
@@ -330,7 +367,7 @@
         <w:spacing w:before="100" w:beforeAutospacing="1" w:after="100" w:afterAutospacing="1" w:line="240" w:lineRule="auto"/>
         <w:jc w:val="both"/>
         <w:rPr>
-          <w:rFonts w:ascii="Segoe UI" w:eastAsia="Times New Roman" w:hAnsi="Segoe UI" w:cs="Segoe UI"/>
+          <w:rFonts w:ascii="Times New Roman" w:eastAsia="Times New Roman" w:hAnsi="Times New Roman" w:cs="Times New Roman"/>
           <w:color w:val="333333"/>
           <w:sz w:val="24"/>
           <w:szCs w:val="24"/>
@@ -338,25 +375,14 @@
       </w:pPr>
       <w:r>
         <w:rPr>
-          <w:rFonts w:ascii="Segoe UI" w:eastAsia="Times New Roman" w:hAnsi="Segoe UI" w:cs="Segoe UI"/>
+          <w:rFonts w:ascii="Times New Roman" w:eastAsia="Times New Roman" w:hAnsi="Times New Roman" w:cs="Times New Roman"/>
           <w:b/>
           <w:bCs/>
           <w:color w:val="333333"/>
           <w:sz w:val="24"/>
           <w:szCs w:val="24"/>
         </w:rPr>
-        <w:t>D</w:t>
-      </w:r>
-      <w:r>
-        <w:rPr>
-          <w:rFonts w:ascii="Segoe UI" w:eastAsia="Times New Roman" w:hAnsi="Segoe UI" w:cs="Segoe UI"/>
-          <w:b/>
-          <w:bCs/>
-          <w:color w:val="333333"/>
-          <w:sz w:val="24"/>
-          <w:szCs w:val="24"/>
-        </w:rPr>
-        <w:t>efine data type:</w:t>
+        <w:t>Define data type:</w:t>
       </w:r>
     </w:p>
     <w:p>
@@ -369,18 +395,18 @@
         <w:spacing w:before="60" w:after="100" w:afterAutospacing="1" w:line="375" w:lineRule="atLeast"/>
         <w:jc w:val="both"/>
         <w:rPr>
-          <w:rFonts w:ascii="Segoe UI" w:eastAsia="Times New Roman" w:hAnsi="Segoe UI" w:cs="Segoe UI"/>
-          <w:color w:val="000000"/>
-          <w:sz w:val="24"/>
-          <w:szCs w:val="24"/>
-        </w:rPr>
-      </w:pPr>
-      <w:r>
-        <w:rPr>
-          <w:rFonts w:ascii="Segoe UI" w:eastAsia="Times New Roman" w:hAnsi="Segoe UI" w:cs="Segoe UI"/>
-          <w:color w:val="000000"/>
-          <w:sz w:val="24"/>
-          <w:szCs w:val="24"/>
+          <w:rFonts w:ascii="Times New Roman" w:eastAsia="Times New Roman" w:hAnsi="Times New Roman" w:cs="Times New Roman"/>
+          <w:color w:val="000000"/>
+          <w:sz w:val="20"/>
+          <w:szCs w:val="20"/>
+        </w:rPr>
+      </w:pPr>
+      <w:r>
+        <w:rPr>
+          <w:rFonts w:ascii="Times New Roman" w:eastAsia="Times New Roman" w:hAnsi="Times New Roman" w:cs="Times New Roman"/>
+          <w:color w:val="000000"/>
+          <w:sz w:val="20"/>
+          <w:szCs w:val="20"/>
         </w:rPr>
         <w:t>The type of values (fixed or variable) it represents.</w:t>
       </w:r>
@@ -395,18 +421,18 @@
         <w:spacing w:before="60" w:after="100" w:afterAutospacing="1" w:line="375" w:lineRule="atLeast"/>
         <w:jc w:val="both"/>
         <w:rPr>
-          <w:rFonts w:ascii="Segoe UI" w:eastAsia="Times New Roman" w:hAnsi="Segoe UI" w:cs="Segoe UI"/>
-          <w:color w:val="000000"/>
-          <w:sz w:val="24"/>
-          <w:szCs w:val="24"/>
-        </w:rPr>
-      </w:pPr>
-      <w:r>
-        <w:rPr>
-          <w:rFonts w:ascii="Segoe UI" w:eastAsia="Times New Roman" w:hAnsi="Segoe UI" w:cs="Segoe UI"/>
-          <w:color w:val="000000"/>
-          <w:sz w:val="24"/>
-          <w:szCs w:val="24"/>
+          <w:rFonts w:ascii="Times New Roman" w:eastAsia="Times New Roman" w:hAnsi="Times New Roman" w:cs="Times New Roman"/>
+          <w:color w:val="000000"/>
+          <w:sz w:val="20"/>
+          <w:szCs w:val="20"/>
+        </w:rPr>
+      </w:pPr>
+      <w:r>
+        <w:rPr>
+          <w:rFonts w:ascii="Times New Roman" w:eastAsia="Times New Roman" w:hAnsi="Times New Roman" w:cs="Times New Roman"/>
+          <w:color w:val="000000"/>
+          <w:sz w:val="20"/>
+          <w:szCs w:val="20"/>
         </w:rPr>
         <w:t>The storage space depends on the values, which are a fixed-length or variable length.</w:t>
       </w:r>
@@ -421,18 +447,18 @@
         <w:spacing w:before="60" w:after="100" w:afterAutospacing="1" w:line="375" w:lineRule="atLeast"/>
         <w:jc w:val="both"/>
         <w:rPr>
-          <w:rFonts w:ascii="Segoe UI" w:eastAsia="Times New Roman" w:hAnsi="Segoe UI" w:cs="Segoe UI"/>
-          <w:color w:val="000000"/>
-          <w:sz w:val="24"/>
-          <w:szCs w:val="24"/>
-        </w:rPr>
-      </w:pPr>
-      <w:r>
-        <w:rPr>
-          <w:rFonts w:ascii="Segoe UI" w:eastAsia="Times New Roman" w:hAnsi="Segoe UI" w:cs="Segoe UI"/>
-          <w:color w:val="000000"/>
-          <w:sz w:val="24"/>
-          <w:szCs w:val="24"/>
+          <w:rFonts w:ascii="Times New Roman" w:eastAsia="Times New Roman" w:hAnsi="Times New Roman" w:cs="Times New Roman"/>
+          <w:color w:val="000000"/>
+          <w:sz w:val="20"/>
+          <w:szCs w:val="20"/>
+        </w:rPr>
+      </w:pPr>
+      <w:r>
+        <w:rPr>
+          <w:rFonts w:ascii="Times New Roman" w:eastAsia="Times New Roman" w:hAnsi="Times New Roman" w:cs="Times New Roman"/>
+          <w:color w:val="000000"/>
+          <w:sz w:val="20"/>
+          <w:szCs w:val="20"/>
         </w:rPr>
         <w:t>Its storage value can be indexed or not.</w:t>
       </w:r>
@@ -447,18 +473,18 @@
         <w:spacing w:before="60" w:after="100" w:afterAutospacing="1" w:line="375" w:lineRule="atLeast"/>
         <w:jc w:val="both"/>
         <w:rPr>
-          <w:rFonts w:ascii="Segoe UI" w:eastAsia="Times New Roman" w:hAnsi="Segoe UI" w:cs="Segoe UI"/>
-          <w:color w:val="000000"/>
-          <w:sz w:val="24"/>
-          <w:szCs w:val="24"/>
-        </w:rPr>
-      </w:pPr>
-      <w:r>
-        <w:rPr>
-          <w:rFonts w:ascii="Segoe UI" w:eastAsia="Times New Roman" w:hAnsi="Segoe UI" w:cs="Segoe UI"/>
-          <w:color w:val="000000"/>
-          <w:sz w:val="24"/>
-          <w:szCs w:val="24"/>
+          <w:rFonts w:ascii="Times New Roman" w:eastAsia="Times New Roman" w:hAnsi="Times New Roman" w:cs="Times New Roman"/>
+          <w:color w:val="000000"/>
+          <w:sz w:val="20"/>
+          <w:szCs w:val="20"/>
+        </w:rPr>
+      </w:pPr>
+      <w:r>
+        <w:rPr>
+          <w:rFonts w:ascii="Times New Roman" w:eastAsia="Times New Roman" w:hAnsi="Times New Roman" w:cs="Times New Roman"/>
+          <w:color w:val="000000"/>
+          <w:sz w:val="20"/>
+          <w:szCs w:val="20"/>
         </w:rPr>
         <w:t>How SQL Server performs a comparison of values of a particular data type.</w:t>
       </w:r>
@@ -466,33 +492,7 @@
     <w:p>
       <w:pPr>
         <w:rPr>
-          <w:lang w:val="en-US"/>
-        </w:rPr>
-      </w:pPr>
-      <w:r>
-        <w:rPr>
-          <w:lang w:val="en-US"/>
-        </w:rPr>
-        <w:t xml:space="preserve">Difference between </w:t>
-      </w:r>
-      <w:proofErr w:type="spellStart"/>
-      <w:r>
-        <w:rPr>
-          <w:lang w:val="en-US"/>
-        </w:rPr>
-        <w:t>nvarchar</w:t>
-      </w:r>
-      <w:proofErr w:type="spellEnd"/>
-      <w:r>
-        <w:rPr>
-          <w:lang w:val="en-US"/>
-        </w:rPr>
-        <w:t xml:space="preserve"> and varchar</w:t>
-      </w:r>
-    </w:p>
-    <w:p>
-      <w:pPr>
-        <w:rPr>
+          <w:rFonts w:ascii="Times New Roman" w:hAnsi="Times New Roman" w:cs="Times New Roman"/>
           <w:b/>
           <w:bCs/>
           <w:lang w:val="en-US"/>
@@ -500,86 +500,198 @@
       </w:pPr>
       <w:r>
         <w:rPr>
+          <w:rFonts w:ascii="Times New Roman" w:hAnsi="Times New Roman" w:cs="Times New Roman"/>
           <w:b/>
           <w:bCs/>
           <w:lang w:val="en-US"/>
         </w:rPr>
-        <w:t>C</w:t>
-      </w:r>
-      <w:r>
-        <w:rPr>
+        <w:t xml:space="preserve">Difference between </w:t>
+      </w:r>
+      <w:proofErr w:type="spellStart"/>
+      <w:r>
+        <w:rPr>
+          <w:rFonts w:ascii="Times New Roman" w:hAnsi="Times New Roman" w:cs="Times New Roman"/>
           <w:b/>
           <w:bCs/>
           <w:lang w:val="en-US"/>
         </w:rPr>
-        <w:t>reate</w:t>
-      </w:r>
-      <w:r>
-        <w:rPr>
+        <w:t>nvarchar</w:t>
+      </w:r>
+      <w:proofErr w:type="spellEnd"/>
+      <w:r>
+        <w:rPr>
+          <w:rFonts w:ascii="Times New Roman" w:hAnsi="Times New Roman" w:cs="Times New Roman"/>
           <w:b/>
           <w:bCs/>
           <w:lang w:val="en-US"/>
         </w:rPr>
-        <w:t xml:space="preserve"> </w:t>
+        <w:t xml:space="preserve"> and varchar</w:t>
+      </w:r>
+    </w:p>
+    <w:p>
+      <w:pPr>
+        <w:ind w:left="720"/>
+        <w:rPr>
+          <w:rFonts w:ascii="Times New Roman" w:eastAsia="Times New Roman" w:hAnsi="Times New Roman" w:cs="Times New Roman"/>
+          <w:color w:val="000000"/>
+          <w:sz w:val="20"/>
+          <w:szCs w:val="20"/>
+        </w:rPr>
+      </w:pPr>
+      <w:r>
+        <w:rPr>
+          <w:rFonts w:ascii="Times New Roman" w:eastAsia="Times New Roman" w:hAnsi="Times New Roman" w:cs="Times New Roman"/>
+          <w:color w:val="000000"/>
+          <w:sz w:val="20"/>
+          <w:szCs w:val="20"/>
+        </w:rPr>
+        <w:t>VARCHAR is more suitable for storing text data from a single language or script, offering better storage efficiency and performance. In contrast, NVARCHAR supports a wide range of characters from different languages and scripts</w:t>
+      </w:r>
+    </w:p>
+    <w:p>
+      <w:pPr>
+        <w:ind w:left="720"/>
+        <w:rPr>
+          <w:rFonts w:ascii="Times New Roman" w:eastAsia="Times New Roman" w:hAnsi="Times New Roman" w:cs="Times New Roman"/>
+          <w:color w:val="000000"/>
+          <w:sz w:val="20"/>
+          <w:szCs w:val="20"/>
+        </w:rPr>
+      </w:pPr>
+      <w:r>
+        <w:rPr>
+          <w:rFonts w:ascii="Times New Roman" w:eastAsia="Times New Roman" w:hAnsi="Times New Roman" w:cs="Times New Roman"/>
+          <w:color w:val="000000"/>
+          <w:sz w:val="20"/>
+          <w:szCs w:val="20"/>
+        </w:rPr>
+        <w:t>Varchar stores Non-</w:t>
       </w:r>
       <w:proofErr w:type="spellStart"/>
       <w:r>
         <w:rPr>
+          <w:rFonts w:ascii="Times New Roman" w:eastAsia="Times New Roman" w:hAnsi="Times New Roman" w:cs="Times New Roman"/>
+          <w:color w:val="000000"/>
+          <w:sz w:val="20"/>
+          <w:szCs w:val="20"/>
+        </w:rPr>
+        <w:t>unicode</w:t>
+      </w:r>
+      <w:proofErr w:type="spellEnd"/>
+      <w:r>
+        <w:rPr>
+          <w:rFonts w:ascii="Times New Roman" w:eastAsia="Times New Roman" w:hAnsi="Times New Roman" w:cs="Times New Roman"/>
+          <w:color w:val="000000"/>
+          <w:sz w:val="20"/>
+          <w:szCs w:val="20"/>
+        </w:rPr>
+        <w:t xml:space="preserve"> or English character data types, and it can contain a maximum of 8000 characters. It only supports ASCII values. </w:t>
+      </w:r>
+      <w:proofErr w:type="spellStart"/>
+      <w:r>
+        <w:rPr>
+          <w:rFonts w:ascii="Times New Roman" w:eastAsia="Times New Roman" w:hAnsi="Times New Roman" w:cs="Times New Roman"/>
+          <w:color w:val="000000"/>
+          <w:sz w:val="20"/>
+          <w:szCs w:val="20"/>
+        </w:rPr>
+        <w:t>Nvarchar</w:t>
+      </w:r>
+      <w:proofErr w:type="spellEnd"/>
+      <w:r>
+        <w:rPr>
+          <w:rFonts w:ascii="Times New Roman" w:eastAsia="Times New Roman" w:hAnsi="Times New Roman" w:cs="Times New Roman"/>
+          <w:color w:val="000000"/>
+          <w:sz w:val="20"/>
+          <w:szCs w:val="20"/>
+        </w:rPr>
+        <w:t xml:space="preserve"> stores Unicode or Non-English character data types, and it can contain a maximum of 4000 characters. It supports ASCII values as well as special characters.</w:t>
+      </w:r>
+    </w:p>
+    <w:p>
+      <w:pPr>
+        <w:rPr>
+          <w:rFonts w:ascii="Times New Roman" w:hAnsi="Times New Roman" w:cs="Times New Roman"/>
           <w:b/>
           <w:bCs/>
           <w:lang w:val="en-US"/>
         </w:rPr>
-        <w:t>DataBase</w:t>
-      </w:r>
-      <w:proofErr w:type="spellEnd"/>
-      <w:r>
-        <w:rPr>
+      </w:pPr>
+      <w:r>
+        <w:rPr>
+          <w:rFonts w:ascii="Times New Roman" w:hAnsi="Times New Roman" w:cs="Times New Roman"/>
           <w:b/>
           <w:bCs/>
           <w:lang w:val="en-US"/>
         </w:rPr>
-        <w:t xml:space="preserve"> </w:t>
-      </w:r>
-    </w:p>
-    <w:p>
-      <w:pPr>
-        <w:ind w:firstLine="720"/>
-        <w:rPr>
-          <w:lang w:val="en-US"/>
-        </w:rPr>
-      </w:pPr>
-      <w:r>
-        <w:rPr>
-          <w:lang w:val="en-US"/>
-        </w:rPr>
-        <w:t xml:space="preserve">CREATE DATABASE </w:t>
+        <w:t xml:space="preserve">Create </w:t>
       </w:r>
       <w:proofErr w:type="spellStart"/>
       <w:r>
         <w:rPr>
-          <w:lang w:val="en-US"/>
-        </w:rPr>
-        <w:t>database_name</w:t>
-      </w:r>
-      <w:proofErr w:type="spellEnd"/>
-      <w:r>
-        <w:rPr>
-          <w:lang w:val="en-US"/>
-        </w:rPr>
-        <w:t xml:space="preserve">    </w:t>
-      </w:r>
-    </w:p>
-    <w:p>
-      <w:pPr>
-        <w:rPr>
+          <w:rFonts w:ascii="Times New Roman" w:hAnsi="Times New Roman" w:cs="Times New Roman"/>
           <w:b/>
           <w:bCs/>
-        </w:rPr>
-      </w:pPr>
-      <w:r>
-        <w:rPr>
+          <w:lang w:val="en-US"/>
+        </w:rPr>
+        <w:t>DataBase</w:t>
+      </w:r>
+      <w:proofErr w:type="spellEnd"/>
+      <w:r>
+        <w:rPr>
+          <w:rFonts w:ascii="Times New Roman" w:hAnsi="Times New Roman" w:cs="Times New Roman"/>
           <w:b/>
           <w:bCs/>
+          <w:lang w:val="en-US"/>
+        </w:rPr>
+        <w:t xml:space="preserve"> </w:t>
+      </w:r>
+    </w:p>
+    <w:p>
+      <w:pPr>
+        <w:ind w:firstLine="720"/>
+        <w:rPr>
+          <w:rFonts w:ascii="Times New Roman" w:hAnsi="Times New Roman" w:cs="Times New Roman"/>
+          <w:lang w:val="en-US"/>
+        </w:rPr>
+      </w:pPr>
+      <w:r>
+        <w:rPr>
+          <w:rFonts w:ascii="Times New Roman" w:hAnsi="Times New Roman" w:cs="Times New Roman"/>
+          <w:lang w:val="en-US"/>
+        </w:rPr>
+        <w:t xml:space="preserve">CREATE DATABASE </w:t>
+      </w:r>
+      <w:proofErr w:type="spellStart"/>
+      <w:r>
+        <w:rPr>
+          <w:rFonts w:ascii="Times New Roman" w:hAnsi="Times New Roman" w:cs="Times New Roman"/>
+          <w:lang w:val="en-US"/>
+        </w:rPr>
+        <w:t>database_name</w:t>
+      </w:r>
+      <w:proofErr w:type="spellEnd"/>
+      <w:r>
+        <w:rPr>
+          <w:rFonts w:ascii="Times New Roman" w:hAnsi="Times New Roman" w:cs="Times New Roman"/>
+          <w:lang w:val="en-US"/>
+        </w:rPr>
+        <w:t xml:space="preserve">    </w:t>
+      </w:r>
+    </w:p>
+    <w:p>
+      <w:pPr>
+        <w:rPr>
+          <w:rFonts w:ascii="Times New Roman" w:hAnsi="Times New Roman" w:cs="Times New Roman"/>
+          <w:b/>
+          <w:bCs/>
+        </w:rPr>
+      </w:pPr>
+      <w:r>
+        <w:rPr>
+          <w:rFonts w:ascii="Times New Roman" w:hAnsi="Times New Roman" w:cs="Times New Roman"/>
+          <w:b/>
+          <w:bCs/>
         </w:rPr>
         <w:t>User can see list all databases stored in the database engine by using the following command:</w:t>
       </w:r>
@@ -587,30 +699,44 @@
     <w:p>
       <w:pPr>
         <w:ind w:firstLine="720"/>
-      </w:pPr>
-      <w:r>
+        <w:rPr>
+          <w:rFonts w:ascii="Times New Roman" w:hAnsi="Times New Roman" w:cs="Times New Roman"/>
+        </w:rPr>
+      </w:pPr>
+      <w:r>
+        <w:rPr>
+          <w:rFonts w:ascii="Times New Roman" w:hAnsi="Times New Roman" w:cs="Times New Roman"/>
+        </w:rPr>
         <w:t xml:space="preserve">SELECT name FROM </w:t>
       </w:r>
       <w:proofErr w:type="spellStart"/>
       <w:proofErr w:type="gramStart"/>
       <w:r>
+        <w:rPr>
+          <w:rFonts w:ascii="Times New Roman" w:hAnsi="Times New Roman" w:cs="Times New Roman"/>
+        </w:rPr>
         <w:t>master.sys.databases</w:t>
       </w:r>
       <w:proofErr w:type="spellEnd"/>
       <w:proofErr w:type="gramEnd"/>
       <w:r>
+        <w:rPr>
+          <w:rFonts w:ascii="Times New Roman" w:hAnsi="Times New Roman" w:cs="Times New Roman"/>
+        </w:rPr>
         <w:t xml:space="preserve"> ORDER BY name;</w:t>
       </w:r>
     </w:p>
     <w:p>
       <w:pPr>
         <w:rPr>
+          <w:rFonts w:ascii="Times New Roman" w:hAnsi="Times New Roman" w:cs="Times New Roman"/>
           <w:b/>
           <w:bCs/>
         </w:rPr>
       </w:pPr>
       <w:r>
         <w:rPr>
+          <w:rFonts w:ascii="Times New Roman" w:hAnsi="Times New Roman" w:cs="Times New Roman"/>
           <w:b/>
           <w:bCs/>
         </w:rPr>
@@ -618,161 +744,232 @@
       </w:r>
       <w:r>
         <w:rPr>
+          <w:rFonts w:ascii="Times New Roman" w:hAnsi="Times New Roman" w:cs="Times New Roman"/>
           <w:b/>
           <w:bCs/>
         </w:rPr>
+        <w:t xml:space="preserve"> Database</w:t>
+      </w:r>
+    </w:p>
+    <w:p>
+      <w:pPr>
+        <w:ind w:firstLine="720"/>
+        <w:rPr>
+          <w:rFonts w:ascii="Times New Roman" w:hAnsi="Times New Roman" w:cs="Times New Roman"/>
+        </w:rPr>
+      </w:pPr>
+      <w:r>
+        <w:rPr>
+          <w:rFonts w:ascii="Times New Roman" w:hAnsi="Times New Roman" w:cs="Times New Roman"/>
+        </w:rPr>
+        <w:t xml:space="preserve">Alter Database </w:t>
+      </w:r>
+      <w:proofErr w:type="spellStart"/>
+      <w:r>
+        <w:rPr>
+          <w:rFonts w:ascii="Times New Roman" w:hAnsi="Times New Roman" w:cs="Times New Roman"/>
+        </w:rPr>
+        <w:t>PracticeDB</w:t>
+      </w:r>
+      <w:proofErr w:type="spellEnd"/>
+      <w:r>
+        <w:rPr>
+          <w:rFonts w:ascii="Times New Roman" w:hAnsi="Times New Roman" w:cs="Times New Roman"/>
+        </w:rPr>
+        <w:t xml:space="preserve"> modify name = </w:t>
+      </w:r>
+      <w:proofErr w:type="spellStart"/>
+      <w:r>
+        <w:rPr>
+          <w:rFonts w:ascii="Times New Roman" w:hAnsi="Times New Roman" w:cs="Times New Roman"/>
+        </w:rPr>
+        <w:t>PracticeAmanSQL</w:t>
+      </w:r>
+      <w:proofErr w:type="spellEnd"/>
+    </w:p>
+    <w:p>
+      <w:pPr>
+        <w:rPr>
+          <w:rFonts w:ascii="Times New Roman" w:hAnsi="Times New Roman" w:cs="Times New Roman"/>
+        </w:rPr>
+      </w:pPr>
+      <w:r>
+        <w:rPr>
+          <w:rFonts w:ascii="Times New Roman" w:hAnsi="Times New Roman" w:cs="Times New Roman"/>
+        </w:rPr>
         <w:t xml:space="preserve"> </w:t>
       </w:r>
       <w:r>
         <w:rPr>
+          <w:rFonts w:ascii="Times New Roman" w:hAnsi="Times New Roman" w:cs="Times New Roman"/>
+        </w:rPr>
+        <w:tab/>
+      </w:r>
+      <w:proofErr w:type="spellStart"/>
+      <w:r>
+        <w:rPr>
+          <w:rFonts w:ascii="Times New Roman" w:hAnsi="Times New Roman" w:cs="Times New Roman"/>
+        </w:rPr>
+        <w:t>sp_</w:t>
+      </w:r>
+      <w:proofErr w:type="gramStart"/>
+      <w:r>
+        <w:rPr>
+          <w:rFonts w:ascii="Times New Roman" w:hAnsi="Times New Roman" w:cs="Times New Roman"/>
+        </w:rPr>
+        <w:t>renameDB</w:t>
+      </w:r>
+      <w:proofErr w:type="spellEnd"/>
+      <w:r>
+        <w:rPr>
+          <w:rFonts w:ascii="Times New Roman" w:hAnsi="Times New Roman" w:cs="Times New Roman"/>
+        </w:rPr>
+        <w:t xml:space="preserve">  ‘</w:t>
+      </w:r>
+      <w:proofErr w:type="gramEnd"/>
+      <w:r>
+        <w:rPr>
+          <w:rFonts w:ascii="Times New Roman" w:hAnsi="Times New Roman" w:cs="Times New Roman"/>
+        </w:rPr>
+        <w:t>DBname1’,  ‘</w:t>
+      </w:r>
+      <w:proofErr w:type="spellStart"/>
+      <w:r>
+        <w:rPr>
+          <w:rFonts w:ascii="Times New Roman" w:hAnsi="Times New Roman" w:cs="Times New Roman"/>
+        </w:rPr>
+        <w:t>DBName</w:t>
+      </w:r>
+      <w:proofErr w:type="spellEnd"/>
+      <w:r>
+        <w:rPr>
+          <w:rFonts w:ascii="Times New Roman" w:hAnsi="Times New Roman" w:cs="Times New Roman"/>
+        </w:rPr>
+        <w:t xml:space="preserve">’  </w:t>
+      </w:r>
+      <w:r>
+        <w:rPr>
+          <w:rFonts w:ascii="Times New Roman" w:hAnsi="Times New Roman" w:cs="Times New Roman"/>
+        </w:rPr>
+        <w:tab/>
+      </w:r>
+      <w:r>
+        <w:rPr>
+          <w:rFonts w:ascii="Times New Roman" w:hAnsi="Times New Roman" w:cs="Times New Roman"/>
+        </w:rPr>
+        <w:tab/>
+        <w:t xml:space="preserve">   (Store Procedure    )</w:t>
+      </w:r>
+    </w:p>
+    <w:p>
+      <w:pPr>
+        <w:rPr>
+          <w:rFonts w:ascii="Times New Roman" w:hAnsi="Times New Roman" w:cs="Times New Roman"/>
           <w:b/>
           <w:bCs/>
         </w:rPr>
-        <w:t>Database</w:t>
-      </w:r>
-    </w:p>
-    <w:p>
-      <w:pPr>
-        <w:ind w:firstLine="720"/>
-      </w:pPr>
-      <w:r>
-        <w:t xml:space="preserve">Alter Database </w:t>
-      </w:r>
-      <w:proofErr w:type="spellStart"/>
-      <w:r>
-        <w:t>PracticeDB</w:t>
-      </w:r>
-      <w:proofErr w:type="spellEnd"/>
-      <w:r>
-        <w:t xml:space="preserve"> modify name = </w:t>
-      </w:r>
-      <w:proofErr w:type="spellStart"/>
-      <w:r>
-        <w:t>PracticeAmanSQL</w:t>
-      </w:r>
-      <w:proofErr w:type="spellEnd"/>
-    </w:p>
-    <w:p>
-      <w:r>
-        <w:t xml:space="preserve"> </w:t>
-      </w:r>
-      <w:r>
-        <w:tab/>
-      </w:r>
-      <w:proofErr w:type="spellStart"/>
-      <w:r>
-        <w:t>sp_</w:t>
-      </w:r>
-      <w:proofErr w:type="gramStart"/>
-      <w:r>
-        <w:t>renameDB</w:t>
-      </w:r>
-      <w:proofErr w:type="spellEnd"/>
-      <w:r>
-        <w:t xml:space="preserve">  ‘</w:t>
-      </w:r>
-      <w:proofErr w:type="gramEnd"/>
-      <w:r>
-        <w:t>DBname1’,  ‘</w:t>
-      </w:r>
-      <w:proofErr w:type="spellStart"/>
-      <w:r>
-        <w:t>DBName</w:t>
-      </w:r>
-      <w:proofErr w:type="spellEnd"/>
-      <w:r>
-        <w:t xml:space="preserve">’  </w:t>
-      </w:r>
-      <w:r>
-        <w:tab/>
-      </w:r>
-      <w:r>
-        <w:tab/>
-        <w:t xml:space="preserve">   (Store Procedure    )</w:t>
-      </w:r>
-    </w:p>
-    <w:p>
-      <w:pPr>
-        <w:rPr>
+      </w:pPr>
+      <w:r>
+        <w:rPr>
+          <w:rFonts w:ascii="Times New Roman" w:hAnsi="Times New Roman" w:cs="Times New Roman"/>
           <w:b/>
           <w:bCs/>
         </w:rPr>
-      </w:pPr>
-      <w:r>
-        <w:rPr>
+        <w:t xml:space="preserve">To Delete </w:t>
+      </w:r>
+    </w:p>
+    <w:p>
+      <w:pPr>
+        <w:ind w:firstLine="720"/>
+        <w:rPr>
+          <w:rFonts w:ascii="Times New Roman" w:hAnsi="Times New Roman" w:cs="Times New Roman"/>
+        </w:rPr>
+      </w:pPr>
+      <w:r>
+        <w:rPr>
+          <w:rFonts w:ascii="Times New Roman" w:hAnsi="Times New Roman" w:cs="Times New Roman"/>
+        </w:rPr>
+        <w:t xml:space="preserve">DROP DATABASE [IF EXIST] </w:t>
+      </w:r>
+      <w:proofErr w:type="spellStart"/>
+      <w:r>
+        <w:rPr>
+          <w:rFonts w:ascii="Times New Roman" w:hAnsi="Times New Roman" w:cs="Times New Roman"/>
+        </w:rPr>
+        <w:t>database_name</w:t>
+      </w:r>
+      <w:proofErr w:type="spellEnd"/>
+      <w:r>
+        <w:rPr>
+          <w:rFonts w:ascii="Times New Roman" w:hAnsi="Times New Roman" w:cs="Times New Roman"/>
+        </w:rPr>
+        <w:t xml:space="preserve">    </w:t>
+      </w:r>
+    </w:p>
+    <w:p>
+      <w:pPr>
+        <w:ind w:firstLine="720"/>
+        <w:rPr>
+          <w:rFonts w:ascii="Times New Roman" w:hAnsi="Times New Roman" w:cs="Times New Roman"/>
+        </w:rPr>
+      </w:pPr>
+      <w:r>
+        <w:rPr>
+          <w:rFonts w:ascii="Times New Roman" w:hAnsi="Times New Roman" w:cs="Times New Roman"/>
+        </w:rPr>
+        <w:t xml:space="preserve">DROP </w:t>
+      </w:r>
+      <w:proofErr w:type="gramStart"/>
+      <w:r>
+        <w:rPr>
+          <w:rFonts w:ascii="Times New Roman" w:hAnsi="Times New Roman" w:cs="Times New Roman"/>
+        </w:rPr>
+        <w:t>DATABASE  [</w:t>
+      </w:r>
+      <w:proofErr w:type="gramEnd"/>
+      <w:r>
+        <w:rPr>
+          <w:rFonts w:ascii="Times New Roman" w:hAnsi="Times New Roman" w:cs="Times New Roman"/>
+        </w:rPr>
+        <w:t xml:space="preserve"> IF EXISTS ] </w:t>
+      </w:r>
+      <w:proofErr w:type="spellStart"/>
+      <w:r>
+        <w:rPr>
+          <w:rFonts w:ascii="Times New Roman" w:hAnsi="Times New Roman" w:cs="Times New Roman"/>
+        </w:rPr>
+        <w:t>database_name</w:t>
+      </w:r>
+      <w:proofErr w:type="spellEnd"/>
+      <w:r>
+        <w:rPr>
+          <w:rFonts w:ascii="Times New Roman" w:hAnsi="Times New Roman" w:cs="Times New Roman"/>
+        </w:rPr>
+        <w:t xml:space="preserve"> , database_name2, ...;   </w:t>
+      </w:r>
+      <w:r>
+        <w:rPr>
+          <w:rFonts w:ascii="Times New Roman" w:hAnsi="Times New Roman" w:cs="Times New Roman"/>
+        </w:rPr>
+        <w:tab/>
+        <w:t xml:space="preserve">      (Multiple DB)</w:t>
+      </w:r>
+    </w:p>
+    <w:p>
+      <w:pPr>
+        <w:rPr>
+          <w:rFonts w:ascii="Times New Roman" w:hAnsi="Times New Roman" w:cs="Times New Roman"/>
           <w:b/>
           <w:bCs/>
         </w:rPr>
-        <w:t xml:space="preserve">To Delete </w:t>
-      </w:r>
-    </w:p>
-    <w:p>
-      <w:pPr>
-        <w:ind w:firstLine="720"/>
-      </w:pPr>
-      <w:r>
-        <w:t xml:space="preserve">DROP DATABASE [IF EXIST] </w:t>
-      </w:r>
-      <w:proofErr w:type="spellStart"/>
-      <w:r>
-        <w:t>database_name</w:t>
-      </w:r>
-      <w:proofErr w:type="spellEnd"/>
-      <w:r>
-        <w:t xml:space="preserve">    </w:t>
-      </w:r>
-    </w:p>
-    <w:p>
-      <w:pPr>
-        <w:ind w:firstLine="720"/>
-      </w:pPr>
-      <w:r>
-        <w:t xml:space="preserve">DROP </w:t>
-      </w:r>
-      <w:proofErr w:type="gramStart"/>
-      <w:r>
-        <w:t>DATABASE  [</w:t>
-      </w:r>
-      <w:proofErr w:type="gramEnd"/>
-      <w:r>
-        <w:t xml:space="preserve"> IF EXISTS ] </w:t>
-      </w:r>
-      <w:proofErr w:type="spellStart"/>
-      <w:r>
-        <w:t>database_name</w:t>
-      </w:r>
-      <w:proofErr w:type="spellEnd"/>
-      <w:r>
-        <w:t xml:space="preserve"> , database_name2, ...;</w:t>
-      </w:r>
-      <w:r>
-        <w:t xml:space="preserve">   </w:t>
-      </w:r>
-      <w:r>
-        <w:tab/>
-        <w:t xml:space="preserve">      (Multiple DB)</w:t>
-      </w:r>
-    </w:p>
-    <w:p>
-      <w:pPr>
-        <w:rPr>
+      </w:pPr>
+      <w:r>
+        <w:rPr>
+          <w:rFonts w:ascii="Times New Roman" w:hAnsi="Times New Roman" w:cs="Times New Roman"/>
           <w:b/>
           <w:bCs/>
         </w:rPr>
-      </w:pPr>
-      <w:r>
-        <w:rPr>
-          <w:b/>
-          <w:bCs/>
-        </w:rPr>
-        <w:t xml:space="preserve">Create Table </w:t>
-      </w:r>
-      <w:r>
-        <w:rPr>
-          <w:b/>
-          <w:bCs/>
-        </w:rPr>
-        <w:t>graphically by clicking on right and select create table option</w:t>
+        <w:t>Create Table graphically by clicking on right and select create table option</w:t>
       </w:r>
     </w:p>
     <w:p>
@@ -782,11 +979,20 @@
           <w:ilvl w:val="0"/>
           <w:numId w:val="2"/>
         </w:numPr>
-      </w:pPr>
-      <w:r>
+        <w:rPr>
+          <w:rFonts w:ascii="Times New Roman" w:hAnsi="Times New Roman" w:cs="Times New Roman"/>
+        </w:rPr>
+      </w:pPr>
+      <w:r>
+        <w:rPr>
+          <w:rFonts w:ascii="Times New Roman" w:hAnsi="Times New Roman" w:cs="Times New Roman"/>
+        </w:rPr>
         <w:t>Create Table with columns</w:t>
       </w:r>
       <w:r>
+        <w:rPr>
+          <w:rFonts w:ascii="Times New Roman" w:hAnsi="Times New Roman" w:cs="Times New Roman"/>
+        </w:rPr>
         <w:t xml:space="preserve"> using query</w:t>
       </w:r>
     </w:p>
@@ -797,18 +1003,15 @@
           <w:ilvl w:val="0"/>
           <w:numId w:val="2"/>
         </w:numPr>
-      </w:pPr>
-      <w:r>
-        <w:t xml:space="preserve">IDENTITY </w:t>
-      </w:r>
-      <w:r>
-        <w:t xml:space="preserve">keyword </w:t>
-      </w:r>
-      <w:r>
-        <w:t>to define a column with auto-increment values. It auto-generates a new unique number when inserting a new record into the table</w:t>
-      </w:r>
-      <w:r>
-        <w:t xml:space="preserve"> </w:t>
+        <w:rPr>
+          <w:rFonts w:ascii="Times New Roman" w:hAnsi="Times New Roman" w:cs="Times New Roman"/>
+        </w:rPr>
+      </w:pPr>
+      <w:r>
+        <w:rPr>
+          <w:rFonts w:ascii="Times New Roman" w:hAnsi="Times New Roman" w:cs="Times New Roman"/>
+        </w:rPr>
+        <w:t xml:space="preserve">IDENTITY keyword to define a column with auto-increment values. It auto-generates a new unique number when inserting a new record into the table </w:t>
       </w:r>
     </w:p>
     <w:p>
@@ -818,16 +1021,28 @@
           <w:ilvl w:val="1"/>
           <w:numId w:val="2"/>
         </w:numPr>
-      </w:pPr>
-      <w:r>
+        <w:rPr>
+          <w:rFonts w:ascii="Times New Roman" w:hAnsi="Times New Roman" w:cs="Times New Roman"/>
+        </w:rPr>
+      </w:pPr>
+      <w:r>
+        <w:rPr>
+          <w:rFonts w:ascii="Times New Roman" w:hAnsi="Times New Roman" w:cs="Times New Roman"/>
+        </w:rPr>
         <w:t>IDENTITY [ (</w:t>
       </w:r>
       <w:proofErr w:type="gramStart"/>
       <w:r>
+        <w:rPr>
+          <w:rFonts w:ascii="Times New Roman" w:hAnsi="Times New Roman" w:cs="Times New Roman"/>
+        </w:rPr>
         <w:t>seed ,</w:t>
       </w:r>
       <w:proofErr w:type="gramEnd"/>
       <w:r>
+        <w:rPr>
+          <w:rFonts w:ascii="Times New Roman" w:hAnsi="Times New Roman" w:cs="Times New Roman"/>
+        </w:rPr>
         <w:t xml:space="preserve"> increment) ] </w:t>
       </w:r>
     </w:p>
@@ -838,133 +1053,216 @@
           <w:ilvl w:val="1"/>
           <w:numId w:val="2"/>
         </w:numPr>
-      </w:pPr>
-      <w:r>
-        <w:t xml:space="preserve">The identity column’s first value is known as the </w:t>
-      </w:r>
-      <w:r>
-        <w:t>S</w:t>
-      </w:r>
-      <w:r>
-        <w:t>eed</w:t>
-      </w:r>
-      <w:r>
-        <w:t xml:space="preserve"> and </w:t>
-      </w:r>
-      <w:proofErr w:type="gramStart"/>
-      <w:r>
-        <w:t>The</w:t>
-      </w:r>
-      <w:proofErr w:type="gramEnd"/>
-      <w:r>
-        <w:t xml:space="preserve"> increment is the value added to the seed to get the next identity value. </w:t>
-      </w:r>
-      <w:r>
-        <w:t xml:space="preserve">If </w:t>
-      </w:r>
-      <w:r>
-        <w:t xml:space="preserve">increment </w:t>
-      </w:r>
-      <w:r>
-        <w:t>=1, next will 2.</w:t>
-      </w:r>
-    </w:p>
-    <w:p>
-      <w:r>
+        <w:rPr>
+          <w:rFonts w:ascii="Times New Roman" w:hAnsi="Times New Roman" w:cs="Times New Roman"/>
+        </w:rPr>
+      </w:pPr>
+      <w:r>
+        <w:rPr>
+          <w:rFonts w:ascii="Times New Roman" w:hAnsi="Times New Roman" w:cs="Times New Roman"/>
+        </w:rPr>
+        <w:t>The identity column’s first value is known as the Seed and The increment is the value added to the seed to get the next identity value. If increment =1, next will 2.</w:t>
+      </w:r>
+    </w:p>
+    <w:p>
+      <w:pPr>
+        <w:rPr>
+          <w:rFonts w:ascii="Times New Roman" w:hAnsi="Times New Roman" w:cs="Times New Roman"/>
+        </w:rPr>
+      </w:pPr>
+      <w:r>
+        <w:rPr>
+          <w:rFonts w:ascii="Times New Roman" w:hAnsi="Times New Roman" w:cs="Times New Roman"/>
+        </w:rPr>
         <w:tab/>
         <w:t xml:space="preserve">Use </w:t>
       </w:r>
       <w:proofErr w:type="spellStart"/>
       <w:r>
+        <w:rPr>
+          <w:rFonts w:ascii="Times New Roman" w:hAnsi="Times New Roman" w:cs="Times New Roman"/>
+        </w:rPr>
         <w:t>DBname</w:t>
       </w:r>
       <w:proofErr w:type="spellEnd"/>
     </w:p>
     <w:p>
-      <w:r>
+      <w:pPr>
+        <w:rPr>
+          <w:rFonts w:ascii="Times New Roman" w:hAnsi="Times New Roman" w:cs="Times New Roman"/>
+        </w:rPr>
+      </w:pPr>
+      <w:r>
+        <w:rPr>
+          <w:rFonts w:ascii="Times New Roman" w:hAnsi="Times New Roman" w:cs="Times New Roman"/>
+        </w:rPr>
         <w:tab/>
         <w:t xml:space="preserve">CREATE TABLE </w:t>
       </w:r>
       <w:proofErr w:type="gramStart"/>
       <w:r>
+        <w:rPr>
+          <w:rFonts w:ascii="Times New Roman" w:hAnsi="Times New Roman" w:cs="Times New Roman"/>
+        </w:rPr>
         <w:t>Person</w:t>
       </w:r>
       <w:r>
+        <w:rPr>
+          <w:rFonts w:ascii="Times New Roman" w:hAnsi="Times New Roman" w:cs="Times New Roman"/>
+        </w:rPr>
         <w:t>(</w:t>
       </w:r>
       <w:proofErr w:type="gramEnd"/>
       <w:r>
+        <w:rPr>
+          <w:rFonts w:ascii="Times New Roman" w:hAnsi="Times New Roman" w:cs="Times New Roman"/>
+        </w:rPr>
         <w:t xml:space="preserve">    </w:t>
       </w:r>
     </w:p>
     <w:p>
-      <w:r>
+      <w:pPr>
+        <w:rPr>
+          <w:rFonts w:ascii="Times New Roman" w:hAnsi="Times New Roman" w:cs="Times New Roman"/>
+        </w:rPr>
+      </w:pPr>
+      <w:r>
+        <w:rPr>
+          <w:rFonts w:ascii="Times New Roman" w:hAnsi="Times New Roman" w:cs="Times New Roman"/>
+        </w:rPr>
+        <w:lastRenderedPageBreak/>
         <w:t xml:space="preserve">   </w:t>
       </w:r>
       <w:r>
+        <w:rPr>
+          <w:rFonts w:ascii="Times New Roman" w:hAnsi="Times New Roman" w:cs="Times New Roman"/>
+        </w:rPr>
         <w:tab/>
         <w:t xml:space="preserve"> Id INT </w:t>
       </w:r>
       <w:r>
+        <w:rPr>
+          <w:rFonts w:ascii="Times New Roman" w:hAnsi="Times New Roman" w:cs="Times New Roman"/>
+        </w:rPr>
         <w:t xml:space="preserve">not </w:t>
       </w:r>
       <w:proofErr w:type="gramStart"/>
       <w:r>
+        <w:rPr>
+          <w:rFonts w:ascii="Times New Roman" w:hAnsi="Times New Roman" w:cs="Times New Roman"/>
+        </w:rPr>
         <w:t xml:space="preserve">null </w:t>
       </w:r>
       <w:r>
+        <w:rPr>
+          <w:rFonts w:ascii="Times New Roman" w:hAnsi="Times New Roman" w:cs="Times New Roman"/>
+        </w:rPr>
         <w:t xml:space="preserve"> PRIMARY</w:t>
       </w:r>
       <w:proofErr w:type="gramEnd"/>
       <w:r>
+        <w:rPr>
+          <w:rFonts w:ascii="Times New Roman" w:hAnsi="Times New Roman" w:cs="Times New Roman"/>
+        </w:rPr>
         <w:t xml:space="preserve"> KEY,    </w:t>
       </w:r>
     </w:p>
     <w:p>
-      <w:r>
+      <w:pPr>
+        <w:rPr>
+          <w:rFonts w:ascii="Times New Roman" w:hAnsi="Times New Roman" w:cs="Times New Roman"/>
+        </w:rPr>
+      </w:pPr>
+      <w:r>
+        <w:rPr>
+          <w:rFonts w:ascii="Times New Roman" w:hAnsi="Times New Roman" w:cs="Times New Roman"/>
+        </w:rPr>
         <w:t xml:space="preserve">    </w:t>
       </w:r>
       <w:r>
+        <w:rPr>
+          <w:rFonts w:ascii="Times New Roman" w:hAnsi="Times New Roman" w:cs="Times New Roman"/>
+        </w:rPr>
         <w:tab/>
         <w:t xml:space="preserve">Name </w:t>
       </w:r>
       <w:proofErr w:type="gramStart"/>
       <w:r>
+        <w:rPr>
+          <w:rFonts w:ascii="Times New Roman" w:hAnsi="Times New Roman" w:cs="Times New Roman"/>
+        </w:rPr>
         <w:t>N</w:t>
       </w:r>
       <w:r>
+        <w:rPr>
+          <w:rFonts w:ascii="Times New Roman" w:hAnsi="Times New Roman" w:cs="Times New Roman"/>
+        </w:rPr>
         <w:t>VARCHAR(</w:t>
       </w:r>
       <w:proofErr w:type="gramEnd"/>
       <w:r>
+        <w:rPr>
+          <w:rFonts w:ascii="Times New Roman" w:hAnsi="Times New Roman" w:cs="Times New Roman"/>
+        </w:rPr>
         <w:t>50</w:t>
       </w:r>
       <w:r>
+        <w:rPr>
+          <w:rFonts w:ascii="Times New Roman" w:hAnsi="Times New Roman" w:cs="Times New Roman"/>
+        </w:rPr>
         <w:t xml:space="preserve">) NOT NULL,    </w:t>
       </w:r>
     </w:p>
     <w:p>
-      <w:r>
+      <w:pPr>
+        <w:rPr>
+          <w:rFonts w:ascii="Times New Roman" w:hAnsi="Times New Roman" w:cs="Times New Roman"/>
+        </w:rPr>
+      </w:pPr>
+      <w:r>
+        <w:rPr>
+          <w:rFonts w:ascii="Times New Roman" w:hAnsi="Times New Roman" w:cs="Times New Roman"/>
+        </w:rPr>
         <w:t xml:space="preserve">    </w:t>
       </w:r>
       <w:r>
+        <w:rPr>
+          <w:rFonts w:ascii="Times New Roman" w:hAnsi="Times New Roman" w:cs="Times New Roman"/>
+        </w:rPr>
         <w:tab/>
         <w:t xml:space="preserve">Gender </w:t>
       </w:r>
       <w:proofErr w:type="gramStart"/>
       <w:r>
+        <w:rPr>
+          <w:rFonts w:ascii="Times New Roman" w:hAnsi="Times New Roman" w:cs="Times New Roman"/>
+        </w:rPr>
         <w:t>NVARCHAR(</w:t>
       </w:r>
       <w:proofErr w:type="gramEnd"/>
       <w:r>
+        <w:rPr>
+          <w:rFonts w:ascii="Times New Roman" w:hAnsi="Times New Roman" w:cs="Times New Roman"/>
+        </w:rPr>
         <w:t>50)</w:t>
       </w:r>
     </w:p>
     <w:p>
-      <w:r>
+      <w:pPr>
+        <w:rPr>
+          <w:rFonts w:ascii="Times New Roman" w:hAnsi="Times New Roman" w:cs="Times New Roman"/>
+        </w:rPr>
+      </w:pPr>
+      <w:r>
+        <w:rPr>
+          <w:rFonts w:ascii="Times New Roman" w:hAnsi="Times New Roman" w:cs="Times New Roman"/>
+        </w:rPr>
         <w:t xml:space="preserve">    </w:t>
       </w:r>
       <w:r>
+        <w:rPr>
+          <w:rFonts w:ascii="Times New Roman" w:hAnsi="Times New Roman" w:cs="Times New Roman"/>
+        </w:rPr>
         <w:tab/>
         <w:t xml:space="preserve">)  </w:t>
       </w:r>
@@ -976,19 +1274,21 @@
         <w:adjustRightInd w:val="0"/>
         <w:spacing w:after="0" w:line="240" w:lineRule="auto"/>
         <w:rPr>
-          <w:rFonts w:ascii="Consolas" w:hAnsi="Consolas" w:cs="Consolas"/>
-          <w:color w:val="000000"/>
-          <w:sz w:val="19"/>
-          <w:szCs w:val="19"/>
-        </w:rPr>
-      </w:pPr>
-      <w:r>
-        <w:lastRenderedPageBreak/>
+          <w:rFonts w:ascii="Times New Roman" w:hAnsi="Times New Roman" w:cs="Times New Roman"/>
+          <w:color w:val="000000"/>
+          <w:sz w:val="19"/>
+          <w:szCs w:val="19"/>
+        </w:rPr>
+      </w:pPr>
+      <w:r>
+        <w:rPr>
+          <w:rFonts w:ascii="Times New Roman" w:hAnsi="Times New Roman" w:cs="Times New Roman"/>
+        </w:rPr>
         <w:tab/>
       </w:r>
       <w:r>
         <w:rPr>
-          <w:rFonts w:ascii="Consolas" w:hAnsi="Consolas" w:cs="Consolas"/>
+          <w:rFonts w:ascii="Times New Roman" w:hAnsi="Times New Roman" w:cs="Times New Roman"/>
           <w:color w:val="0000FF"/>
           <w:sz w:val="19"/>
           <w:szCs w:val="19"/>
@@ -997,7 +1297,7 @@
       </w:r>
       <w:r>
         <w:rPr>
-          <w:rFonts w:ascii="Consolas" w:hAnsi="Consolas" w:cs="Consolas"/>
+          <w:rFonts w:ascii="Times New Roman" w:hAnsi="Times New Roman" w:cs="Times New Roman"/>
           <w:color w:val="000000"/>
           <w:sz w:val="19"/>
           <w:szCs w:val="19"/>
@@ -1007,7 +1307,7 @@
       <w:proofErr w:type="spellStart"/>
       <w:r>
         <w:rPr>
-          <w:rFonts w:ascii="Consolas" w:hAnsi="Consolas" w:cs="Consolas"/>
+          <w:rFonts w:ascii="Times New Roman" w:hAnsi="Times New Roman" w:cs="Times New Roman"/>
           <w:color w:val="000000"/>
           <w:sz w:val="19"/>
           <w:szCs w:val="19"/>
@@ -1017,7 +1317,7 @@
       <w:proofErr w:type="spellEnd"/>
       <w:r>
         <w:rPr>
-          <w:rFonts w:ascii="Consolas" w:hAnsi="Consolas" w:cs="Consolas"/>
+          <w:rFonts w:ascii="Times New Roman" w:hAnsi="Times New Roman" w:cs="Times New Roman"/>
           <w:color w:val="000000"/>
           <w:sz w:val="19"/>
           <w:szCs w:val="19"/>
@@ -1033,15 +1333,15 @@
         <w:spacing w:after="0" w:line="240" w:lineRule="auto"/>
         <w:ind w:firstLine="720"/>
         <w:rPr>
-          <w:rFonts w:ascii="Consolas" w:hAnsi="Consolas" w:cs="Consolas"/>
-          <w:color w:val="000000"/>
-          <w:sz w:val="19"/>
-          <w:szCs w:val="19"/>
-        </w:rPr>
-      </w:pPr>
-      <w:r>
-        <w:rPr>
-          <w:rFonts w:ascii="Consolas" w:hAnsi="Consolas" w:cs="Consolas"/>
+          <w:rFonts w:ascii="Times New Roman" w:hAnsi="Times New Roman" w:cs="Times New Roman"/>
+          <w:color w:val="000000"/>
+          <w:sz w:val="19"/>
+          <w:szCs w:val="19"/>
+        </w:rPr>
+      </w:pPr>
+      <w:r>
+        <w:rPr>
+          <w:rFonts w:ascii="Times New Roman" w:hAnsi="Times New Roman" w:cs="Times New Roman"/>
           <w:color w:val="0000FF"/>
           <w:sz w:val="19"/>
           <w:szCs w:val="19"/>
@@ -1056,7 +1356,7 @@
         <w:adjustRightInd w:val="0"/>
         <w:spacing w:after="0" w:line="240" w:lineRule="auto"/>
         <w:rPr>
-          <w:rFonts w:ascii="Consolas" w:hAnsi="Consolas" w:cs="Consolas"/>
+          <w:rFonts w:ascii="Times New Roman" w:hAnsi="Times New Roman" w:cs="Times New Roman"/>
           <w:color w:val="000000"/>
           <w:sz w:val="19"/>
           <w:szCs w:val="19"/>
@@ -1071,15 +1371,15 @@
         <w:spacing w:after="0" w:line="240" w:lineRule="auto"/>
         <w:ind w:firstLine="720"/>
         <w:rPr>
-          <w:rFonts w:ascii="Consolas" w:hAnsi="Consolas" w:cs="Consolas"/>
-          <w:color w:val="000000"/>
-          <w:sz w:val="19"/>
-          <w:szCs w:val="19"/>
-        </w:rPr>
-      </w:pPr>
-      <w:r>
-        <w:rPr>
-          <w:rFonts w:ascii="Consolas" w:hAnsi="Consolas" w:cs="Consolas"/>
+          <w:rFonts w:ascii="Times New Roman" w:hAnsi="Times New Roman" w:cs="Times New Roman"/>
+          <w:color w:val="000000"/>
+          <w:sz w:val="19"/>
+          <w:szCs w:val="19"/>
+        </w:rPr>
+      </w:pPr>
+      <w:r>
+        <w:rPr>
+          <w:rFonts w:ascii="Times New Roman" w:hAnsi="Times New Roman" w:cs="Times New Roman"/>
           <w:color w:val="0000FF"/>
           <w:sz w:val="19"/>
           <w:szCs w:val="19"/>
@@ -1088,7 +1388,7 @@
       </w:r>
       <w:r>
         <w:rPr>
-          <w:rFonts w:ascii="Consolas" w:hAnsi="Consolas" w:cs="Consolas"/>
+          <w:rFonts w:ascii="Times New Roman" w:hAnsi="Times New Roman" w:cs="Times New Roman"/>
           <w:color w:val="000000"/>
           <w:sz w:val="19"/>
           <w:szCs w:val="19"/>
@@ -1097,7 +1397,7 @@
       </w:r>
       <w:r>
         <w:rPr>
-          <w:rFonts w:ascii="Consolas" w:hAnsi="Consolas" w:cs="Consolas"/>
+          <w:rFonts w:ascii="Times New Roman" w:hAnsi="Times New Roman" w:cs="Times New Roman"/>
           <w:color w:val="0000FF"/>
           <w:sz w:val="19"/>
           <w:szCs w:val="19"/>
@@ -1106,7 +1406,7 @@
       </w:r>
       <w:r>
         <w:rPr>
-          <w:rFonts w:ascii="Consolas" w:hAnsi="Consolas" w:cs="Consolas"/>
+          <w:rFonts w:ascii="Times New Roman" w:hAnsi="Times New Roman" w:cs="Times New Roman"/>
           <w:color w:val="000000"/>
           <w:sz w:val="19"/>
           <w:szCs w:val="19"/>
@@ -1122,15 +1422,15 @@
         <w:spacing w:after="0" w:line="240" w:lineRule="auto"/>
         <w:ind w:firstLine="720"/>
         <w:rPr>
-          <w:rFonts w:ascii="Consolas" w:hAnsi="Consolas" w:cs="Consolas"/>
-          <w:color w:val="000000"/>
-          <w:sz w:val="19"/>
-          <w:szCs w:val="19"/>
-        </w:rPr>
-      </w:pPr>
-      <w:r>
-        <w:rPr>
-          <w:rFonts w:ascii="Consolas" w:hAnsi="Consolas" w:cs="Consolas"/>
+          <w:rFonts w:ascii="Times New Roman" w:hAnsi="Times New Roman" w:cs="Times New Roman"/>
+          <w:color w:val="000000"/>
+          <w:sz w:val="19"/>
+          <w:szCs w:val="19"/>
+        </w:rPr>
+      </w:pPr>
+      <w:r>
+        <w:rPr>
+          <w:rFonts w:ascii="Times New Roman" w:hAnsi="Times New Roman" w:cs="Times New Roman"/>
           <w:color w:val="808080"/>
           <w:sz w:val="19"/>
           <w:szCs w:val="19"/>
@@ -1146,15 +1446,15 @@
         <w:spacing w:after="0" w:line="240" w:lineRule="auto"/>
         <w:ind w:left="720"/>
         <w:rPr>
-          <w:rFonts w:ascii="Consolas" w:hAnsi="Consolas" w:cs="Consolas"/>
-          <w:color w:val="000000"/>
-          <w:sz w:val="19"/>
-          <w:szCs w:val="19"/>
-        </w:rPr>
-      </w:pPr>
-      <w:r>
-        <w:rPr>
-          <w:rFonts w:ascii="Consolas" w:hAnsi="Consolas" w:cs="Consolas"/>
+          <w:rFonts w:ascii="Times New Roman" w:hAnsi="Times New Roman" w:cs="Times New Roman"/>
+          <w:color w:val="000000"/>
+          <w:sz w:val="19"/>
+          <w:szCs w:val="19"/>
+        </w:rPr>
+      </w:pPr>
+      <w:r>
+        <w:rPr>
+          <w:rFonts w:ascii="Times New Roman" w:hAnsi="Times New Roman" w:cs="Times New Roman"/>
           <w:color w:val="000000"/>
           <w:sz w:val="19"/>
           <w:szCs w:val="19"/>
@@ -1163,7 +1463,7 @@
       </w:r>
       <w:r>
         <w:rPr>
-          <w:rFonts w:ascii="Consolas" w:hAnsi="Consolas" w:cs="Consolas"/>
+          <w:rFonts w:ascii="Times New Roman" w:hAnsi="Times New Roman" w:cs="Times New Roman"/>
           <w:color w:val="0000FF"/>
           <w:sz w:val="19"/>
           <w:szCs w:val="19"/>
@@ -1172,7 +1472,7 @@
       </w:r>
       <w:r>
         <w:rPr>
-          <w:rFonts w:ascii="Consolas" w:hAnsi="Consolas" w:cs="Consolas"/>
+          <w:rFonts w:ascii="Times New Roman" w:hAnsi="Times New Roman" w:cs="Times New Roman"/>
           <w:color w:val="000000"/>
           <w:sz w:val="19"/>
           <w:szCs w:val="19"/>
@@ -1181,7 +1481,7 @@
       </w:r>
       <w:r>
         <w:rPr>
-          <w:rFonts w:ascii="Consolas" w:hAnsi="Consolas" w:cs="Consolas"/>
+          <w:rFonts w:ascii="Times New Roman" w:hAnsi="Times New Roman" w:cs="Times New Roman"/>
           <w:color w:val="808080"/>
           <w:sz w:val="19"/>
           <w:szCs w:val="19"/>
@@ -1190,7 +1490,7 @@
       </w:r>
       <w:r>
         <w:rPr>
-          <w:rFonts w:ascii="Consolas" w:hAnsi="Consolas" w:cs="Consolas"/>
+          <w:rFonts w:ascii="Times New Roman" w:hAnsi="Times New Roman" w:cs="Times New Roman"/>
           <w:color w:val="000000"/>
           <w:sz w:val="19"/>
           <w:szCs w:val="19"/>
@@ -1199,7 +1499,7 @@
       </w:r>
       <w:r>
         <w:rPr>
-          <w:rFonts w:ascii="Consolas" w:hAnsi="Consolas" w:cs="Consolas"/>
+          <w:rFonts w:ascii="Times New Roman" w:hAnsi="Times New Roman" w:cs="Times New Roman"/>
           <w:color w:val="808080"/>
           <w:sz w:val="19"/>
           <w:szCs w:val="19"/>
@@ -1208,7 +1508,7 @@
       </w:r>
       <w:r>
         <w:rPr>
-          <w:rFonts w:ascii="Consolas" w:hAnsi="Consolas" w:cs="Consolas"/>
+          <w:rFonts w:ascii="Times New Roman" w:hAnsi="Times New Roman" w:cs="Times New Roman"/>
           <w:color w:val="000000"/>
           <w:sz w:val="19"/>
           <w:szCs w:val="19"/>
@@ -1218,7 +1518,7 @@
       <w:proofErr w:type="gramStart"/>
       <w:r>
         <w:rPr>
-          <w:rFonts w:ascii="Consolas" w:hAnsi="Consolas" w:cs="Consolas"/>
+          <w:rFonts w:ascii="Times New Roman" w:hAnsi="Times New Roman" w:cs="Times New Roman"/>
           <w:color w:val="0000FF"/>
           <w:sz w:val="19"/>
           <w:szCs w:val="19"/>
@@ -1227,7 +1527,7 @@
       </w:r>
       <w:r>
         <w:rPr>
-          <w:rFonts w:ascii="Consolas" w:hAnsi="Consolas" w:cs="Consolas"/>
+          <w:rFonts w:ascii="Times New Roman" w:hAnsi="Times New Roman" w:cs="Times New Roman"/>
           <w:color w:val="000000"/>
           <w:sz w:val="19"/>
           <w:szCs w:val="19"/>
@@ -1236,7 +1536,7 @@
       </w:r>
       <w:r>
         <w:rPr>
-          <w:rFonts w:ascii="Consolas" w:hAnsi="Consolas" w:cs="Consolas"/>
+          <w:rFonts w:ascii="Times New Roman" w:hAnsi="Times New Roman" w:cs="Times New Roman"/>
           <w:color w:val="0000FF"/>
           <w:sz w:val="19"/>
           <w:szCs w:val="19"/>
@@ -1246,7 +1546,7 @@
       <w:proofErr w:type="gramEnd"/>
       <w:r>
         <w:rPr>
-          <w:rFonts w:ascii="Consolas" w:hAnsi="Consolas" w:cs="Consolas"/>
+          <w:rFonts w:ascii="Times New Roman" w:hAnsi="Times New Roman" w:cs="Times New Roman"/>
           <w:color w:val="000000"/>
           <w:sz w:val="19"/>
           <w:szCs w:val="19"/>
@@ -1255,7 +1555,7 @@
       </w:r>
       <w:r>
         <w:rPr>
-          <w:rFonts w:ascii="Consolas" w:hAnsi="Consolas" w:cs="Consolas"/>
+          <w:rFonts w:ascii="Times New Roman" w:hAnsi="Times New Roman" w:cs="Times New Roman"/>
           <w:color w:val="0000FF"/>
           <w:sz w:val="19"/>
           <w:szCs w:val="19"/>
@@ -1264,25 +1564,16 @@
       </w:r>
       <w:r>
         <w:rPr>
-          <w:rFonts w:ascii="Consolas" w:hAnsi="Consolas" w:cs="Consolas"/>
+          <w:rFonts w:ascii="Times New Roman" w:hAnsi="Times New Roman" w:cs="Times New Roman"/>
           <w:color w:val="808080"/>
           <w:sz w:val="19"/>
           <w:szCs w:val="19"/>
         </w:rPr>
-        <w:t>,</w:t>
-      </w:r>
-      <w:r>
-        <w:rPr>
-          <w:rFonts w:ascii="Consolas" w:hAnsi="Consolas" w:cs="Consolas"/>
-          <w:color w:val="808080"/>
-          <w:sz w:val="19"/>
-          <w:szCs w:val="19"/>
-        </w:rPr>
-        <w:t xml:space="preserve">     (</w:t>
-      </w:r>
-      <w:r>
-        <w:rPr>
-          <w:rFonts w:ascii="Consolas" w:hAnsi="Consolas" w:cs="Consolas"/>
+        <w:t>,     (</w:t>
+      </w:r>
+      <w:r>
+        <w:rPr>
+          <w:rFonts w:ascii="Times New Roman" w:hAnsi="Times New Roman" w:cs="Times New Roman"/>
           <w:color w:val="0000FF"/>
           <w:sz w:val="19"/>
           <w:szCs w:val="19"/>
@@ -1291,25 +1582,16 @@
       </w:r>
       <w:r>
         <w:rPr>
-          <w:rFonts w:ascii="Consolas" w:hAnsi="Consolas" w:cs="Consolas"/>
-          <w:color w:val="000000"/>
-          <w:sz w:val="19"/>
-          <w:szCs w:val="19"/>
-        </w:rPr>
-        <w:t xml:space="preserve">  </w:t>
-      </w:r>
-      <w:r>
-        <w:rPr>
-          <w:rFonts w:ascii="Consolas" w:hAnsi="Consolas" w:cs="Consolas"/>
-          <w:color w:val="000000"/>
-          <w:sz w:val="19"/>
-          <w:szCs w:val="19"/>
-        </w:rPr>
-        <w:t>keyword use to auto generate ID increment order</w:t>
-      </w:r>
-      <w:r>
-        <w:rPr>
-          <w:rFonts w:ascii="Consolas" w:hAnsi="Consolas" w:cs="Consolas"/>
+          <w:rFonts w:ascii="Times New Roman" w:hAnsi="Times New Roman" w:cs="Times New Roman"/>
+          <w:color w:val="000000"/>
+          <w:sz w:val="19"/>
+          <w:szCs w:val="19"/>
+        </w:rPr>
+        <w:t xml:space="preserve">  keyword use to auto generate ID increment order</w:t>
+      </w:r>
+      <w:r>
+        <w:rPr>
+          <w:rFonts w:ascii="Times New Roman" w:hAnsi="Times New Roman" w:cs="Times New Roman"/>
           <w:color w:val="808080"/>
           <w:sz w:val="19"/>
           <w:szCs w:val="19"/>
@@ -1325,15 +1607,15 @@
         <w:spacing w:after="0" w:line="240" w:lineRule="auto"/>
         <w:ind w:left="720"/>
         <w:rPr>
-          <w:rFonts w:ascii="Consolas" w:hAnsi="Consolas" w:cs="Consolas"/>
-          <w:color w:val="000000"/>
-          <w:sz w:val="19"/>
-          <w:szCs w:val="19"/>
-        </w:rPr>
-      </w:pPr>
-      <w:r>
-        <w:rPr>
-          <w:rFonts w:ascii="Consolas" w:hAnsi="Consolas" w:cs="Consolas"/>
+          <w:rFonts w:ascii="Times New Roman" w:hAnsi="Times New Roman" w:cs="Times New Roman"/>
+          <w:color w:val="000000"/>
+          <w:sz w:val="19"/>
+          <w:szCs w:val="19"/>
+        </w:rPr>
+      </w:pPr>
+      <w:r>
+        <w:rPr>
+          <w:rFonts w:ascii="Times New Roman" w:hAnsi="Times New Roman" w:cs="Times New Roman"/>
           <w:color w:val="0000FF"/>
           <w:sz w:val="19"/>
           <w:szCs w:val="19"/>
@@ -1342,7 +1624,7 @@
       </w:r>
       <w:r>
         <w:rPr>
-          <w:rFonts w:ascii="Consolas" w:hAnsi="Consolas" w:cs="Consolas"/>
+          <w:rFonts w:ascii="Times New Roman" w:hAnsi="Times New Roman" w:cs="Times New Roman"/>
           <w:color w:val="000000"/>
           <w:sz w:val="19"/>
           <w:szCs w:val="19"/>
@@ -1353,7 +1635,7 @@
       <w:proofErr w:type="gramStart"/>
       <w:r>
         <w:rPr>
-          <w:rFonts w:ascii="Consolas" w:hAnsi="Consolas" w:cs="Consolas"/>
+          <w:rFonts w:ascii="Times New Roman" w:hAnsi="Times New Roman" w:cs="Times New Roman"/>
           <w:color w:val="0000FF"/>
           <w:sz w:val="19"/>
           <w:szCs w:val="19"/>
@@ -1363,7 +1645,7 @@
       <w:proofErr w:type="spellEnd"/>
       <w:r>
         <w:rPr>
-          <w:rFonts w:ascii="Consolas" w:hAnsi="Consolas" w:cs="Consolas"/>
+          <w:rFonts w:ascii="Times New Roman" w:hAnsi="Times New Roman" w:cs="Times New Roman"/>
           <w:color w:val="808080"/>
           <w:sz w:val="19"/>
           <w:szCs w:val="19"/>
@@ -1373,7 +1655,7 @@
       <w:proofErr w:type="gramEnd"/>
       <w:r>
         <w:rPr>
-          <w:rFonts w:ascii="Consolas" w:hAnsi="Consolas" w:cs="Consolas"/>
+          <w:rFonts w:ascii="Times New Roman" w:hAnsi="Times New Roman" w:cs="Times New Roman"/>
           <w:color w:val="000000"/>
           <w:sz w:val="19"/>
           <w:szCs w:val="19"/>
@@ -1382,7 +1664,7 @@
       </w:r>
       <w:r>
         <w:rPr>
-          <w:rFonts w:ascii="Consolas" w:hAnsi="Consolas" w:cs="Consolas"/>
+          <w:rFonts w:ascii="Times New Roman" w:hAnsi="Times New Roman" w:cs="Times New Roman"/>
           <w:color w:val="808080"/>
           <w:sz w:val="19"/>
           <w:szCs w:val="19"/>
@@ -1391,7 +1673,7 @@
       </w:r>
       <w:r>
         <w:rPr>
-          <w:rFonts w:ascii="Consolas" w:hAnsi="Consolas" w:cs="Consolas"/>
+          <w:rFonts w:ascii="Times New Roman" w:hAnsi="Times New Roman" w:cs="Times New Roman"/>
           <w:color w:val="000000"/>
           <w:sz w:val="19"/>
           <w:szCs w:val="19"/>
@@ -1400,7 +1682,7 @@
       </w:r>
       <w:r>
         <w:rPr>
-          <w:rFonts w:ascii="Consolas" w:hAnsi="Consolas" w:cs="Consolas"/>
+          <w:rFonts w:ascii="Times New Roman" w:hAnsi="Times New Roman" w:cs="Times New Roman"/>
           <w:color w:val="808080"/>
           <w:sz w:val="19"/>
           <w:szCs w:val="19"/>
@@ -1409,7 +1691,7 @@
       </w:r>
       <w:r>
         <w:rPr>
-          <w:rFonts w:ascii="Consolas" w:hAnsi="Consolas" w:cs="Consolas"/>
+          <w:rFonts w:ascii="Times New Roman" w:hAnsi="Times New Roman" w:cs="Times New Roman"/>
           <w:color w:val="000000"/>
           <w:sz w:val="19"/>
           <w:szCs w:val="19"/>
@@ -1418,7 +1700,7 @@
       </w:r>
       <w:r>
         <w:rPr>
-          <w:rFonts w:ascii="Consolas" w:hAnsi="Consolas" w:cs="Consolas"/>
+          <w:rFonts w:ascii="Times New Roman" w:hAnsi="Times New Roman" w:cs="Times New Roman"/>
           <w:color w:val="808080"/>
           <w:sz w:val="19"/>
           <w:szCs w:val="19"/>
@@ -1434,15 +1716,15 @@
         <w:spacing w:after="0" w:line="240" w:lineRule="auto"/>
         <w:ind w:left="720"/>
         <w:rPr>
-          <w:rFonts w:ascii="Consolas" w:hAnsi="Consolas" w:cs="Consolas"/>
-          <w:color w:val="000000"/>
-          <w:sz w:val="19"/>
-          <w:szCs w:val="19"/>
-        </w:rPr>
-      </w:pPr>
-      <w:r>
-        <w:rPr>
-          <w:rFonts w:ascii="Consolas" w:hAnsi="Consolas" w:cs="Consolas"/>
+          <w:rFonts w:ascii="Times New Roman" w:hAnsi="Times New Roman" w:cs="Times New Roman"/>
+          <w:color w:val="000000"/>
+          <w:sz w:val="19"/>
+          <w:szCs w:val="19"/>
+        </w:rPr>
+      </w:pPr>
+      <w:r>
+        <w:rPr>
+          <w:rFonts w:ascii="Times New Roman" w:hAnsi="Times New Roman" w:cs="Times New Roman"/>
           <w:color w:val="000000"/>
           <w:sz w:val="19"/>
           <w:szCs w:val="19"/>
@@ -1453,7 +1735,7 @@
       <w:proofErr w:type="gramStart"/>
       <w:r>
         <w:rPr>
-          <w:rFonts w:ascii="Consolas" w:hAnsi="Consolas" w:cs="Consolas"/>
+          <w:rFonts w:ascii="Times New Roman" w:hAnsi="Times New Roman" w:cs="Times New Roman"/>
           <w:color w:val="0000FF"/>
           <w:sz w:val="19"/>
           <w:szCs w:val="19"/>
@@ -1463,7 +1745,7 @@
       <w:proofErr w:type="spellEnd"/>
       <w:r>
         <w:rPr>
-          <w:rFonts w:ascii="Consolas" w:hAnsi="Consolas" w:cs="Consolas"/>
+          <w:rFonts w:ascii="Times New Roman" w:hAnsi="Times New Roman" w:cs="Times New Roman"/>
           <w:color w:val="808080"/>
           <w:sz w:val="19"/>
           <w:szCs w:val="19"/>
@@ -1473,7 +1755,7 @@
       <w:proofErr w:type="gramEnd"/>
       <w:r>
         <w:rPr>
-          <w:rFonts w:ascii="Consolas" w:hAnsi="Consolas" w:cs="Consolas"/>
+          <w:rFonts w:ascii="Times New Roman" w:hAnsi="Times New Roman" w:cs="Times New Roman"/>
           <w:color w:val="000000"/>
           <w:sz w:val="19"/>
           <w:szCs w:val="19"/>
@@ -1482,7 +1764,7 @@
       </w:r>
       <w:r>
         <w:rPr>
-          <w:rFonts w:ascii="Consolas" w:hAnsi="Consolas" w:cs="Consolas"/>
+          <w:rFonts w:ascii="Times New Roman" w:hAnsi="Times New Roman" w:cs="Times New Roman"/>
           <w:color w:val="808080"/>
           <w:sz w:val="19"/>
           <w:szCs w:val="19"/>
@@ -1491,7 +1773,7 @@
       </w:r>
       <w:r>
         <w:rPr>
-          <w:rFonts w:ascii="Consolas" w:hAnsi="Consolas" w:cs="Consolas"/>
+          <w:rFonts w:ascii="Times New Roman" w:hAnsi="Times New Roman" w:cs="Times New Roman"/>
           <w:color w:val="000000"/>
           <w:sz w:val="19"/>
           <w:szCs w:val="19"/>
@@ -1500,7 +1782,7 @@
       </w:r>
       <w:r>
         <w:rPr>
-          <w:rFonts w:ascii="Consolas" w:hAnsi="Consolas" w:cs="Consolas"/>
+          <w:rFonts w:ascii="Times New Roman" w:hAnsi="Times New Roman" w:cs="Times New Roman"/>
           <w:color w:val="808080"/>
           <w:sz w:val="19"/>
           <w:szCs w:val="19"/>
@@ -1509,7 +1791,7 @@
       </w:r>
       <w:r>
         <w:rPr>
-          <w:rFonts w:ascii="Consolas" w:hAnsi="Consolas" w:cs="Consolas"/>
+          <w:rFonts w:ascii="Times New Roman" w:hAnsi="Times New Roman" w:cs="Times New Roman"/>
           <w:color w:val="000000"/>
           <w:sz w:val="19"/>
           <w:szCs w:val="19"/>
@@ -1518,7 +1800,7 @@
       </w:r>
       <w:r>
         <w:rPr>
-          <w:rFonts w:ascii="Consolas" w:hAnsi="Consolas" w:cs="Consolas"/>
+          <w:rFonts w:ascii="Times New Roman" w:hAnsi="Times New Roman" w:cs="Times New Roman"/>
           <w:color w:val="808080"/>
           <w:sz w:val="19"/>
           <w:szCs w:val="19"/>
@@ -1534,15 +1816,15 @@
         <w:spacing w:after="0" w:line="240" w:lineRule="auto"/>
         <w:ind w:left="720"/>
         <w:rPr>
-          <w:rFonts w:ascii="Consolas" w:hAnsi="Consolas" w:cs="Consolas"/>
-          <w:color w:val="000000"/>
-          <w:sz w:val="19"/>
-          <w:szCs w:val="19"/>
-        </w:rPr>
-      </w:pPr>
-      <w:r>
-        <w:rPr>
-          <w:rFonts w:ascii="Consolas" w:hAnsi="Consolas" w:cs="Consolas"/>
+          <w:rFonts w:ascii="Times New Roman" w:hAnsi="Times New Roman" w:cs="Times New Roman"/>
+          <w:color w:val="000000"/>
+          <w:sz w:val="19"/>
+          <w:szCs w:val="19"/>
+        </w:rPr>
+      </w:pPr>
+      <w:r>
+        <w:rPr>
+          <w:rFonts w:ascii="Times New Roman" w:hAnsi="Times New Roman" w:cs="Times New Roman"/>
           <w:color w:val="000000"/>
           <w:sz w:val="19"/>
           <w:szCs w:val="19"/>
@@ -1551,7 +1833,7 @@
       </w:r>
       <w:r>
         <w:rPr>
-          <w:rFonts w:ascii="Consolas" w:hAnsi="Consolas" w:cs="Consolas"/>
+          <w:rFonts w:ascii="Times New Roman" w:hAnsi="Times New Roman" w:cs="Times New Roman"/>
           <w:color w:val="0000FF"/>
           <w:sz w:val="19"/>
           <w:szCs w:val="19"/>
@@ -1560,7 +1842,7 @@
       </w:r>
       <w:r>
         <w:rPr>
-          <w:rFonts w:ascii="Consolas" w:hAnsi="Consolas" w:cs="Consolas"/>
+          <w:rFonts w:ascii="Times New Roman" w:hAnsi="Times New Roman" w:cs="Times New Roman"/>
           <w:color w:val="000000"/>
           <w:sz w:val="19"/>
           <w:szCs w:val="19"/>
@@ -1576,7 +1858,7 @@
         <w:spacing w:after="0" w:line="240" w:lineRule="auto"/>
         <w:ind w:left="720"/>
         <w:rPr>
-          <w:rFonts w:ascii="Consolas" w:hAnsi="Consolas" w:cs="Consolas"/>
+          <w:rFonts w:ascii="Times New Roman" w:hAnsi="Times New Roman" w:cs="Times New Roman"/>
           <w:color w:val="000000"/>
           <w:sz w:val="19"/>
           <w:szCs w:val="19"/>
@@ -1591,7 +1873,7 @@
         <w:spacing w:after="0" w:line="240" w:lineRule="auto"/>
         <w:ind w:left="720"/>
         <w:rPr>
-          <w:rFonts w:ascii="Consolas" w:hAnsi="Consolas" w:cs="Consolas"/>
+          <w:rFonts w:ascii="Times New Roman" w:hAnsi="Times New Roman" w:cs="Times New Roman"/>
           <w:color w:val="808080"/>
           <w:sz w:val="19"/>
           <w:szCs w:val="19"/>
@@ -1599,7 +1881,7 @@
       </w:pPr>
       <w:r>
         <w:rPr>
-          <w:rFonts w:ascii="Consolas" w:hAnsi="Consolas" w:cs="Consolas"/>
+          <w:rFonts w:ascii="Times New Roman" w:hAnsi="Times New Roman" w:cs="Times New Roman"/>
           <w:color w:val="808080"/>
           <w:sz w:val="19"/>
           <w:szCs w:val="19"/>
@@ -1614,7 +1896,7 @@
         <w:adjustRightInd w:val="0"/>
         <w:spacing w:after="0" w:line="240" w:lineRule="auto"/>
         <w:rPr>
-          <w:rFonts w:ascii="Consolas" w:hAnsi="Consolas" w:cs="Consolas"/>
+          <w:rFonts w:ascii="Times New Roman" w:hAnsi="Times New Roman" w:cs="Times New Roman"/>
           <w:color w:val="808080"/>
           <w:sz w:val="19"/>
           <w:szCs w:val="19"/>
@@ -1628,6 +1910,7 @@
         <w:adjustRightInd w:val="0"/>
         <w:spacing w:after="0" w:line="240" w:lineRule="auto"/>
         <w:rPr>
+          <w:rFonts w:ascii="Times New Roman" w:hAnsi="Times New Roman" w:cs="Times New Roman"/>
           <w:b/>
           <w:bCs/>
           <w:lang w:val="en-US"/>
@@ -1635,6 +1918,7 @@
       </w:pPr>
       <w:r>
         <w:rPr>
+          <w:rFonts w:ascii="Times New Roman" w:hAnsi="Times New Roman" w:cs="Times New Roman"/>
           <w:b/>
           <w:bCs/>
           <w:lang w:val="en-US"/>
@@ -1645,49 +1929,41 @@
     <w:p>
       <w:pPr>
         <w:rPr>
+          <w:rFonts w:ascii="Times New Roman" w:hAnsi="Times New Roman" w:cs="Times New Roman"/>
           <w:lang w:val="en-US"/>
         </w:rPr>
       </w:pPr>
       <w:r>
         <w:rPr>
+          <w:rFonts w:ascii="Times New Roman" w:hAnsi="Times New Roman" w:cs="Times New Roman"/>
           <w:lang w:val="en-US"/>
         </w:rPr>
         <w:tab/>
-      </w:r>
-      <w:r>
-        <w:rPr>
+        <w:t xml:space="preserve">INSERT INTO </w:t>
+      </w:r>
+      <w:proofErr w:type="spellStart"/>
+      <w:r>
+        <w:rPr>
+          <w:rFonts w:ascii="Times New Roman" w:hAnsi="Times New Roman" w:cs="Times New Roman"/>
           <w:lang w:val="en-US"/>
         </w:rPr>
-        <w:t xml:space="preserve">INSERT INTO </w:t>
-      </w:r>
-      <w:proofErr w:type="spellStart"/>
-      <w:r>
-        <w:rPr>
+        <w:t>table_name</w:t>
+      </w:r>
+      <w:proofErr w:type="spellEnd"/>
+      <w:r>
+        <w:rPr>
+          <w:rFonts w:ascii="Times New Roman" w:hAnsi="Times New Roman" w:cs="Times New Roman"/>
           <w:lang w:val="en-US"/>
         </w:rPr>
-        <w:t>table_name</w:t>
-      </w:r>
-      <w:proofErr w:type="spellEnd"/>
-      <w:r>
-        <w:rPr>
+        <w:t xml:space="preserve"> </w:t>
+      </w:r>
+      <w:r>
+        <w:rPr>
+          <w:rFonts w:ascii="Times New Roman" w:hAnsi="Times New Roman" w:cs="Times New Roman"/>
           <w:lang w:val="en-US"/>
         </w:rPr>
-        <w:t xml:space="preserve"> </w:t>
-      </w:r>
-      <w:r>
-        <w:rPr>
-          <w:lang w:val="en-US"/>
-        </w:rPr>
-        <w:t>VALUES (value1, value2, value3, ...</w:t>
-      </w:r>
-      <w:proofErr w:type="gramStart"/>
-      <w:r>
-        <w:rPr>
-          <w:lang w:val="en-US"/>
-        </w:rPr>
-        <w:t>);</w:t>
-      </w:r>
-      <w:proofErr w:type="gramEnd"/>
+        <w:t>VALUES (value1, value2, value3, ...);</w:t>
+      </w:r>
     </w:p>
     <w:p>
       <w:pPr>
@@ -1696,21 +1972,22 @@
         <w:adjustRightInd w:val="0"/>
         <w:spacing w:after="0" w:line="240" w:lineRule="auto"/>
         <w:rPr>
-          <w:rFonts w:ascii="Consolas" w:hAnsi="Consolas" w:cs="Consolas"/>
-          <w:color w:val="000000"/>
-          <w:sz w:val="19"/>
-          <w:szCs w:val="19"/>
-        </w:rPr>
-      </w:pPr>
-      <w:r>
-        <w:rPr>
+          <w:rFonts w:ascii="Times New Roman" w:hAnsi="Times New Roman" w:cs="Times New Roman"/>
+          <w:color w:val="000000"/>
+          <w:sz w:val="19"/>
+          <w:szCs w:val="19"/>
+        </w:rPr>
+      </w:pPr>
+      <w:r>
+        <w:rPr>
+          <w:rFonts w:ascii="Times New Roman" w:hAnsi="Times New Roman" w:cs="Times New Roman"/>
           <w:lang w:val="en-US"/>
         </w:rPr>
         <w:tab/>
       </w:r>
       <w:r>
         <w:rPr>
-          <w:rFonts w:ascii="Consolas" w:hAnsi="Consolas" w:cs="Consolas"/>
+          <w:rFonts w:ascii="Times New Roman" w:hAnsi="Times New Roman" w:cs="Times New Roman"/>
           <w:color w:val="0000FF"/>
           <w:sz w:val="19"/>
           <w:szCs w:val="19"/>
@@ -1719,7 +1996,7 @@
       </w:r>
       <w:r>
         <w:rPr>
-          <w:rFonts w:ascii="Consolas" w:hAnsi="Consolas" w:cs="Consolas"/>
+          <w:rFonts w:ascii="Times New Roman" w:hAnsi="Times New Roman" w:cs="Times New Roman"/>
           <w:color w:val="000000"/>
           <w:sz w:val="19"/>
           <w:szCs w:val="19"/>
@@ -1728,7 +2005,7 @@
       </w:r>
       <w:r>
         <w:rPr>
-          <w:rFonts w:ascii="Consolas" w:hAnsi="Consolas" w:cs="Consolas"/>
+          <w:rFonts w:ascii="Times New Roman" w:hAnsi="Times New Roman" w:cs="Times New Roman"/>
           <w:color w:val="0000FF"/>
           <w:sz w:val="19"/>
           <w:szCs w:val="19"/>
@@ -1737,7 +2014,7 @@
       </w:r>
       <w:r>
         <w:rPr>
-          <w:rFonts w:ascii="Consolas" w:hAnsi="Consolas" w:cs="Consolas"/>
+          <w:rFonts w:ascii="Times New Roman" w:hAnsi="Times New Roman" w:cs="Times New Roman"/>
           <w:color w:val="000000"/>
           <w:sz w:val="19"/>
           <w:szCs w:val="19"/>
@@ -1747,7 +2024,7 @@
       <w:proofErr w:type="gramStart"/>
       <w:r>
         <w:rPr>
-          <w:rFonts w:ascii="Consolas" w:hAnsi="Consolas" w:cs="Consolas"/>
+          <w:rFonts w:ascii="Times New Roman" w:hAnsi="Times New Roman" w:cs="Times New Roman"/>
           <w:color w:val="000000"/>
           <w:sz w:val="19"/>
           <w:szCs w:val="19"/>
@@ -1756,7 +2033,7 @@
       </w:r>
       <w:r>
         <w:rPr>
-          <w:rFonts w:ascii="Consolas" w:hAnsi="Consolas" w:cs="Consolas"/>
+          <w:rFonts w:ascii="Times New Roman" w:hAnsi="Times New Roman" w:cs="Times New Roman"/>
           <w:color w:val="808080"/>
           <w:sz w:val="19"/>
           <w:szCs w:val="19"/>
@@ -1765,7 +2042,7 @@
       </w:r>
       <w:r>
         <w:rPr>
-          <w:rFonts w:ascii="Consolas" w:hAnsi="Consolas" w:cs="Consolas"/>
+          <w:rFonts w:ascii="Times New Roman" w:hAnsi="Times New Roman" w:cs="Times New Roman"/>
           <w:color w:val="000000"/>
           <w:sz w:val="19"/>
           <w:szCs w:val="19"/>
@@ -1775,7 +2052,7 @@
       <w:proofErr w:type="gramEnd"/>
       <w:r>
         <w:rPr>
-          <w:rFonts w:ascii="Consolas" w:hAnsi="Consolas" w:cs="Consolas"/>
+          <w:rFonts w:ascii="Times New Roman" w:hAnsi="Times New Roman" w:cs="Times New Roman"/>
           <w:color w:val="808080"/>
           <w:sz w:val="19"/>
           <w:szCs w:val="19"/>
@@ -1791,15 +2068,15 @@
         <w:spacing w:after="0" w:line="240" w:lineRule="auto"/>
         <w:ind w:firstLine="720"/>
         <w:rPr>
-          <w:rFonts w:ascii="Consolas" w:hAnsi="Consolas" w:cs="Consolas"/>
-          <w:color w:val="000000"/>
-          <w:sz w:val="19"/>
-          <w:szCs w:val="19"/>
-        </w:rPr>
-      </w:pPr>
-      <w:r>
-        <w:rPr>
-          <w:rFonts w:ascii="Consolas" w:hAnsi="Consolas" w:cs="Consolas"/>
+          <w:rFonts w:ascii="Times New Roman" w:hAnsi="Times New Roman" w:cs="Times New Roman"/>
+          <w:color w:val="000000"/>
+          <w:sz w:val="19"/>
+          <w:szCs w:val="19"/>
+        </w:rPr>
+      </w:pPr>
+      <w:r>
+        <w:rPr>
+          <w:rFonts w:ascii="Times New Roman" w:hAnsi="Times New Roman" w:cs="Times New Roman"/>
           <w:color w:val="0000FF"/>
           <w:sz w:val="19"/>
           <w:szCs w:val="19"/>
@@ -1808,7 +2085,7 @@
       </w:r>
       <w:r>
         <w:rPr>
-          <w:rFonts w:ascii="Consolas" w:hAnsi="Consolas" w:cs="Consolas"/>
+          <w:rFonts w:ascii="Times New Roman" w:hAnsi="Times New Roman" w:cs="Times New Roman"/>
           <w:color w:val="808080"/>
           <w:sz w:val="19"/>
           <w:szCs w:val="19"/>
@@ -1817,7 +2094,7 @@
       </w:r>
       <w:r>
         <w:rPr>
-          <w:rFonts w:ascii="Consolas" w:hAnsi="Consolas" w:cs="Consolas"/>
+          <w:rFonts w:ascii="Times New Roman" w:hAnsi="Times New Roman" w:cs="Times New Roman"/>
           <w:color w:val="FF0000"/>
           <w:sz w:val="19"/>
           <w:szCs w:val="19"/>
@@ -1826,7 +2103,7 @@
       </w:r>
       <w:r>
         <w:rPr>
-          <w:rFonts w:ascii="Consolas" w:hAnsi="Consolas" w:cs="Consolas"/>
+          <w:rFonts w:ascii="Times New Roman" w:hAnsi="Times New Roman" w:cs="Times New Roman"/>
           <w:color w:val="808080"/>
           <w:sz w:val="19"/>
           <w:szCs w:val="19"/>
@@ -1835,7 +2112,7 @@
       </w:r>
       <w:r>
         <w:rPr>
-          <w:rFonts w:ascii="Consolas" w:hAnsi="Consolas" w:cs="Consolas"/>
+          <w:rFonts w:ascii="Times New Roman" w:hAnsi="Times New Roman" w:cs="Times New Roman"/>
           <w:color w:val="0000FF"/>
           <w:sz w:val="19"/>
           <w:szCs w:val="19"/>
@@ -1844,7 +2121,7 @@
       </w:r>
       <w:r>
         <w:rPr>
-          <w:rFonts w:ascii="Consolas" w:hAnsi="Consolas" w:cs="Consolas"/>
+          <w:rFonts w:ascii="Times New Roman" w:hAnsi="Times New Roman" w:cs="Times New Roman"/>
           <w:color w:val="808080"/>
           <w:sz w:val="19"/>
           <w:szCs w:val="19"/>
@@ -1853,7 +2130,7 @@
       </w:r>
       <w:r>
         <w:rPr>
-          <w:rFonts w:ascii="Consolas" w:hAnsi="Consolas" w:cs="Consolas"/>
+          <w:rFonts w:ascii="Times New Roman" w:hAnsi="Times New Roman" w:cs="Times New Roman"/>
           <w:color w:val="FF0000"/>
           <w:sz w:val="19"/>
           <w:szCs w:val="19"/>
@@ -1862,7 +2139,7 @@
       </w:r>
       <w:r>
         <w:rPr>
-          <w:rFonts w:ascii="Consolas" w:hAnsi="Consolas" w:cs="Consolas"/>
+          <w:rFonts w:ascii="Times New Roman" w:hAnsi="Times New Roman" w:cs="Times New Roman"/>
           <w:color w:val="808080"/>
           <w:sz w:val="19"/>
           <w:szCs w:val="19"/>
@@ -1877,7 +2154,7 @@
         <w:adjustRightInd w:val="0"/>
         <w:spacing w:after="0" w:line="240" w:lineRule="auto"/>
         <w:rPr>
-          <w:rFonts w:ascii="Consolas" w:hAnsi="Consolas" w:cs="Consolas"/>
+          <w:rFonts w:ascii="Times New Roman" w:hAnsi="Times New Roman" w:cs="Times New Roman"/>
           <w:color w:val="000000"/>
           <w:sz w:val="19"/>
           <w:szCs w:val="19"/>
@@ -1892,15 +2169,15 @@
         <w:spacing w:after="0" w:line="240" w:lineRule="auto"/>
         <w:ind w:firstLine="720"/>
         <w:rPr>
-          <w:rFonts w:ascii="Consolas" w:hAnsi="Consolas" w:cs="Consolas"/>
-          <w:color w:val="000000"/>
-          <w:sz w:val="19"/>
-          <w:szCs w:val="19"/>
-        </w:rPr>
-      </w:pPr>
-      <w:r>
-        <w:rPr>
-          <w:rFonts w:ascii="Consolas" w:hAnsi="Consolas" w:cs="Consolas"/>
+          <w:rFonts w:ascii="Times New Roman" w:hAnsi="Times New Roman" w:cs="Times New Roman"/>
+          <w:color w:val="000000"/>
+          <w:sz w:val="19"/>
+          <w:szCs w:val="19"/>
+        </w:rPr>
+      </w:pPr>
+      <w:r>
+        <w:rPr>
+          <w:rFonts w:ascii="Times New Roman" w:hAnsi="Times New Roman" w:cs="Times New Roman"/>
           <w:color w:val="0000FF"/>
           <w:sz w:val="19"/>
           <w:szCs w:val="19"/>
@@ -1909,7 +2186,7 @@
       </w:r>
       <w:r>
         <w:rPr>
-          <w:rFonts w:ascii="Consolas" w:hAnsi="Consolas" w:cs="Consolas"/>
+          <w:rFonts w:ascii="Times New Roman" w:hAnsi="Times New Roman" w:cs="Times New Roman"/>
           <w:color w:val="000000"/>
           <w:sz w:val="19"/>
           <w:szCs w:val="19"/>
@@ -1918,7 +2195,7 @@
       </w:r>
       <w:r>
         <w:rPr>
-          <w:rFonts w:ascii="Consolas" w:hAnsi="Consolas" w:cs="Consolas"/>
+          <w:rFonts w:ascii="Times New Roman" w:hAnsi="Times New Roman" w:cs="Times New Roman"/>
           <w:color w:val="0000FF"/>
           <w:sz w:val="19"/>
           <w:szCs w:val="19"/>
@@ -1927,7 +2204,7 @@
       </w:r>
       <w:r>
         <w:rPr>
-          <w:rFonts w:ascii="Consolas" w:hAnsi="Consolas" w:cs="Consolas"/>
+          <w:rFonts w:ascii="Times New Roman" w:hAnsi="Times New Roman" w:cs="Times New Roman"/>
           <w:color w:val="000000"/>
           <w:sz w:val="19"/>
           <w:szCs w:val="19"/>
@@ -1936,7 +2213,7 @@
       </w:r>
       <w:r>
         <w:rPr>
-          <w:rFonts w:ascii="Consolas" w:hAnsi="Consolas" w:cs="Consolas"/>
+          <w:rFonts w:ascii="Times New Roman" w:hAnsi="Times New Roman" w:cs="Times New Roman"/>
           <w:color w:val="0000FF"/>
           <w:sz w:val="19"/>
           <w:szCs w:val="19"/>
@@ -1946,7 +2223,7 @@
       <w:proofErr w:type="gramStart"/>
       <w:r>
         <w:rPr>
-          <w:rFonts w:ascii="Consolas" w:hAnsi="Consolas" w:cs="Consolas"/>
+          <w:rFonts w:ascii="Times New Roman" w:hAnsi="Times New Roman" w:cs="Times New Roman"/>
           <w:color w:val="808080"/>
           <w:sz w:val="19"/>
           <w:szCs w:val="19"/>
@@ -1955,7 +2232,7 @@
       </w:r>
       <w:r>
         <w:rPr>
-          <w:rFonts w:ascii="Consolas" w:hAnsi="Consolas" w:cs="Consolas"/>
+          <w:rFonts w:ascii="Times New Roman" w:hAnsi="Times New Roman" w:cs="Times New Roman"/>
           <w:color w:val="000000"/>
           <w:sz w:val="19"/>
           <w:szCs w:val="19"/>
@@ -1964,7 +2241,7 @@
       </w:r>
       <w:r>
         <w:rPr>
-          <w:rFonts w:ascii="Consolas" w:hAnsi="Consolas" w:cs="Consolas"/>
+          <w:rFonts w:ascii="Times New Roman" w:hAnsi="Times New Roman" w:cs="Times New Roman"/>
           <w:color w:val="0000FF"/>
           <w:sz w:val="19"/>
           <w:szCs w:val="19"/>
@@ -1974,7 +2251,7 @@
       <w:proofErr w:type="gramEnd"/>
       <w:r>
         <w:rPr>
-          <w:rFonts w:ascii="Consolas" w:hAnsi="Consolas" w:cs="Consolas"/>
+          <w:rFonts w:ascii="Times New Roman" w:hAnsi="Times New Roman" w:cs="Times New Roman"/>
           <w:color w:val="808080"/>
           <w:sz w:val="19"/>
           <w:szCs w:val="19"/>
@@ -1983,7 +2260,7 @@
       </w:r>
       <w:r>
         <w:rPr>
-          <w:rFonts w:ascii="Consolas" w:hAnsi="Consolas" w:cs="Consolas"/>
+          <w:rFonts w:ascii="Times New Roman" w:hAnsi="Times New Roman" w:cs="Times New Roman"/>
           <w:color w:val="000000"/>
           <w:sz w:val="19"/>
           <w:szCs w:val="19"/>
@@ -1992,7 +2269,7 @@
       </w:r>
       <w:r>
         <w:rPr>
-          <w:rFonts w:ascii="Consolas" w:hAnsi="Consolas" w:cs="Consolas"/>
+          <w:rFonts w:ascii="Times New Roman" w:hAnsi="Times New Roman" w:cs="Times New Roman"/>
           <w:color w:val="808080"/>
           <w:sz w:val="19"/>
           <w:szCs w:val="19"/>
@@ -2001,7 +2278,7 @@
       </w:r>
       <w:r>
         <w:rPr>
-          <w:rFonts w:ascii="Consolas" w:hAnsi="Consolas" w:cs="Consolas"/>
+          <w:rFonts w:ascii="Times New Roman" w:hAnsi="Times New Roman" w:cs="Times New Roman"/>
           <w:color w:val="000000"/>
           <w:sz w:val="19"/>
           <w:szCs w:val="19"/>
@@ -2010,7 +2287,7 @@
       </w:r>
       <w:r>
         <w:rPr>
-          <w:rFonts w:ascii="Consolas" w:hAnsi="Consolas" w:cs="Consolas"/>
+          <w:rFonts w:ascii="Times New Roman" w:hAnsi="Times New Roman" w:cs="Times New Roman"/>
           <w:color w:val="808080"/>
           <w:sz w:val="19"/>
           <w:szCs w:val="19"/>
@@ -2026,7 +2303,7 @@
         <w:spacing w:after="0" w:line="240" w:lineRule="auto"/>
         <w:ind w:firstLine="720"/>
         <w:rPr>
-          <w:rFonts w:ascii="Consolas" w:hAnsi="Consolas" w:cs="Consolas"/>
+          <w:rFonts w:ascii="Times New Roman" w:hAnsi="Times New Roman" w:cs="Times New Roman"/>
           <w:color w:val="808080"/>
           <w:sz w:val="19"/>
           <w:szCs w:val="19"/>
@@ -2034,7 +2311,7 @@
       </w:pPr>
       <w:r>
         <w:rPr>
-          <w:rFonts w:ascii="Consolas" w:hAnsi="Consolas" w:cs="Consolas"/>
+          <w:rFonts w:ascii="Times New Roman" w:hAnsi="Times New Roman" w:cs="Times New Roman"/>
           <w:color w:val="0000FF"/>
           <w:sz w:val="19"/>
           <w:szCs w:val="19"/>
@@ -2043,7 +2320,7 @@
       </w:r>
       <w:r>
         <w:rPr>
-          <w:rFonts w:ascii="Consolas" w:hAnsi="Consolas" w:cs="Consolas"/>
+          <w:rFonts w:ascii="Times New Roman" w:hAnsi="Times New Roman" w:cs="Times New Roman"/>
           <w:color w:val="808080"/>
           <w:sz w:val="19"/>
           <w:szCs w:val="19"/>
@@ -2052,7 +2329,7 @@
       </w:r>
       <w:r>
         <w:rPr>
-          <w:rFonts w:ascii="Consolas" w:hAnsi="Consolas" w:cs="Consolas"/>
+          <w:rFonts w:ascii="Times New Roman" w:hAnsi="Times New Roman" w:cs="Times New Roman"/>
           <w:color w:val="FF0000"/>
           <w:sz w:val="19"/>
           <w:szCs w:val="19"/>
@@ -2061,7 +2338,7 @@
       </w:r>
       <w:r>
         <w:rPr>
-          <w:rFonts w:ascii="Consolas" w:hAnsi="Consolas" w:cs="Consolas"/>
+          <w:rFonts w:ascii="Times New Roman" w:hAnsi="Times New Roman" w:cs="Times New Roman"/>
           <w:color w:val="808080"/>
           <w:sz w:val="19"/>
           <w:szCs w:val="19"/>
@@ -2070,7 +2347,7 @@
       </w:r>
       <w:r>
         <w:rPr>
-          <w:rFonts w:ascii="Consolas" w:hAnsi="Consolas" w:cs="Consolas"/>
+          <w:rFonts w:ascii="Times New Roman" w:hAnsi="Times New Roman" w:cs="Times New Roman"/>
           <w:color w:val="000000"/>
           <w:sz w:val="19"/>
           <w:szCs w:val="19"/>
@@ -2079,7 +2356,7 @@
       </w:r>
       <w:r>
         <w:rPr>
-          <w:rFonts w:ascii="Consolas" w:hAnsi="Consolas" w:cs="Consolas"/>
+          <w:rFonts w:ascii="Times New Roman" w:hAnsi="Times New Roman" w:cs="Times New Roman"/>
           <w:color w:val="FF0000"/>
           <w:sz w:val="19"/>
           <w:szCs w:val="19"/>
@@ -2088,7 +2365,7 @@
       </w:r>
       <w:r>
         <w:rPr>
-          <w:rFonts w:ascii="Consolas" w:hAnsi="Consolas" w:cs="Consolas"/>
+          <w:rFonts w:ascii="Times New Roman" w:hAnsi="Times New Roman" w:cs="Times New Roman"/>
           <w:color w:val="808080"/>
           <w:sz w:val="19"/>
           <w:szCs w:val="19"/>
@@ -2097,7 +2374,7 @@
       </w:r>
       <w:r>
         <w:rPr>
-          <w:rFonts w:ascii="Consolas" w:hAnsi="Consolas" w:cs="Consolas"/>
+          <w:rFonts w:ascii="Times New Roman" w:hAnsi="Times New Roman" w:cs="Times New Roman"/>
           <w:color w:val="000000"/>
           <w:sz w:val="19"/>
           <w:szCs w:val="19"/>
@@ -2106,7 +2383,7 @@
       </w:r>
       <w:r>
         <w:rPr>
-          <w:rFonts w:ascii="Consolas" w:hAnsi="Consolas" w:cs="Consolas"/>
+          <w:rFonts w:ascii="Times New Roman" w:hAnsi="Times New Roman" w:cs="Times New Roman"/>
           <w:color w:val="808080"/>
           <w:sz w:val="19"/>
           <w:szCs w:val="19"/>
@@ -2115,7 +2392,7 @@
       </w:r>
       <w:r>
         <w:rPr>
-          <w:rFonts w:ascii="Consolas" w:hAnsi="Consolas" w:cs="Consolas"/>
+          <w:rFonts w:ascii="Times New Roman" w:hAnsi="Times New Roman" w:cs="Times New Roman"/>
           <w:color w:val="0000FF"/>
           <w:sz w:val="19"/>
           <w:szCs w:val="19"/>
@@ -2124,7 +2401,7 @@
       </w:r>
       <w:r>
         <w:rPr>
-          <w:rFonts w:ascii="Consolas" w:hAnsi="Consolas" w:cs="Consolas"/>
+          <w:rFonts w:ascii="Times New Roman" w:hAnsi="Times New Roman" w:cs="Times New Roman"/>
           <w:color w:val="808080"/>
           <w:sz w:val="19"/>
           <w:szCs w:val="19"/>
@@ -2133,7 +2410,7 @@
       </w:r>
       <w:r>
         <w:rPr>
-          <w:rFonts w:ascii="Consolas" w:hAnsi="Consolas" w:cs="Consolas"/>
+          <w:rFonts w:ascii="Times New Roman" w:hAnsi="Times New Roman" w:cs="Times New Roman"/>
           <w:color w:val="FF0000"/>
           <w:sz w:val="19"/>
           <w:szCs w:val="19"/>
@@ -2142,7 +2419,7 @@
       </w:r>
       <w:r>
         <w:rPr>
-          <w:rFonts w:ascii="Consolas" w:hAnsi="Consolas" w:cs="Consolas"/>
+          <w:rFonts w:ascii="Times New Roman" w:hAnsi="Times New Roman" w:cs="Times New Roman"/>
           <w:color w:val="808080"/>
           <w:sz w:val="19"/>
           <w:szCs w:val="19"/>
@@ -2151,7 +2428,7 @@
       </w:r>
       <w:r>
         <w:rPr>
-          <w:rFonts w:ascii="Consolas" w:hAnsi="Consolas" w:cs="Consolas"/>
+          <w:rFonts w:ascii="Times New Roman" w:hAnsi="Times New Roman" w:cs="Times New Roman"/>
           <w:color w:val="000000"/>
           <w:sz w:val="19"/>
           <w:szCs w:val="19"/>
@@ -2160,7 +2437,7 @@
       </w:r>
       <w:r>
         <w:rPr>
-          <w:rFonts w:ascii="Consolas" w:hAnsi="Consolas" w:cs="Consolas"/>
+          <w:rFonts w:ascii="Times New Roman" w:hAnsi="Times New Roman" w:cs="Times New Roman"/>
           <w:color w:val="FF0000"/>
           <w:sz w:val="19"/>
           <w:szCs w:val="19"/>
@@ -2169,7 +2446,7 @@
       </w:r>
       <w:r>
         <w:rPr>
-          <w:rFonts w:ascii="Consolas" w:hAnsi="Consolas" w:cs="Consolas"/>
+          <w:rFonts w:ascii="Times New Roman" w:hAnsi="Times New Roman" w:cs="Times New Roman"/>
           <w:color w:val="808080"/>
           <w:sz w:val="19"/>
           <w:szCs w:val="19"/>
@@ -2178,7 +2455,7 @@
       </w:r>
       <w:r>
         <w:rPr>
-          <w:rFonts w:ascii="Consolas" w:hAnsi="Consolas" w:cs="Consolas"/>
+          <w:rFonts w:ascii="Times New Roman" w:hAnsi="Times New Roman" w:cs="Times New Roman"/>
           <w:color w:val="000000"/>
           <w:sz w:val="19"/>
           <w:szCs w:val="19"/>
@@ -2187,7 +2464,7 @@
       </w:r>
       <w:r>
         <w:rPr>
-          <w:rFonts w:ascii="Consolas" w:hAnsi="Consolas" w:cs="Consolas"/>
+          <w:rFonts w:ascii="Times New Roman" w:hAnsi="Times New Roman" w:cs="Times New Roman"/>
           <w:color w:val="808080"/>
           <w:sz w:val="19"/>
           <w:szCs w:val="19"/>
@@ -2196,7 +2473,7 @@
       </w:r>
       <w:r>
         <w:rPr>
-          <w:rFonts w:ascii="Consolas" w:hAnsi="Consolas" w:cs="Consolas"/>
+          <w:rFonts w:ascii="Times New Roman" w:hAnsi="Times New Roman" w:cs="Times New Roman"/>
           <w:color w:val="0000FF"/>
           <w:sz w:val="19"/>
           <w:szCs w:val="19"/>
@@ -2205,7 +2482,7 @@
       </w:r>
       <w:r>
         <w:rPr>
-          <w:rFonts w:ascii="Consolas" w:hAnsi="Consolas" w:cs="Consolas"/>
+          <w:rFonts w:ascii="Times New Roman" w:hAnsi="Times New Roman" w:cs="Times New Roman"/>
           <w:color w:val="808080"/>
           <w:sz w:val="19"/>
           <w:szCs w:val="19"/>
@@ -2214,7 +2491,7 @@
       </w:r>
       <w:r>
         <w:rPr>
-          <w:rFonts w:ascii="Consolas" w:hAnsi="Consolas" w:cs="Consolas"/>
+          <w:rFonts w:ascii="Times New Roman" w:hAnsi="Times New Roman" w:cs="Times New Roman"/>
           <w:color w:val="FF0000"/>
           <w:sz w:val="19"/>
           <w:szCs w:val="19"/>
@@ -2223,7 +2500,7 @@
       </w:r>
       <w:r>
         <w:rPr>
-          <w:rFonts w:ascii="Consolas" w:hAnsi="Consolas" w:cs="Consolas"/>
+          <w:rFonts w:ascii="Times New Roman" w:hAnsi="Times New Roman" w:cs="Times New Roman"/>
           <w:color w:val="808080"/>
           <w:sz w:val="19"/>
           <w:szCs w:val="19"/>
@@ -2232,7 +2509,7 @@
       </w:r>
       <w:r>
         <w:rPr>
-          <w:rFonts w:ascii="Consolas" w:hAnsi="Consolas" w:cs="Consolas"/>
+          <w:rFonts w:ascii="Times New Roman" w:hAnsi="Times New Roman" w:cs="Times New Roman"/>
           <w:color w:val="000000"/>
           <w:sz w:val="19"/>
           <w:szCs w:val="19"/>
@@ -2241,7 +2518,7 @@
       </w:r>
       <w:r>
         <w:rPr>
-          <w:rFonts w:ascii="Consolas" w:hAnsi="Consolas" w:cs="Consolas"/>
+          <w:rFonts w:ascii="Times New Roman" w:hAnsi="Times New Roman" w:cs="Times New Roman"/>
           <w:color w:val="FF0000"/>
           <w:sz w:val="19"/>
           <w:szCs w:val="19"/>
@@ -2250,7 +2527,7 @@
       </w:r>
       <w:r>
         <w:rPr>
-          <w:rFonts w:ascii="Consolas" w:hAnsi="Consolas" w:cs="Consolas"/>
+          <w:rFonts w:ascii="Times New Roman" w:hAnsi="Times New Roman" w:cs="Times New Roman"/>
           <w:color w:val="808080"/>
           <w:sz w:val="19"/>
           <w:szCs w:val="19"/>
@@ -2259,7 +2536,7 @@
       </w:r>
       <w:r>
         <w:rPr>
-          <w:rFonts w:ascii="Consolas" w:hAnsi="Consolas" w:cs="Consolas"/>
+          <w:rFonts w:ascii="Times New Roman" w:hAnsi="Times New Roman" w:cs="Times New Roman"/>
           <w:color w:val="000000"/>
           <w:sz w:val="19"/>
           <w:szCs w:val="19"/>
@@ -2268,7 +2545,7 @@
       </w:r>
       <w:r>
         <w:rPr>
-          <w:rFonts w:ascii="Consolas" w:hAnsi="Consolas" w:cs="Consolas"/>
+          <w:rFonts w:ascii="Times New Roman" w:hAnsi="Times New Roman" w:cs="Times New Roman"/>
           <w:color w:val="808080"/>
           <w:sz w:val="19"/>
           <w:szCs w:val="19"/>
@@ -2283,7 +2560,7 @@
         <w:adjustRightInd w:val="0"/>
         <w:spacing w:after="0" w:line="240" w:lineRule="auto"/>
         <w:rPr>
-          <w:rFonts w:ascii="Consolas" w:hAnsi="Consolas" w:cs="Consolas"/>
+          <w:rFonts w:ascii="Times New Roman" w:hAnsi="Times New Roman" w:cs="Times New Roman"/>
           <w:color w:val="808080"/>
           <w:sz w:val="19"/>
           <w:szCs w:val="19"/>
@@ -2297,11 +2574,13 @@
         <w:adjustRightInd w:val="0"/>
         <w:spacing w:after="0" w:line="240" w:lineRule="auto"/>
         <w:rPr>
+          <w:rFonts w:ascii="Times New Roman" w:hAnsi="Times New Roman" w:cs="Times New Roman"/>
           <w:lang w:val="en-US"/>
         </w:rPr>
       </w:pPr>
       <w:r>
         <w:rPr>
+          <w:rFonts w:ascii="Times New Roman" w:hAnsi="Times New Roman" w:cs="Times New Roman"/>
           <w:lang w:val="en-US"/>
         </w:rPr>
         <w:tab/>
@@ -2314,6 +2593,7 @@
         <w:adjustRightInd w:val="0"/>
         <w:spacing w:after="0" w:line="240" w:lineRule="auto"/>
         <w:rPr>
+          <w:rFonts w:ascii="Times New Roman" w:hAnsi="Times New Roman" w:cs="Times New Roman"/>
           <w:b/>
           <w:bCs/>
           <w:lang w:val="en-US"/>
@@ -2321,6 +2601,7 @@
       </w:pPr>
       <w:r>
         <w:rPr>
+          <w:rFonts w:ascii="Times New Roman" w:hAnsi="Times New Roman" w:cs="Times New Roman"/>
           <w:b/>
           <w:bCs/>
           <w:lang w:val="en-US"/>
@@ -2336,15 +2617,15 @@
         <w:spacing w:after="0" w:line="240" w:lineRule="auto"/>
         <w:ind w:firstLine="720"/>
         <w:rPr>
-          <w:rFonts w:ascii="Consolas" w:hAnsi="Consolas" w:cs="Consolas"/>
-          <w:color w:val="000000"/>
-          <w:sz w:val="19"/>
-          <w:szCs w:val="19"/>
-        </w:rPr>
-      </w:pPr>
-      <w:r>
-        <w:rPr>
-          <w:rFonts w:ascii="Consolas" w:hAnsi="Consolas" w:cs="Consolas"/>
+          <w:rFonts w:ascii="Times New Roman" w:hAnsi="Times New Roman" w:cs="Times New Roman"/>
+          <w:color w:val="000000"/>
+          <w:sz w:val="19"/>
+          <w:szCs w:val="19"/>
+        </w:rPr>
+      </w:pPr>
+      <w:r>
+        <w:rPr>
+          <w:rFonts w:ascii="Times New Roman" w:hAnsi="Times New Roman" w:cs="Times New Roman"/>
           <w:color w:val="0000FF"/>
           <w:sz w:val="19"/>
           <w:szCs w:val="19"/>
@@ -2353,7 +2634,7 @@
       </w:r>
       <w:r>
         <w:rPr>
-          <w:rFonts w:ascii="Consolas" w:hAnsi="Consolas" w:cs="Consolas"/>
+          <w:rFonts w:ascii="Times New Roman" w:hAnsi="Times New Roman" w:cs="Times New Roman"/>
           <w:color w:val="000000"/>
           <w:sz w:val="19"/>
           <w:szCs w:val="19"/>
@@ -2363,7 +2644,7 @@
       <w:proofErr w:type="spellStart"/>
       <w:r>
         <w:rPr>
-          <w:rFonts w:ascii="Consolas" w:hAnsi="Consolas" w:cs="Consolas"/>
+          <w:rFonts w:ascii="Times New Roman" w:hAnsi="Times New Roman" w:cs="Times New Roman"/>
           <w:color w:val="000000"/>
           <w:sz w:val="19"/>
           <w:szCs w:val="19"/>
@@ -2373,7 +2654,7 @@
       <w:proofErr w:type="spellEnd"/>
       <w:r>
         <w:rPr>
-          <w:rFonts w:ascii="Consolas" w:hAnsi="Consolas" w:cs="Consolas"/>
+          <w:rFonts w:ascii="Times New Roman" w:hAnsi="Times New Roman" w:cs="Times New Roman"/>
           <w:color w:val="000000"/>
           <w:sz w:val="19"/>
           <w:szCs w:val="19"/>
@@ -2382,7 +2663,7 @@
       </w:r>
       <w:r>
         <w:rPr>
-          <w:rFonts w:ascii="Consolas" w:hAnsi="Consolas" w:cs="Consolas"/>
+          <w:rFonts w:ascii="Times New Roman" w:hAnsi="Times New Roman" w:cs="Times New Roman"/>
           <w:color w:val="000000"/>
           <w:sz w:val="19"/>
           <w:szCs w:val="19"/>
@@ -2398,15 +2679,15 @@
         <w:spacing w:after="0" w:line="240" w:lineRule="auto"/>
         <w:ind w:firstLine="720"/>
         <w:rPr>
-          <w:rFonts w:ascii="Consolas" w:hAnsi="Consolas" w:cs="Consolas"/>
-          <w:color w:val="000000"/>
-          <w:sz w:val="19"/>
-          <w:szCs w:val="19"/>
-        </w:rPr>
-      </w:pPr>
-      <w:r>
-        <w:rPr>
-          <w:rFonts w:ascii="Consolas" w:hAnsi="Consolas" w:cs="Consolas"/>
+          <w:rFonts w:ascii="Times New Roman" w:hAnsi="Times New Roman" w:cs="Times New Roman"/>
+          <w:color w:val="000000"/>
+          <w:sz w:val="19"/>
+          <w:szCs w:val="19"/>
+        </w:rPr>
+      </w:pPr>
+      <w:r>
+        <w:rPr>
+          <w:rFonts w:ascii="Times New Roman" w:hAnsi="Times New Roman" w:cs="Times New Roman"/>
           <w:color w:val="0000FF"/>
           <w:sz w:val="19"/>
           <w:szCs w:val="19"/>
@@ -2415,7 +2696,7 @@
       </w:r>
       <w:r>
         <w:rPr>
-          <w:rFonts w:ascii="Consolas" w:hAnsi="Consolas" w:cs="Consolas"/>
+          <w:rFonts w:ascii="Times New Roman" w:hAnsi="Times New Roman" w:cs="Times New Roman"/>
           <w:color w:val="000000"/>
           <w:sz w:val="19"/>
           <w:szCs w:val="19"/>
@@ -2424,7 +2705,7 @@
       </w:r>
       <w:r>
         <w:rPr>
-          <w:rFonts w:ascii="Consolas" w:hAnsi="Consolas" w:cs="Consolas"/>
+          <w:rFonts w:ascii="Times New Roman" w:hAnsi="Times New Roman" w:cs="Times New Roman"/>
           <w:color w:val="0000FF"/>
           <w:sz w:val="19"/>
           <w:szCs w:val="19"/>
@@ -2433,7 +2714,7 @@
       </w:r>
       <w:r>
         <w:rPr>
-          <w:rFonts w:ascii="Consolas" w:hAnsi="Consolas" w:cs="Consolas"/>
+          <w:rFonts w:ascii="Times New Roman" w:hAnsi="Times New Roman" w:cs="Times New Roman"/>
           <w:color w:val="000000"/>
           <w:sz w:val="19"/>
           <w:szCs w:val="19"/>
@@ -2442,7 +2723,7 @@
       </w:r>
       <w:r>
         <w:rPr>
-          <w:rFonts w:ascii="Consolas" w:hAnsi="Consolas" w:cs="Consolas"/>
+          <w:rFonts w:ascii="Times New Roman" w:hAnsi="Times New Roman" w:cs="Times New Roman"/>
           <w:color w:val="0000FF"/>
           <w:sz w:val="19"/>
           <w:szCs w:val="19"/>
@@ -2451,7 +2732,7 @@
       </w:r>
       <w:r>
         <w:rPr>
-          <w:rFonts w:ascii="Consolas" w:hAnsi="Consolas" w:cs="Consolas"/>
+          <w:rFonts w:ascii="Times New Roman" w:hAnsi="Times New Roman" w:cs="Times New Roman"/>
           <w:color w:val="000000"/>
           <w:sz w:val="19"/>
           <w:szCs w:val="19"/>
@@ -2461,7 +2742,7 @@
       <w:proofErr w:type="gramStart"/>
       <w:r>
         <w:rPr>
-          <w:rFonts w:ascii="Consolas" w:hAnsi="Consolas" w:cs="Consolas"/>
+          <w:rFonts w:ascii="Times New Roman" w:hAnsi="Times New Roman" w:cs="Times New Roman"/>
           <w:color w:val="0000FF"/>
           <w:sz w:val="19"/>
           <w:szCs w:val="19"/>
@@ -2470,7 +2751,7 @@
       </w:r>
       <w:r>
         <w:rPr>
-          <w:rFonts w:ascii="Consolas" w:hAnsi="Consolas" w:cs="Consolas"/>
+          <w:rFonts w:ascii="Times New Roman" w:hAnsi="Times New Roman" w:cs="Times New Roman"/>
           <w:color w:val="000000"/>
           <w:sz w:val="19"/>
           <w:szCs w:val="19"/>
@@ -2480,7 +2761,7 @@
       <w:proofErr w:type="spellStart"/>
       <w:r>
         <w:rPr>
-          <w:rFonts w:ascii="Consolas" w:hAnsi="Consolas" w:cs="Consolas"/>
+          <w:rFonts w:ascii="Times New Roman" w:hAnsi="Times New Roman" w:cs="Times New Roman"/>
           <w:color w:val="000000"/>
           <w:sz w:val="19"/>
           <w:szCs w:val="19"/>
@@ -2490,7 +2771,7 @@
       <w:proofErr w:type="gramEnd"/>
       <w:r>
         <w:rPr>
-          <w:rFonts w:ascii="Consolas" w:hAnsi="Consolas" w:cs="Consolas"/>
+          <w:rFonts w:ascii="Times New Roman" w:hAnsi="Times New Roman" w:cs="Times New Roman"/>
           <w:color w:val="000000"/>
           <w:sz w:val="19"/>
           <w:szCs w:val="19"/>
@@ -2500,7 +2781,7 @@
       <w:proofErr w:type="spellEnd"/>
       <w:r>
         <w:rPr>
-          <w:rFonts w:ascii="Consolas" w:hAnsi="Consolas" w:cs="Consolas"/>
+          <w:rFonts w:ascii="Times New Roman" w:hAnsi="Times New Roman" w:cs="Times New Roman"/>
           <w:color w:val="000000"/>
           <w:sz w:val="19"/>
           <w:szCs w:val="19"/>
@@ -2512,17 +2793,689 @@
       <w:pPr>
         <w:ind w:firstLine="720"/>
         <w:rPr>
+          <w:rFonts w:ascii="Times New Roman" w:hAnsi="Times New Roman" w:cs="Times New Roman"/>
+          <w:color w:val="808080"/>
+          <w:sz w:val="19"/>
+          <w:szCs w:val="19"/>
+        </w:rPr>
+      </w:pPr>
+      <w:r>
+        <w:rPr>
+          <w:rFonts w:ascii="Times New Roman" w:hAnsi="Times New Roman" w:cs="Times New Roman"/>
+          <w:color w:val="0000FF"/>
+          <w:sz w:val="19"/>
+          <w:szCs w:val="19"/>
+        </w:rPr>
+        <w:t>Foreign</w:t>
+      </w:r>
+      <w:r>
+        <w:rPr>
+          <w:rFonts w:ascii="Times New Roman" w:hAnsi="Times New Roman" w:cs="Times New Roman"/>
+          <w:color w:val="000000"/>
+          <w:sz w:val="19"/>
+          <w:szCs w:val="19"/>
+        </w:rPr>
+        <w:t xml:space="preserve"> </w:t>
+      </w:r>
+      <w:r>
+        <w:rPr>
+          <w:rFonts w:ascii="Times New Roman" w:hAnsi="Times New Roman" w:cs="Times New Roman"/>
+          <w:color w:val="0000FF"/>
+          <w:sz w:val="19"/>
+          <w:szCs w:val="19"/>
+        </w:rPr>
+        <w:t xml:space="preserve">Key </w:t>
+      </w:r>
+      <w:r>
+        <w:rPr>
+          <w:rFonts w:ascii="Times New Roman" w:hAnsi="Times New Roman" w:cs="Times New Roman"/>
+          <w:color w:val="808080"/>
+          <w:sz w:val="19"/>
+          <w:szCs w:val="19"/>
+        </w:rPr>
+        <w:t>(</w:t>
+      </w:r>
+      <w:r>
+        <w:rPr>
+          <w:rFonts w:ascii="Times New Roman" w:hAnsi="Times New Roman" w:cs="Times New Roman"/>
+          <w:color w:val="000000"/>
+          <w:sz w:val="19"/>
+          <w:szCs w:val="19"/>
+        </w:rPr>
+        <w:t>GENDERID</w:t>
+      </w:r>
+      <w:r>
+        <w:rPr>
+          <w:rFonts w:ascii="Times New Roman" w:hAnsi="Times New Roman" w:cs="Times New Roman"/>
+          <w:color w:val="808080"/>
+          <w:sz w:val="19"/>
+          <w:szCs w:val="19"/>
+        </w:rPr>
+        <w:t>)</w:t>
+      </w:r>
+      <w:r>
+        <w:rPr>
+          <w:rFonts w:ascii="Times New Roman" w:hAnsi="Times New Roman" w:cs="Times New Roman"/>
+          <w:color w:val="000000"/>
+          <w:sz w:val="19"/>
+          <w:szCs w:val="19"/>
+        </w:rPr>
+        <w:t xml:space="preserve"> </w:t>
+      </w:r>
+      <w:r>
+        <w:rPr>
+          <w:rFonts w:ascii="Times New Roman" w:hAnsi="Times New Roman" w:cs="Times New Roman"/>
+          <w:color w:val="0000FF"/>
+          <w:sz w:val="19"/>
+          <w:szCs w:val="19"/>
+        </w:rPr>
+        <w:t>references</w:t>
+      </w:r>
+      <w:r>
+        <w:rPr>
+          <w:rFonts w:ascii="Times New Roman" w:hAnsi="Times New Roman" w:cs="Times New Roman"/>
+          <w:color w:val="000000"/>
+          <w:sz w:val="19"/>
+          <w:szCs w:val="19"/>
+        </w:rPr>
+        <w:t xml:space="preserve"> </w:t>
+      </w:r>
+      <w:proofErr w:type="gramStart"/>
+      <w:r>
+        <w:rPr>
+          <w:rFonts w:ascii="Times New Roman" w:hAnsi="Times New Roman" w:cs="Times New Roman"/>
+          <w:color w:val="000000"/>
+          <w:sz w:val="19"/>
+          <w:szCs w:val="19"/>
+        </w:rPr>
+        <w:t>Gender</w:t>
+      </w:r>
+      <w:r>
+        <w:rPr>
+          <w:rFonts w:ascii="Times New Roman" w:hAnsi="Times New Roman" w:cs="Times New Roman"/>
+          <w:color w:val="808080"/>
+          <w:sz w:val="19"/>
+          <w:szCs w:val="19"/>
+        </w:rPr>
+        <w:t>(</w:t>
+      </w:r>
+      <w:proofErr w:type="gramEnd"/>
+      <w:r>
+        <w:rPr>
+          <w:rFonts w:ascii="Times New Roman" w:hAnsi="Times New Roman" w:cs="Times New Roman"/>
+          <w:color w:val="000000"/>
+          <w:sz w:val="19"/>
+          <w:szCs w:val="19"/>
+        </w:rPr>
+        <w:t>ID</w:t>
+      </w:r>
+      <w:r>
+        <w:rPr>
+          <w:rFonts w:ascii="Times New Roman" w:hAnsi="Times New Roman" w:cs="Times New Roman"/>
+          <w:color w:val="808080"/>
+          <w:sz w:val="19"/>
+          <w:szCs w:val="19"/>
+        </w:rPr>
+        <w:t>)</w:t>
+      </w:r>
+    </w:p>
+    <w:p>
+      <w:pPr>
+        <w:rPr>
+          <w:rFonts w:ascii="Times New Roman" w:hAnsi="Times New Roman" w:cs="Times New Roman"/>
+          <w:b/>
+          <w:bCs/>
+          <w:szCs w:val="22"/>
+        </w:rPr>
+      </w:pPr>
+      <w:r>
+        <w:rPr>
+          <w:rFonts w:ascii="Times New Roman" w:hAnsi="Times New Roman" w:cs="Times New Roman"/>
+          <w:b/>
+          <w:bCs/>
+          <w:szCs w:val="22"/>
+        </w:rPr>
+        <w:t>Cascading Referential Integrity</w:t>
+      </w:r>
+    </w:p>
+    <w:p>
+      <w:pPr>
+        <w:rPr>
+          <w:rFonts w:ascii="Times New Roman" w:hAnsi="Times New Roman" w:cs="Times New Roman"/>
+          <w:b/>
+          <w:bCs/>
+          <w:sz w:val="28"/>
+          <w:szCs w:val="36"/>
           <w:lang w:val="en-US"/>
         </w:rPr>
       </w:pPr>
       <w:r>
         <w:rPr>
+          <w:rFonts w:ascii="Times New Roman" w:hAnsi="Times New Roman" w:cs="Times New Roman"/>
+          <w:b/>
+          <w:bCs/>
+          <w:szCs w:val="22"/>
+        </w:rPr>
+        <w:tab/>
+        <w:t>Delete from Gender where id =2</w:t>
+      </w:r>
+    </w:p>
+    <w:p>
+      <w:pPr>
+        <w:shd w:val="clear" w:color="auto" w:fill="FFFFFF"/>
+        <w:spacing w:after="150" w:line="240" w:lineRule="auto"/>
+        <w:ind w:left="720"/>
+        <w:jc w:val="both"/>
+        <w:textAlignment w:val="baseline"/>
+        <w:rPr>
+          <w:rFonts w:ascii="Times New Roman" w:eastAsia="Times New Roman" w:hAnsi="Times New Roman" w:cs="Times New Roman"/>
+          <w:color w:val="273239"/>
+          <w:spacing w:val="2"/>
+          <w:sz w:val="20"/>
+          <w:szCs w:val="20"/>
+        </w:rPr>
+      </w:pPr>
+      <w:r>
+        <w:rPr>
+          <w:rFonts w:ascii="Times New Roman" w:eastAsia="Times New Roman" w:hAnsi="Times New Roman" w:cs="Times New Roman"/>
+          <w:color w:val="273239"/>
+          <w:spacing w:val="2"/>
+          <w:sz w:val="20"/>
+          <w:szCs w:val="20"/>
+        </w:rPr>
+        <w:t>Here are the options when setting up Cascading referential integrity constraints:</w:t>
+      </w:r>
+    </w:p>
+    <w:p>
+      <w:pPr>
+        <w:numPr>
+          <w:ilvl w:val="0"/>
+          <w:numId w:val="3"/>
+        </w:numPr>
+        <w:shd w:val="clear" w:color="auto" w:fill="FFFFFF"/>
+        <w:tabs>
+          <w:tab w:val="clear" w:pos="720"/>
+          <w:tab w:val="num" w:pos="1440"/>
+        </w:tabs>
+        <w:spacing w:after="0" w:line="240" w:lineRule="auto"/>
+        <w:ind w:left="1800"/>
+        <w:jc w:val="both"/>
+        <w:textAlignment w:val="baseline"/>
+        <w:rPr>
+          <w:rFonts w:ascii="Times New Roman" w:eastAsia="Times New Roman" w:hAnsi="Times New Roman" w:cs="Times New Roman"/>
+          <w:color w:val="273239"/>
+          <w:spacing w:val="2"/>
+          <w:sz w:val="20"/>
+          <w:szCs w:val="20"/>
+        </w:rPr>
+      </w:pPr>
+      <w:proofErr w:type="gramStart"/>
+      <w:r>
+        <w:rPr>
+          <w:rFonts w:ascii="Times New Roman" w:eastAsia="Times New Roman" w:hAnsi="Times New Roman" w:cs="Times New Roman"/>
+          <w:b/>
+          <w:bCs/>
+          <w:color w:val="273239"/>
+          <w:spacing w:val="2"/>
+          <w:sz w:val="20"/>
+          <w:szCs w:val="20"/>
+          <w:bdr w:val="none" w:sz="0" w:space="0" w:color="auto" w:frame="1"/>
+        </w:rPr>
+        <w:t>No  Action</w:t>
+      </w:r>
+      <w:proofErr w:type="gramEnd"/>
+      <w:r>
+        <w:rPr>
+          <w:rFonts w:ascii="Times New Roman" w:eastAsia="Times New Roman" w:hAnsi="Times New Roman" w:cs="Times New Roman"/>
+          <w:b/>
+          <w:bCs/>
+          <w:color w:val="273239"/>
+          <w:spacing w:val="2"/>
+          <w:sz w:val="20"/>
+          <w:szCs w:val="20"/>
+          <w:bdr w:val="none" w:sz="0" w:space="0" w:color="auto" w:frame="1"/>
+        </w:rPr>
+        <w:t>:</w:t>
+      </w:r>
+      <w:r>
+        <w:rPr>
+          <w:rFonts w:ascii="Times New Roman" w:eastAsia="Times New Roman" w:hAnsi="Times New Roman" w:cs="Times New Roman"/>
+          <w:color w:val="273239"/>
+          <w:spacing w:val="2"/>
+          <w:sz w:val="20"/>
+          <w:szCs w:val="20"/>
+        </w:rPr>
+        <w:t xml:space="preserve"> This is the default behaviour. An error is </w:t>
+      </w:r>
+      <w:proofErr w:type="gramStart"/>
+      <w:r>
+        <w:rPr>
+          <w:rFonts w:ascii="Times New Roman" w:eastAsia="Times New Roman" w:hAnsi="Times New Roman" w:cs="Times New Roman"/>
+          <w:color w:val="273239"/>
+          <w:spacing w:val="2"/>
+          <w:sz w:val="20"/>
+          <w:szCs w:val="20"/>
+        </w:rPr>
+        <w:t>raised</w:t>
+      </w:r>
+      <w:proofErr w:type="gramEnd"/>
+      <w:r>
+        <w:rPr>
+          <w:rFonts w:ascii="Times New Roman" w:eastAsia="Times New Roman" w:hAnsi="Times New Roman" w:cs="Times New Roman"/>
+          <w:color w:val="273239"/>
+          <w:spacing w:val="2"/>
+          <w:sz w:val="20"/>
+          <w:szCs w:val="20"/>
+        </w:rPr>
+        <w:t xml:space="preserve"> and the DELETE or UPDATE is rolled back if we attempt to delete or update a row whose key is referenced with existing rows in other tables.</w:t>
+      </w:r>
+      <w:r>
+        <w:rPr>
+          <w:rFonts w:ascii="Times New Roman" w:eastAsia="Times New Roman" w:hAnsi="Times New Roman" w:cs="Times New Roman"/>
+          <w:color w:val="273239"/>
+          <w:spacing w:val="2"/>
+          <w:sz w:val="20"/>
+          <w:szCs w:val="20"/>
+        </w:rPr>
+        <w:t xml:space="preserve"> </w:t>
+      </w:r>
+      <w:r>
+        <w:rPr>
+          <w:rFonts w:ascii="Times New Roman" w:eastAsia="Times New Roman" w:hAnsi="Times New Roman" w:cs="Times New Roman"/>
+          <w:b/>
+          <w:bCs/>
+          <w:color w:val="273239"/>
+          <w:spacing w:val="2"/>
+          <w:sz w:val="20"/>
+          <w:szCs w:val="20"/>
+        </w:rPr>
+        <w:t xml:space="preserve">No </w:t>
+      </w:r>
+      <w:r>
+        <w:rPr>
+          <w:rFonts w:ascii="Times New Roman" w:hAnsi="Times New Roman" w:cs="Times New Roman"/>
+          <w:b/>
+          <w:bCs/>
+          <w:szCs w:val="22"/>
+        </w:rPr>
+        <w:t>Delete</w:t>
+      </w:r>
+    </w:p>
+    <w:p>
+      <w:pPr>
+        <w:numPr>
+          <w:ilvl w:val="0"/>
+          <w:numId w:val="3"/>
+        </w:numPr>
+        <w:shd w:val="clear" w:color="auto" w:fill="FFFFFF"/>
+        <w:tabs>
+          <w:tab w:val="clear" w:pos="720"/>
+          <w:tab w:val="num" w:pos="1440"/>
+        </w:tabs>
+        <w:spacing w:after="0" w:line="240" w:lineRule="auto"/>
+        <w:ind w:left="1800"/>
+        <w:jc w:val="both"/>
+        <w:textAlignment w:val="baseline"/>
+        <w:rPr>
+          <w:rFonts w:ascii="Times New Roman" w:eastAsia="Times New Roman" w:hAnsi="Times New Roman" w:cs="Times New Roman"/>
+          <w:color w:val="273239"/>
+          <w:spacing w:val="2"/>
+          <w:sz w:val="20"/>
+          <w:szCs w:val="20"/>
+        </w:rPr>
+      </w:pPr>
+      <w:r>
+        <w:rPr>
+          <w:rFonts w:ascii="Times New Roman" w:eastAsia="Times New Roman" w:hAnsi="Times New Roman" w:cs="Times New Roman"/>
+          <w:b/>
+          <w:bCs/>
+          <w:color w:val="273239"/>
+          <w:spacing w:val="2"/>
+          <w:sz w:val="20"/>
+          <w:szCs w:val="20"/>
+          <w:bdr w:val="none" w:sz="0" w:space="0" w:color="auto" w:frame="1"/>
+        </w:rPr>
+        <w:t>Cascade:</w:t>
+      </w:r>
+      <w:r>
+        <w:rPr>
+          <w:rFonts w:ascii="Times New Roman" w:eastAsia="Times New Roman" w:hAnsi="Times New Roman" w:cs="Times New Roman"/>
+          <w:color w:val="273239"/>
+          <w:spacing w:val="2"/>
+          <w:sz w:val="20"/>
+          <w:szCs w:val="20"/>
+        </w:rPr>
+        <w:t xml:space="preserve"> Specifies that all rows containing those foreign keys are </w:t>
+      </w:r>
+      <w:proofErr w:type="gramStart"/>
+      <w:r>
+        <w:rPr>
+          <w:rFonts w:ascii="Times New Roman" w:eastAsia="Times New Roman" w:hAnsi="Times New Roman" w:cs="Times New Roman"/>
+          <w:color w:val="273239"/>
+          <w:spacing w:val="2"/>
+          <w:sz w:val="20"/>
+          <w:szCs w:val="20"/>
+        </w:rPr>
+        <w:t>removed  if</w:t>
+      </w:r>
+      <w:proofErr w:type="gramEnd"/>
+      <w:r>
+        <w:rPr>
+          <w:rFonts w:ascii="Times New Roman" w:eastAsia="Times New Roman" w:hAnsi="Times New Roman" w:cs="Times New Roman"/>
+          <w:color w:val="273239"/>
+          <w:spacing w:val="2"/>
+          <w:sz w:val="20"/>
+          <w:szCs w:val="20"/>
+        </w:rPr>
+        <w:t xml:space="preserve"> we attempt to delete or update a row with a key that is referenced by existing rows in other tables.</w:t>
+      </w:r>
+      <w:r>
+        <w:rPr>
+          <w:rFonts w:ascii="Times New Roman" w:eastAsia="Times New Roman" w:hAnsi="Times New Roman" w:cs="Times New Roman"/>
+          <w:color w:val="273239"/>
+          <w:spacing w:val="2"/>
+          <w:sz w:val="20"/>
+          <w:szCs w:val="20"/>
+        </w:rPr>
+        <w:t xml:space="preserve"> </w:t>
+      </w:r>
+      <w:r>
+        <w:rPr>
+          <w:rFonts w:ascii="Times New Roman" w:hAnsi="Times New Roman" w:cs="Times New Roman"/>
+          <w:b/>
+          <w:bCs/>
+          <w:szCs w:val="22"/>
+        </w:rPr>
+        <w:t>Delete</w:t>
+      </w:r>
+      <w:r>
+        <w:rPr>
+          <w:rFonts w:ascii="Times New Roman" w:hAnsi="Times New Roman" w:cs="Times New Roman"/>
+          <w:b/>
+          <w:bCs/>
+          <w:szCs w:val="22"/>
+        </w:rPr>
+        <w:t xml:space="preserve"> all records in Person table with </w:t>
+      </w:r>
+      <w:r>
+        <w:rPr>
+          <w:rFonts w:ascii="Times New Roman" w:eastAsia="Times New Roman" w:hAnsi="Times New Roman" w:cs="Times New Roman"/>
+          <w:b/>
+          <w:bCs/>
+          <w:color w:val="273239"/>
+          <w:spacing w:val="2"/>
+          <w:sz w:val="20"/>
+          <w:szCs w:val="20"/>
+        </w:rPr>
+        <w:t>foreign keys</w:t>
+      </w:r>
+      <w:r>
+        <w:rPr>
+          <w:rFonts w:ascii="Times New Roman" w:eastAsia="Times New Roman" w:hAnsi="Times New Roman" w:cs="Times New Roman"/>
+          <w:b/>
+          <w:bCs/>
+          <w:color w:val="273239"/>
+          <w:spacing w:val="2"/>
+          <w:sz w:val="20"/>
+          <w:szCs w:val="20"/>
+        </w:rPr>
+        <w:t xml:space="preserve"> </w:t>
+      </w:r>
+      <w:r>
+        <w:rPr>
+          <w:rFonts w:ascii="Times New Roman" w:eastAsia="Times New Roman" w:hAnsi="Times New Roman" w:cs="Times New Roman"/>
+          <w:b/>
+          <w:bCs/>
+          <w:color w:val="273239"/>
+          <w:spacing w:val="2"/>
+          <w:sz w:val="20"/>
+          <w:szCs w:val="20"/>
+        </w:rPr>
+        <w:t>referenced</w:t>
+      </w:r>
+    </w:p>
+    <w:p>
+      <w:pPr>
+        <w:numPr>
+          <w:ilvl w:val="0"/>
+          <w:numId w:val="3"/>
+        </w:numPr>
+        <w:shd w:val="clear" w:color="auto" w:fill="FFFFFF"/>
+        <w:tabs>
+          <w:tab w:val="clear" w:pos="720"/>
+          <w:tab w:val="num" w:pos="1440"/>
+        </w:tabs>
+        <w:spacing w:after="0" w:line="240" w:lineRule="auto"/>
+        <w:ind w:left="1800"/>
+        <w:jc w:val="both"/>
+        <w:textAlignment w:val="baseline"/>
+        <w:rPr>
+          <w:rFonts w:ascii="Times New Roman" w:eastAsia="Times New Roman" w:hAnsi="Times New Roman" w:cs="Times New Roman"/>
+          <w:color w:val="273239"/>
+          <w:spacing w:val="2"/>
+          <w:sz w:val="20"/>
+          <w:szCs w:val="20"/>
+        </w:rPr>
+      </w:pPr>
+      <w:r>
+        <w:rPr>
+          <w:rFonts w:ascii="Times New Roman" w:eastAsia="Times New Roman" w:hAnsi="Times New Roman" w:cs="Times New Roman"/>
+          <w:b/>
+          <w:bCs/>
+          <w:color w:val="273239"/>
+          <w:spacing w:val="2"/>
+          <w:sz w:val="20"/>
+          <w:szCs w:val="20"/>
+          <w:bdr w:val="none" w:sz="0" w:space="0" w:color="auto" w:frame="1"/>
+        </w:rPr>
+        <w:t>Set NULL:</w:t>
+      </w:r>
+      <w:r>
+        <w:rPr>
+          <w:rFonts w:ascii="Times New Roman" w:eastAsia="Times New Roman" w:hAnsi="Times New Roman" w:cs="Times New Roman"/>
+          <w:color w:val="273239"/>
+          <w:spacing w:val="2"/>
+          <w:sz w:val="20"/>
+          <w:szCs w:val="20"/>
+        </w:rPr>
+        <w:t> Specifies that all rows containing those foreign keys are set to NULL if we attempt to delete or update a row with a key that is referenced by existing rows in other tables.</w:t>
+      </w:r>
+      <w:r>
+        <w:rPr>
+          <w:rFonts w:ascii="Times New Roman" w:eastAsia="Times New Roman" w:hAnsi="Times New Roman" w:cs="Times New Roman"/>
+          <w:color w:val="273239"/>
+          <w:spacing w:val="2"/>
+          <w:sz w:val="20"/>
+          <w:szCs w:val="20"/>
+        </w:rPr>
+        <w:t xml:space="preserve"> </w:t>
+      </w:r>
+      <w:r>
+        <w:rPr>
+          <w:rFonts w:ascii="Times New Roman" w:hAnsi="Times New Roman" w:cs="Times New Roman"/>
+          <w:b/>
+          <w:bCs/>
+          <w:szCs w:val="22"/>
+        </w:rPr>
+        <w:t xml:space="preserve">Delete </w:t>
+      </w:r>
+      <w:r>
+        <w:rPr>
+          <w:rFonts w:ascii="Times New Roman" w:hAnsi="Times New Roman" w:cs="Times New Roman"/>
+          <w:b/>
+          <w:bCs/>
+          <w:szCs w:val="22"/>
+        </w:rPr>
+        <w:t xml:space="preserve">row in gender and put null in Person </w:t>
+      </w:r>
+    </w:p>
+    <w:p>
+      <w:pPr>
+        <w:numPr>
+          <w:ilvl w:val="0"/>
+          <w:numId w:val="3"/>
+        </w:numPr>
+        <w:shd w:val="clear" w:color="auto" w:fill="FFFFFF"/>
+        <w:tabs>
+          <w:tab w:val="clear" w:pos="720"/>
+          <w:tab w:val="num" w:pos="1440"/>
+        </w:tabs>
+        <w:spacing w:after="0" w:line="240" w:lineRule="auto"/>
+        <w:ind w:left="1800"/>
+        <w:jc w:val="both"/>
+        <w:textAlignment w:val="baseline"/>
+        <w:rPr>
+          <w:rFonts w:ascii="Times New Roman" w:eastAsia="Times New Roman" w:hAnsi="Times New Roman" w:cs="Times New Roman"/>
+          <w:color w:val="273239"/>
+          <w:spacing w:val="2"/>
+          <w:sz w:val="20"/>
+          <w:szCs w:val="20"/>
+        </w:rPr>
+      </w:pPr>
+      <w:r>
+        <w:rPr>
+          <w:rFonts w:ascii="Times New Roman" w:eastAsia="Times New Roman" w:hAnsi="Times New Roman" w:cs="Times New Roman"/>
+          <w:b/>
+          <w:bCs/>
+          <w:color w:val="273239"/>
+          <w:spacing w:val="2"/>
+          <w:sz w:val="20"/>
+          <w:szCs w:val="20"/>
+          <w:bdr w:val="none" w:sz="0" w:space="0" w:color="auto" w:frame="1"/>
+        </w:rPr>
+        <w:t>Set Default:</w:t>
+      </w:r>
+      <w:r>
+        <w:rPr>
+          <w:rFonts w:ascii="Times New Roman" w:eastAsia="Times New Roman" w:hAnsi="Times New Roman" w:cs="Times New Roman"/>
+          <w:color w:val="273239"/>
+          <w:spacing w:val="2"/>
+          <w:sz w:val="20"/>
+          <w:szCs w:val="20"/>
+        </w:rPr>
+        <w:t> Specifies that all rows containing those foreign keys are set to a default value if an attempt is made to delete or update a row with a key referenced by existing rows in other tables.</w:t>
+      </w:r>
+      <w:r>
+        <w:rPr>
+          <w:rFonts w:ascii="Times New Roman" w:eastAsia="Times New Roman" w:hAnsi="Times New Roman" w:cs="Times New Roman"/>
+          <w:color w:val="273239"/>
+          <w:spacing w:val="2"/>
+          <w:sz w:val="20"/>
+          <w:szCs w:val="20"/>
+        </w:rPr>
+        <w:t xml:space="preserve"> </w:t>
+      </w:r>
+      <w:r>
+        <w:rPr>
+          <w:rFonts w:ascii="Times New Roman" w:hAnsi="Times New Roman" w:cs="Times New Roman"/>
+          <w:b/>
+          <w:bCs/>
+          <w:szCs w:val="22"/>
+        </w:rPr>
+        <w:t xml:space="preserve">Delete row in gender and put </w:t>
+      </w:r>
+      <w:r>
+        <w:rPr>
+          <w:rFonts w:ascii="Times New Roman" w:hAnsi="Times New Roman" w:cs="Times New Roman"/>
+          <w:b/>
+          <w:bCs/>
+          <w:szCs w:val="22"/>
+        </w:rPr>
+        <w:t xml:space="preserve">default value 3 </w:t>
+      </w:r>
+      <w:r>
+        <w:rPr>
+          <w:rFonts w:ascii="Times New Roman" w:hAnsi="Times New Roman" w:cs="Times New Roman"/>
+          <w:b/>
+          <w:bCs/>
+          <w:szCs w:val="22"/>
+        </w:rPr>
+        <w:t>in Person</w:t>
+      </w:r>
+      <w:r>
+        <w:rPr>
+          <w:rFonts w:ascii="Times New Roman" w:hAnsi="Times New Roman" w:cs="Times New Roman"/>
+          <w:b/>
+          <w:bCs/>
+          <w:szCs w:val="22"/>
+        </w:rPr>
+        <w:t xml:space="preserve"> row</w:t>
+      </w:r>
+    </w:p>
+    <w:p>
+      <w:pPr>
+        <w:rPr>
+          <w:rFonts w:ascii="Consolas" w:hAnsi="Consolas" w:cs="Consolas"/>
+          <w:b/>
+          <w:bCs/>
+          <w:color w:val="000000"/>
+          <w:sz w:val="19"/>
+          <w:szCs w:val="19"/>
+        </w:rPr>
+      </w:pPr>
+      <w:r>
+        <w:rPr>
+          <w:rFonts w:ascii="Times New Roman" w:hAnsi="Times New Roman" w:cs="Times New Roman"/>
+          <w:b/>
+          <w:bCs/>
+        </w:rPr>
+        <w:t>Command to Add column in existing table and then set not null</w:t>
+      </w:r>
+      <w:r>
+        <w:rPr>
+          <w:rFonts w:ascii="Times New Roman" w:hAnsi="Times New Roman" w:cs="Times New Roman"/>
+          <w:b/>
+          <w:bCs/>
+        </w:rPr>
+        <w:t xml:space="preserve"> (not </w:t>
+      </w:r>
+      <w:proofErr w:type="gramStart"/>
+      <w:r>
+        <w:rPr>
+          <w:rFonts w:ascii="Times New Roman" w:hAnsi="Times New Roman" w:cs="Times New Roman"/>
+          <w:b/>
+          <w:bCs/>
+        </w:rPr>
+        <w:t>null )</w:t>
+      </w:r>
+      <w:proofErr w:type="gramEnd"/>
+    </w:p>
+    <w:p>
+      <w:pPr>
+        <w:autoSpaceDE w:val="0"/>
+        <w:autoSpaceDN w:val="0"/>
+        <w:adjustRightInd w:val="0"/>
+        <w:spacing w:after="0" w:line="240" w:lineRule="auto"/>
+        <w:rPr>
+          <w:rFonts w:ascii="Consolas" w:hAnsi="Consolas" w:cs="Consolas"/>
+          <w:color w:val="000000"/>
+          <w:sz w:val="19"/>
+          <w:szCs w:val="19"/>
+        </w:rPr>
+      </w:pPr>
+    </w:p>
+    <w:p>
+      <w:pPr>
+        <w:autoSpaceDE w:val="0"/>
+        <w:autoSpaceDN w:val="0"/>
+        <w:adjustRightInd w:val="0"/>
+        <w:spacing w:after="0" w:line="240" w:lineRule="auto"/>
+        <w:ind w:left="720"/>
+        <w:rPr>
+          <w:rFonts w:ascii="Consolas" w:hAnsi="Consolas" w:cs="Consolas"/>
+          <w:color w:val="000000"/>
+          <w:sz w:val="19"/>
+          <w:szCs w:val="19"/>
+        </w:rPr>
+      </w:pPr>
+      <w:r>
+        <w:rPr>
           <w:rFonts w:ascii="Consolas" w:hAnsi="Consolas" w:cs="Consolas"/>
           <w:color w:val="0000FF"/>
           <w:sz w:val="19"/>
           <w:szCs w:val="19"/>
         </w:rPr>
-        <w:t>Foreign</w:t>
+        <w:t>Alter</w:t>
       </w:r>
       <w:r>
         <w:rPr>
@@ -2540,7 +3493,109 @@
           <w:sz w:val="19"/>
           <w:szCs w:val="19"/>
         </w:rPr>
-        <w:t xml:space="preserve">Key </w:t>
+        <w:t>table</w:t>
+      </w:r>
+      <w:r>
+        <w:rPr>
+          <w:rFonts w:ascii="Consolas" w:hAnsi="Consolas" w:cs="Consolas"/>
+          <w:color w:val="000000"/>
+          <w:sz w:val="19"/>
+          <w:szCs w:val="19"/>
+        </w:rPr>
+        <w:t xml:space="preserve"> Person </w:t>
+      </w:r>
+      <w:r>
+        <w:rPr>
+          <w:rFonts w:ascii="Consolas" w:hAnsi="Consolas" w:cs="Consolas"/>
+          <w:color w:val="0000FF"/>
+          <w:sz w:val="19"/>
+          <w:szCs w:val="19"/>
+        </w:rPr>
+        <w:t>add</w:t>
+      </w:r>
+      <w:r>
+        <w:rPr>
+          <w:rFonts w:ascii="Consolas" w:hAnsi="Consolas" w:cs="Consolas"/>
+          <w:color w:val="000000"/>
+          <w:sz w:val="19"/>
+          <w:szCs w:val="19"/>
+        </w:rPr>
+        <w:t xml:space="preserve"> Age </w:t>
+      </w:r>
+      <w:r>
+        <w:rPr>
+          <w:rFonts w:ascii="Consolas" w:hAnsi="Consolas" w:cs="Consolas"/>
+          <w:color w:val="0000FF"/>
+          <w:sz w:val="19"/>
+          <w:szCs w:val="19"/>
+        </w:rPr>
+        <w:t>int</w:t>
+      </w:r>
+    </w:p>
+    <w:p>
+      <w:pPr>
+        <w:autoSpaceDE w:val="0"/>
+        <w:autoSpaceDN w:val="0"/>
+        <w:adjustRightInd w:val="0"/>
+        <w:spacing w:after="0" w:line="240" w:lineRule="auto"/>
+        <w:ind w:left="720"/>
+        <w:rPr>
+          <w:rFonts w:ascii="Consolas" w:hAnsi="Consolas" w:cs="Consolas"/>
+          <w:color w:val="000000"/>
+          <w:sz w:val="19"/>
+          <w:szCs w:val="19"/>
+        </w:rPr>
+      </w:pPr>
+    </w:p>
+    <w:p>
+      <w:pPr>
+        <w:autoSpaceDE w:val="0"/>
+        <w:autoSpaceDN w:val="0"/>
+        <w:adjustRightInd w:val="0"/>
+        <w:spacing w:after="0" w:line="240" w:lineRule="auto"/>
+        <w:ind w:left="720"/>
+        <w:rPr>
+          <w:rFonts w:ascii="Consolas" w:hAnsi="Consolas" w:cs="Consolas"/>
+          <w:color w:val="000000"/>
+          <w:sz w:val="19"/>
+          <w:szCs w:val="19"/>
+        </w:rPr>
+      </w:pPr>
+      <w:r>
+        <w:rPr>
+          <w:rFonts w:ascii="Consolas" w:hAnsi="Consolas" w:cs="Consolas"/>
+          <w:color w:val="FF00FF"/>
+          <w:sz w:val="19"/>
+          <w:szCs w:val="19"/>
+        </w:rPr>
+        <w:t>Update</w:t>
+      </w:r>
+      <w:r>
+        <w:rPr>
+          <w:rFonts w:ascii="Consolas" w:hAnsi="Consolas" w:cs="Consolas"/>
+          <w:color w:val="000000"/>
+          <w:sz w:val="19"/>
+          <w:szCs w:val="19"/>
+        </w:rPr>
+        <w:t xml:space="preserve"> Person </w:t>
+      </w:r>
+      <w:r>
+        <w:rPr>
+          <w:rFonts w:ascii="Consolas" w:hAnsi="Consolas" w:cs="Consolas"/>
+          <w:color w:val="0000FF"/>
+          <w:sz w:val="19"/>
+          <w:szCs w:val="19"/>
+        </w:rPr>
+        <w:t>set</w:t>
+      </w:r>
+      <w:r>
+        <w:rPr>
+          <w:rFonts w:ascii="Consolas" w:hAnsi="Consolas" w:cs="Consolas"/>
+          <w:color w:val="000000"/>
+          <w:sz w:val="19"/>
+          <w:szCs w:val="19"/>
+        </w:rPr>
+        <w:t xml:space="preserve"> Age </w:t>
       </w:r>
       <w:r>
         <w:rPr>
@@ -2549,16 +3604,356 @@
           <w:sz w:val="19"/>
           <w:szCs w:val="19"/>
         </w:rPr>
+        <w:t>=</w:t>
+      </w:r>
+      <w:r>
+        <w:rPr>
+          <w:rFonts w:ascii="Consolas" w:hAnsi="Consolas" w:cs="Consolas"/>
+          <w:color w:val="000000"/>
+          <w:sz w:val="19"/>
+          <w:szCs w:val="19"/>
+        </w:rPr>
+        <w:t xml:space="preserve"> 20</w:t>
+      </w:r>
+    </w:p>
+    <w:p>
+      <w:pPr>
+        <w:autoSpaceDE w:val="0"/>
+        <w:autoSpaceDN w:val="0"/>
+        <w:adjustRightInd w:val="0"/>
+        <w:spacing w:after="0" w:line="240" w:lineRule="auto"/>
+        <w:ind w:left="720"/>
+        <w:rPr>
+          <w:rFonts w:ascii="Consolas" w:hAnsi="Consolas" w:cs="Consolas"/>
+          <w:color w:val="000000"/>
+          <w:sz w:val="19"/>
+          <w:szCs w:val="19"/>
+        </w:rPr>
+      </w:pPr>
+    </w:p>
+    <w:p>
+      <w:pPr>
+        <w:autoSpaceDE w:val="0"/>
+        <w:autoSpaceDN w:val="0"/>
+        <w:adjustRightInd w:val="0"/>
+        <w:spacing w:after="0" w:line="240" w:lineRule="auto"/>
+        <w:ind w:left="720"/>
+        <w:rPr>
+          <w:rFonts w:ascii="Consolas" w:hAnsi="Consolas" w:cs="Consolas"/>
+          <w:color w:val="000000"/>
+          <w:sz w:val="19"/>
+          <w:szCs w:val="19"/>
+        </w:rPr>
+      </w:pPr>
+      <w:r>
+        <w:rPr>
+          <w:rFonts w:ascii="Consolas" w:hAnsi="Consolas" w:cs="Consolas"/>
+          <w:color w:val="0000FF"/>
+          <w:sz w:val="19"/>
+          <w:szCs w:val="19"/>
+        </w:rPr>
+        <w:t>ALTER</w:t>
+      </w:r>
+      <w:r>
+        <w:rPr>
+          <w:rFonts w:ascii="Consolas" w:hAnsi="Consolas" w:cs="Consolas"/>
+          <w:color w:val="000000"/>
+          <w:sz w:val="19"/>
+          <w:szCs w:val="19"/>
+        </w:rPr>
+        <w:t xml:space="preserve"> </w:t>
+      </w:r>
+      <w:r>
+        <w:rPr>
+          <w:rFonts w:ascii="Consolas" w:hAnsi="Consolas" w:cs="Consolas"/>
+          <w:color w:val="0000FF"/>
+          <w:sz w:val="19"/>
+          <w:szCs w:val="19"/>
+        </w:rPr>
+        <w:t>TABLE</w:t>
+      </w:r>
+      <w:r>
+        <w:rPr>
+          <w:rFonts w:ascii="Consolas" w:hAnsi="Consolas" w:cs="Consolas"/>
+          <w:color w:val="000000"/>
+          <w:sz w:val="19"/>
+          <w:szCs w:val="19"/>
+        </w:rPr>
+        <w:t xml:space="preserve"> Person</w:t>
+      </w:r>
+    </w:p>
+    <w:p>
+      <w:pPr>
+        <w:ind w:left="720"/>
+        <w:rPr>
+          <w:rFonts w:ascii="Consolas" w:hAnsi="Consolas" w:cs="Consolas"/>
+          <w:color w:val="808080"/>
+          <w:sz w:val="19"/>
+          <w:szCs w:val="19"/>
+        </w:rPr>
+      </w:pPr>
+      <w:r>
+        <w:rPr>
+          <w:rFonts w:ascii="Consolas" w:hAnsi="Consolas" w:cs="Consolas"/>
+          <w:color w:val="0000FF"/>
+          <w:sz w:val="19"/>
+          <w:szCs w:val="19"/>
+        </w:rPr>
+        <w:t>ALTER</w:t>
+      </w:r>
+      <w:r>
+        <w:rPr>
+          <w:rFonts w:ascii="Consolas" w:hAnsi="Consolas" w:cs="Consolas"/>
+          <w:color w:val="000000"/>
+          <w:sz w:val="19"/>
+          <w:szCs w:val="19"/>
+        </w:rPr>
+        <w:t xml:space="preserve"> </w:t>
+      </w:r>
+      <w:r>
+        <w:rPr>
+          <w:rFonts w:ascii="Consolas" w:hAnsi="Consolas" w:cs="Consolas"/>
+          <w:color w:val="0000FF"/>
+          <w:sz w:val="19"/>
+          <w:szCs w:val="19"/>
+        </w:rPr>
+        <w:t>COLUMN</w:t>
+      </w:r>
+      <w:r>
+        <w:rPr>
+          <w:rFonts w:ascii="Consolas" w:hAnsi="Consolas" w:cs="Consolas"/>
+          <w:color w:val="000000"/>
+          <w:sz w:val="19"/>
+          <w:szCs w:val="19"/>
+        </w:rPr>
+        <w:t xml:space="preserve"> Age </w:t>
+      </w:r>
+      <w:r>
+        <w:rPr>
+          <w:rFonts w:ascii="Consolas" w:hAnsi="Consolas" w:cs="Consolas"/>
+          <w:color w:val="0000FF"/>
+          <w:sz w:val="19"/>
+          <w:szCs w:val="19"/>
+        </w:rPr>
+        <w:t>int</w:t>
+      </w:r>
+      <w:r>
+        <w:rPr>
+          <w:rFonts w:ascii="Consolas" w:hAnsi="Consolas" w:cs="Consolas"/>
+          <w:color w:val="000000"/>
+          <w:sz w:val="19"/>
+          <w:szCs w:val="19"/>
+        </w:rPr>
+        <w:t xml:space="preserve"> </w:t>
+      </w:r>
+      <w:r>
+        <w:rPr>
+          <w:rFonts w:ascii="Consolas" w:hAnsi="Consolas" w:cs="Consolas"/>
+          <w:color w:val="808080"/>
+          <w:sz w:val="19"/>
+          <w:szCs w:val="19"/>
+        </w:rPr>
+        <w:t>NOT</w:t>
+      </w:r>
+      <w:r>
+        <w:rPr>
+          <w:rFonts w:ascii="Consolas" w:hAnsi="Consolas" w:cs="Consolas"/>
+          <w:color w:val="000000"/>
+          <w:sz w:val="19"/>
+          <w:szCs w:val="19"/>
+        </w:rPr>
+        <w:t xml:space="preserve"> </w:t>
+      </w:r>
+      <w:proofErr w:type="gramStart"/>
+      <w:r>
+        <w:rPr>
+          <w:rFonts w:ascii="Consolas" w:hAnsi="Consolas" w:cs="Consolas"/>
+          <w:color w:val="808080"/>
+          <w:sz w:val="19"/>
+          <w:szCs w:val="19"/>
+        </w:rPr>
+        <w:t>NULL;</w:t>
+      </w:r>
+      <w:proofErr w:type="gramEnd"/>
+    </w:p>
+    <w:p>
+      <w:pPr>
+        <w:ind w:left="720" w:firstLine="720"/>
+        <w:rPr>
+          <w:rFonts w:ascii="Times New Roman" w:hAnsi="Times New Roman" w:cs="Times New Roman"/>
+          <w:lang w:val="en-US"/>
+        </w:rPr>
+      </w:pPr>
+      <w:r>
+        <w:rPr>
+          <w:rFonts w:ascii="Times New Roman" w:hAnsi="Times New Roman" w:cs="Times New Roman"/>
+          <w:lang w:val="en-US"/>
+        </w:rPr>
+        <w:lastRenderedPageBreak/>
+        <w:t>OR direct</w:t>
+      </w:r>
+    </w:p>
+    <w:p>
+      <w:pPr>
+        <w:autoSpaceDE w:val="0"/>
+        <w:autoSpaceDN w:val="0"/>
+        <w:adjustRightInd w:val="0"/>
+        <w:spacing w:after="0" w:line="240" w:lineRule="auto"/>
+        <w:ind w:firstLine="720"/>
+        <w:rPr>
+          <w:rFonts w:ascii="Consolas" w:hAnsi="Consolas" w:cs="Consolas"/>
+          <w:color w:val="000000"/>
+          <w:sz w:val="19"/>
+          <w:szCs w:val="19"/>
+        </w:rPr>
+      </w:pPr>
+      <w:r>
+        <w:rPr>
+          <w:rFonts w:ascii="Consolas" w:hAnsi="Consolas" w:cs="Consolas"/>
+          <w:color w:val="0000FF"/>
+          <w:sz w:val="19"/>
+          <w:szCs w:val="19"/>
+        </w:rPr>
+        <w:t>ALTER</w:t>
+      </w:r>
+      <w:r>
+        <w:rPr>
+          <w:rFonts w:ascii="Consolas" w:hAnsi="Consolas" w:cs="Consolas"/>
+          <w:color w:val="000000"/>
+          <w:sz w:val="19"/>
+          <w:szCs w:val="19"/>
+        </w:rPr>
+        <w:t xml:space="preserve"> </w:t>
+      </w:r>
+      <w:r>
+        <w:rPr>
+          <w:rFonts w:ascii="Consolas" w:hAnsi="Consolas" w:cs="Consolas"/>
+          <w:color w:val="0000FF"/>
+          <w:sz w:val="19"/>
+          <w:szCs w:val="19"/>
+        </w:rPr>
+        <w:t>TABLE</w:t>
+      </w:r>
+      <w:r>
+        <w:rPr>
+          <w:rFonts w:ascii="Consolas" w:hAnsi="Consolas" w:cs="Consolas"/>
+          <w:color w:val="000000"/>
+          <w:sz w:val="19"/>
+          <w:szCs w:val="19"/>
+        </w:rPr>
+        <w:t xml:space="preserve"> Person</w:t>
+      </w:r>
+    </w:p>
+    <w:p>
+      <w:pPr>
+        <w:ind w:firstLine="720"/>
+        <w:rPr>
+          <w:rFonts w:ascii="Consolas" w:hAnsi="Consolas" w:cs="Consolas"/>
+          <w:color w:val="808080"/>
+          <w:sz w:val="19"/>
+          <w:szCs w:val="19"/>
+        </w:rPr>
+      </w:pPr>
+      <w:r>
+        <w:rPr>
+          <w:rFonts w:ascii="Consolas" w:hAnsi="Consolas" w:cs="Consolas"/>
+          <w:color w:val="0000FF"/>
+          <w:sz w:val="19"/>
+          <w:szCs w:val="19"/>
+        </w:rPr>
+        <w:t>add</w:t>
+      </w:r>
+      <w:r>
+        <w:rPr>
+          <w:rFonts w:ascii="Consolas" w:hAnsi="Consolas" w:cs="Consolas"/>
+          <w:color w:val="000000"/>
+          <w:sz w:val="19"/>
+          <w:szCs w:val="19"/>
+        </w:rPr>
+        <w:t xml:space="preserve"> Blood </w:t>
+      </w:r>
+      <w:r>
+        <w:rPr>
+          <w:rFonts w:ascii="Consolas" w:hAnsi="Consolas" w:cs="Consolas"/>
+          <w:color w:val="0000FF"/>
+          <w:sz w:val="19"/>
+          <w:szCs w:val="19"/>
+        </w:rPr>
+        <w:t>int</w:t>
+      </w:r>
+      <w:r>
+        <w:rPr>
+          <w:rFonts w:ascii="Consolas" w:hAnsi="Consolas" w:cs="Consolas"/>
+          <w:color w:val="000000"/>
+          <w:sz w:val="19"/>
+          <w:szCs w:val="19"/>
+        </w:rPr>
+        <w:t xml:space="preserve"> </w:t>
+      </w:r>
+      <w:r>
+        <w:rPr>
+          <w:rFonts w:ascii="Consolas" w:hAnsi="Consolas" w:cs="Consolas"/>
+          <w:color w:val="808080"/>
+          <w:sz w:val="19"/>
+          <w:szCs w:val="19"/>
+        </w:rPr>
+        <w:t>NOT</w:t>
+      </w:r>
+      <w:r>
+        <w:rPr>
+          <w:rFonts w:ascii="Consolas" w:hAnsi="Consolas" w:cs="Consolas"/>
+          <w:color w:val="000000"/>
+          <w:sz w:val="19"/>
+          <w:szCs w:val="19"/>
+        </w:rPr>
+        <w:t xml:space="preserve"> </w:t>
+      </w:r>
+      <w:r>
+        <w:rPr>
+          <w:rFonts w:ascii="Consolas" w:hAnsi="Consolas" w:cs="Consolas"/>
+          <w:color w:val="808080"/>
+          <w:sz w:val="19"/>
+          <w:szCs w:val="19"/>
+        </w:rPr>
+        <w:t>NULL</w:t>
+      </w:r>
+      <w:r>
+        <w:rPr>
+          <w:rFonts w:ascii="Consolas" w:hAnsi="Consolas" w:cs="Consolas"/>
+          <w:color w:val="000000"/>
+          <w:sz w:val="19"/>
+          <w:szCs w:val="19"/>
+        </w:rPr>
+        <w:t xml:space="preserve"> </w:t>
+      </w:r>
+      <w:proofErr w:type="gramStart"/>
+      <w:r>
+        <w:rPr>
+          <w:rFonts w:ascii="Consolas" w:hAnsi="Consolas" w:cs="Consolas"/>
+          <w:color w:val="0000FF"/>
+          <w:sz w:val="19"/>
+          <w:szCs w:val="19"/>
+        </w:rPr>
+        <w:t>DEFAULT</w:t>
+      </w:r>
+      <w:r>
+        <w:rPr>
+          <w:rFonts w:ascii="Consolas" w:hAnsi="Consolas" w:cs="Consolas"/>
+          <w:color w:val="808080"/>
+          <w:sz w:val="19"/>
+          <w:szCs w:val="19"/>
+        </w:rPr>
         <w:t>(</w:t>
       </w:r>
-      <w:r>
-        <w:rPr>
-          <w:rFonts w:ascii="Consolas" w:hAnsi="Consolas" w:cs="Consolas"/>
-          <w:color w:val="000000"/>
-          <w:sz w:val="19"/>
-          <w:szCs w:val="19"/>
-        </w:rPr>
-        <w:t>GENDERID</w:t>
+      <w:proofErr w:type="gramEnd"/>
+      <w:r>
+        <w:rPr>
+          <w:rFonts w:ascii="Consolas" w:hAnsi="Consolas" w:cs="Consolas"/>
+          <w:color w:val="000000"/>
+          <w:sz w:val="19"/>
+          <w:szCs w:val="19"/>
+        </w:rPr>
+        <w:t>1</w:t>
       </w:r>
       <w:r>
         <w:rPr>
@@ -2569,10 +3964,54 @@
         </w:rPr>
         <w:t>)</w:t>
       </w:r>
-      <w:r>
-        <w:rPr>
-          <w:rFonts w:ascii="Consolas" w:hAnsi="Consolas" w:cs="Consolas"/>
-          <w:color w:val="000000"/>
+    </w:p>
+    <w:p>
+      <w:pPr>
+        <w:ind w:firstLine="720"/>
+        <w:rPr>
+          <w:rFonts w:ascii="Consolas" w:hAnsi="Consolas" w:cs="Consolas"/>
+          <w:color w:val="808080"/>
+          <w:sz w:val="19"/>
+          <w:szCs w:val="19"/>
+        </w:rPr>
+      </w:pPr>
+      <w:r>
+        <w:rPr>
+          <w:rFonts w:ascii="Consolas" w:hAnsi="Consolas" w:cs="Consolas"/>
+          <w:color w:val="808080"/>
+          <w:sz w:val="19"/>
+          <w:szCs w:val="19"/>
+        </w:rPr>
+        <w:tab/>
+        <w:t xml:space="preserve">OR with </w:t>
+      </w:r>
+      <w:proofErr w:type="spellStart"/>
+      <w:r>
+        <w:rPr>
+          <w:rFonts w:ascii="Consolas" w:hAnsi="Consolas" w:cs="Consolas"/>
+          <w:color w:val="808080"/>
+          <w:sz w:val="19"/>
+          <w:szCs w:val="19"/>
+        </w:rPr>
+        <w:t>contraint</w:t>
+      </w:r>
+      <w:proofErr w:type="spellEnd"/>
+    </w:p>
+    <w:p>
+      <w:pPr>
+        <w:pStyle w:val="HTMLPreformatted"/>
+        <w:ind w:left="720"/>
+        <w:textAlignment w:val="baseline"/>
+        <w:rPr>
+          <w:rFonts w:ascii="inherit" w:hAnsi="inherit"/>
+          <w:color w:val="0C0D0E"/>
+          <w:bdr w:val="none" w:sz="0" w:space="0" w:color="auto" w:frame="1"/>
+        </w:rPr>
+      </w:pPr>
+      <w:r>
+        <w:rPr>
+          <w:rFonts w:ascii="Consolas" w:hAnsi="Consolas" w:cs="Consolas"/>
+          <w:color w:val="808080"/>
           <w:sz w:val="19"/>
           <w:szCs w:val="19"/>
         </w:rPr>
@@ -2580,12 +4019,343 @@
       </w:r>
       <w:r>
         <w:rPr>
+          <w:rFonts w:ascii="inherit" w:hAnsi="inherit"/>
+          <w:color w:val="0C0D0E"/>
+          <w:bdr w:val="none" w:sz="0" w:space="0" w:color="auto" w:frame="1"/>
+        </w:rPr>
+        <w:t xml:space="preserve">ALTER TABLE </w:t>
+      </w:r>
+      <w:proofErr w:type="spellStart"/>
+      <w:r>
+        <w:rPr>
+          <w:rFonts w:ascii="inherit" w:hAnsi="inherit"/>
+          <w:color w:val="0C0D0E"/>
+          <w:bdr w:val="none" w:sz="0" w:space="0" w:color="auto" w:frame="1"/>
+        </w:rPr>
+        <w:t>SomeTable</w:t>
+      </w:r>
+      <w:proofErr w:type="spellEnd"/>
+    </w:p>
+    <w:p>
+      <w:pPr>
+        <w:tabs>
+          <w:tab w:val="left" w:pos="916"/>
+          <w:tab w:val="left" w:pos="1832"/>
+          <w:tab w:val="left" w:pos="2748"/>
+          <w:tab w:val="left" w:pos="3664"/>
+          <w:tab w:val="left" w:pos="4580"/>
+          <w:tab w:val="left" w:pos="5496"/>
+          <w:tab w:val="left" w:pos="6412"/>
+          <w:tab w:val="left" w:pos="7328"/>
+          <w:tab w:val="left" w:pos="8244"/>
+          <w:tab w:val="left" w:pos="9160"/>
+          <w:tab w:val="left" w:pos="10076"/>
+          <w:tab w:val="left" w:pos="10992"/>
+          <w:tab w:val="left" w:pos="11908"/>
+          <w:tab w:val="left" w:pos="12824"/>
+          <w:tab w:val="left" w:pos="13740"/>
+          <w:tab w:val="left" w:pos="14656"/>
+        </w:tabs>
+        <w:spacing w:after="0" w:line="240" w:lineRule="auto"/>
+        <w:ind w:left="720"/>
+        <w:textAlignment w:val="baseline"/>
+        <w:rPr>
+          <w:rFonts w:ascii="inherit" w:eastAsia="Times New Roman" w:hAnsi="inherit" w:cs="Courier New"/>
+          <w:color w:val="0C0D0E"/>
+          <w:sz w:val="20"/>
+          <w:szCs w:val="20"/>
+          <w:bdr w:val="none" w:sz="0" w:space="0" w:color="auto" w:frame="1"/>
+        </w:rPr>
+      </w:pPr>
+      <w:r>
+        <w:rPr>
+          <w:rFonts w:ascii="inherit" w:eastAsia="Times New Roman" w:hAnsi="inherit" w:cs="Courier New"/>
+          <w:color w:val="0C0D0E"/>
+          <w:sz w:val="20"/>
+          <w:szCs w:val="20"/>
+          <w:bdr w:val="none" w:sz="0" w:space="0" w:color="auto" w:frame="1"/>
+        </w:rPr>
+        <w:t xml:space="preserve">        ADD </w:t>
+      </w:r>
+      <w:proofErr w:type="spellStart"/>
+      <w:r>
+        <w:rPr>
+          <w:rFonts w:ascii="inherit" w:eastAsia="Times New Roman" w:hAnsi="inherit" w:cs="Courier New"/>
+          <w:color w:val="0C0D0E"/>
+          <w:sz w:val="20"/>
+          <w:szCs w:val="20"/>
+          <w:bdr w:val="none" w:sz="0" w:space="0" w:color="auto" w:frame="1"/>
+        </w:rPr>
+        <w:t>SomeCol</w:t>
+      </w:r>
+      <w:proofErr w:type="spellEnd"/>
+      <w:r>
+        <w:rPr>
+          <w:rFonts w:ascii="inherit" w:eastAsia="Times New Roman" w:hAnsi="inherit" w:cs="Courier New"/>
+          <w:color w:val="0C0D0E"/>
+          <w:sz w:val="20"/>
+          <w:szCs w:val="20"/>
+          <w:bdr w:val="none" w:sz="0" w:space="0" w:color="auto" w:frame="1"/>
+        </w:rPr>
+        <w:t xml:space="preserve"> Bit NULL --Or NOT NULL.</w:t>
+      </w:r>
+    </w:p>
+    <w:p>
+      <w:pPr>
+        <w:tabs>
+          <w:tab w:val="left" w:pos="916"/>
+          <w:tab w:val="left" w:pos="1832"/>
+          <w:tab w:val="left" w:pos="2748"/>
+          <w:tab w:val="left" w:pos="3664"/>
+          <w:tab w:val="left" w:pos="4580"/>
+          <w:tab w:val="left" w:pos="5496"/>
+          <w:tab w:val="left" w:pos="6412"/>
+          <w:tab w:val="left" w:pos="7328"/>
+          <w:tab w:val="left" w:pos="8244"/>
+          <w:tab w:val="left" w:pos="9160"/>
+          <w:tab w:val="left" w:pos="10076"/>
+          <w:tab w:val="left" w:pos="10992"/>
+          <w:tab w:val="left" w:pos="11908"/>
+          <w:tab w:val="left" w:pos="12824"/>
+          <w:tab w:val="left" w:pos="13740"/>
+          <w:tab w:val="left" w:pos="14656"/>
+        </w:tabs>
+        <w:spacing w:after="0" w:line="240" w:lineRule="auto"/>
+        <w:ind w:left="720"/>
+        <w:textAlignment w:val="baseline"/>
+        <w:rPr>
+          <w:rFonts w:ascii="inherit" w:eastAsia="Times New Roman" w:hAnsi="inherit" w:cs="Courier New"/>
+          <w:color w:val="0C0D0E"/>
+          <w:sz w:val="20"/>
+          <w:szCs w:val="20"/>
+          <w:bdr w:val="none" w:sz="0" w:space="0" w:color="auto" w:frame="1"/>
+        </w:rPr>
+      </w:pPr>
+      <w:r>
+        <w:rPr>
+          <w:rFonts w:ascii="inherit" w:eastAsia="Times New Roman" w:hAnsi="inherit" w:cs="Courier New"/>
+          <w:color w:val="0C0D0E"/>
+          <w:sz w:val="20"/>
+          <w:szCs w:val="20"/>
+          <w:bdr w:val="none" w:sz="0" w:space="0" w:color="auto" w:frame="1"/>
+        </w:rPr>
+        <w:t xml:space="preserve"> CONSTRAINT </w:t>
+      </w:r>
+      <w:proofErr w:type="spellStart"/>
+      <w:r>
+        <w:rPr>
+          <w:rFonts w:ascii="inherit" w:eastAsia="Times New Roman" w:hAnsi="inherit" w:cs="Courier New"/>
+          <w:color w:val="0C0D0E"/>
+          <w:sz w:val="20"/>
+          <w:szCs w:val="20"/>
+          <w:bdr w:val="none" w:sz="0" w:space="0" w:color="auto" w:frame="1"/>
+        </w:rPr>
+        <w:t>D_SomeTable_SomeCol</w:t>
+      </w:r>
+      <w:proofErr w:type="spellEnd"/>
+      <w:r>
+        <w:rPr>
+          <w:rFonts w:ascii="inherit" w:eastAsia="Times New Roman" w:hAnsi="inherit" w:cs="Courier New"/>
+          <w:color w:val="0C0D0E"/>
+          <w:sz w:val="20"/>
+          <w:szCs w:val="20"/>
+          <w:bdr w:val="none" w:sz="0" w:space="0" w:color="auto" w:frame="1"/>
+        </w:rPr>
+        <w:t xml:space="preserve"> --When Omitted a Default-Constraint Name is autogenerated.</w:t>
+      </w:r>
+    </w:p>
+    <w:p>
+      <w:pPr>
+        <w:tabs>
+          <w:tab w:val="left" w:pos="916"/>
+          <w:tab w:val="left" w:pos="1832"/>
+          <w:tab w:val="left" w:pos="2748"/>
+          <w:tab w:val="left" w:pos="3664"/>
+          <w:tab w:val="left" w:pos="4580"/>
+          <w:tab w:val="left" w:pos="5496"/>
+          <w:tab w:val="left" w:pos="6412"/>
+          <w:tab w:val="left" w:pos="7328"/>
+          <w:tab w:val="left" w:pos="8244"/>
+          <w:tab w:val="left" w:pos="9160"/>
+          <w:tab w:val="left" w:pos="10076"/>
+          <w:tab w:val="left" w:pos="10992"/>
+          <w:tab w:val="left" w:pos="11908"/>
+          <w:tab w:val="left" w:pos="12824"/>
+          <w:tab w:val="left" w:pos="13740"/>
+          <w:tab w:val="left" w:pos="14656"/>
+        </w:tabs>
+        <w:spacing w:after="0" w:line="240" w:lineRule="auto"/>
+        <w:ind w:left="720"/>
+        <w:textAlignment w:val="baseline"/>
+        <w:rPr>
+          <w:rFonts w:ascii="inherit" w:eastAsia="Times New Roman" w:hAnsi="inherit" w:cs="Courier New"/>
+          <w:color w:val="0C0D0E"/>
+          <w:sz w:val="20"/>
+          <w:szCs w:val="20"/>
+          <w:bdr w:val="none" w:sz="0" w:space="0" w:color="auto" w:frame="1"/>
+        </w:rPr>
+      </w:pPr>
+      <w:r>
+        <w:rPr>
+          <w:rFonts w:ascii="inherit" w:eastAsia="Times New Roman" w:hAnsi="inherit" w:cs="Courier New"/>
+          <w:color w:val="0C0D0E"/>
+          <w:sz w:val="20"/>
+          <w:szCs w:val="20"/>
+          <w:bdr w:val="none" w:sz="0" w:space="0" w:color="auto" w:frame="1"/>
+        </w:rPr>
+        <w:t xml:space="preserve">    DEFAULT (</w:t>
+      </w:r>
+      <w:proofErr w:type="gramStart"/>
+      <w:r>
+        <w:rPr>
+          <w:rFonts w:ascii="inherit" w:eastAsia="Times New Roman" w:hAnsi="inherit" w:cs="Courier New"/>
+          <w:color w:val="0C0D0E"/>
+          <w:sz w:val="20"/>
+          <w:szCs w:val="20"/>
+          <w:bdr w:val="none" w:sz="0" w:space="0" w:color="auto" w:frame="1"/>
+        </w:rPr>
+        <w:t>0)--</w:t>
+      </w:r>
+      <w:proofErr w:type="gramEnd"/>
+      <w:r>
+        <w:rPr>
+          <w:rFonts w:ascii="inherit" w:eastAsia="Times New Roman" w:hAnsi="inherit" w:cs="Courier New"/>
+          <w:color w:val="0C0D0E"/>
+          <w:sz w:val="20"/>
+          <w:szCs w:val="20"/>
+          <w:bdr w:val="none" w:sz="0" w:space="0" w:color="auto" w:frame="1"/>
+        </w:rPr>
+        <w:t>Optional Default-Constraint.</w:t>
+      </w:r>
+    </w:p>
+    <w:p>
+      <w:pPr>
+        <w:tabs>
+          <w:tab w:val="left" w:pos="916"/>
+          <w:tab w:val="left" w:pos="1832"/>
+          <w:tab w:val="left" w:pos="2748"/>
+          <w:tab w:val="left" w:pos="3664"/>
+          <w:tab w:val="left" w:pos="4580"/>
+          <w:tab w:val="left" w:pos="5496"/>
+          <w:tab w:val="left" w:pos="6412"/>
+          <w:tab w:val="left" w:pos="7328"/>
+          <w:tab w:val="left" w:pos="8244"/>
+          <w:tab w:val="left" w:pos="9160"/>
+          <w:tab w:val="left" w:pos="10076"/>
+          <w:tab w:val="left" w:pos="10992"/>
+          <w:tab w:val="left" w:pos="11908"/>
+          <w:tab w:val="left" w:pos="12824"/>
+          <w:tab w:val="left" w:pos="13740"/>
+          <w:tab w:val="left" w:pos="14656"/>
+        </w:tabs>
+        <w:spacing w:after="0" w:line="240" w:lineRule="auto"/>
+        <w:ind w:left="720"/>
+        <w:textAlignment w:val="baseline"/>
+        <w:rPr>
+          <w:rFonts w:ascii="var(--ff-mono)" w:eastAsia="Times New Roman" w:hAnsi="var(--ff-mono)" w:cs="Courier New"/>
+          <w:color w:val="0C0D0E"/>
+          <w:sz w:val="20"/>
+          <w:szCs w:val="20"/>
+        </w:rPr>
+      </w:pPr>
+      <w:r>
+        <w:rPr>
+          <w:rFonts w:ascii="inherit" w:eastAsia="Times New Roman" w:hAnsi="inherit" w:cs="Courier New"/>
+          <w:color w:val="0C0D0E"/>
+          <w:sz w:val="20"/>
+          <w:szCs w:val="20"/>
+          <w:bdr w:val="none" w:sz="0" w:space="0" w:color="auto" w:frame="1"/>
+        </w:rPr>
+        <w:t>WITH VALUES --Add if Column is Nullable and you want the Default Value for Existing</w:t>
+      </w:r>
+    </w:p>
+    <w:p>
+      <w:pPr>
+        <w:ind w:firstLine="720"/>
+        <w:rPr>
+          <w:rFonts w:ascii="Times New Roman" w:hAnsi="Times New Roman" w:cs="Times New Roman"/>
+        </w:rPr>
+      </w:pPr>
+    </w:p>
+    <w:p>
+      <w:pPr>
+        <w:rPr>
+          <w:rFonts w:ascii="Times New Roman" w:hAnsi="Times New Roman" w:cs="Times New Roman"/>
+          <w:b/>
+          <w:bCs/>
+          <w:lang w:val="en-US"/>
+        </w:rPr>
+      </w:pPr>
+      <w:r>
+        <w:rPr>
+          <w:rFonts w:ascii="Times New Roman" w:hAnsi="Times New Roman" w:cs="Times New Roman"/>
+          <w:b/>
+          <w:bCs/>
+          <w:lang w:val="en-US"/>
+        </w:rPr>
+        <w:t xml:space="preserve">Add Constraint for Specify Age Limit </w:t>
+      </w:r>
+      <w:proofErr w:type="gramStart"/>
+      <w:r>
+        <w:rPr>
+          <w:rFonts w:ascii="Times New Roman" w:hAnsi="Times New Roman" w:cs="Times New Roman"/>
+          <w:b/>
+          <w:bCs/>
+          <w:lang w:val="en-US"/>
+        </w:rPr>
+        <w:t>graphically</w:t>
+      </w:r>
+      <w:r>
+        <w:rPr>
+          <w:rFonts w:ascii="Times New Roman" w:hAnsi="Times New Roman" w:cs="Times New Roman"/>
+          <w:b/>
+          <w:bCs/>
+          <w:lang w:val="en-US"/>
+        </w:rPr>
+        <w:t>(</w:t>
+      </w:r>
+      <w:proofErr w:type="gramEnd"/>
+      <w:r>
+        <w:rPr>
+          <w:rFonts w:ascii="Times New Roman" w:hAnsi="Times New Roman" w:cs="Times New Roman"/>
+          <w:b/>
+          <w:bCs/>
+          <w:lang w:val="en-US"/>
+        </w:rPr>
+        <w:t>Need to Save)</w:t>
+      </w:r>
+      <w:r>
+        <w:rPr>
+          <w:rFonts w:ascii="Times New Roman" w:hAnsi="Times New Roman" w:cs="Times New Roman"/>
+          <w:b/>
+          <w:bCs/>
+          <w:lang w:val="en-US"/>
+        </w:rPr>
+        <w:t xml:space="preserve"> and using below query</w:t>
+      </w:r>
+    </w:p>
+    <w:p>
+      <w:pPr>
+        <w:autoSpaceDE w:val="0"/>
+        <w:autoSpaceDN w:val="0"/>
+        <w:adjustRightInd w:val="0"/>
+        <w:spacing w:after="0" w:line="240" w:lineRule="auto"/>
+        <w:ind w:firstLine="720"/>
+        <w:rPr>
+          <w:rFonts w:ascii="Consolas" w:hAnsi="Consolas" w:cs="Consolas"/>
+          <w:color w:val="000000"/>
+          <w:sz w:val="19"/>
+          <w:szCs w:val="19"/>
+        </w:rPr>
+      </w:pPr>
+      <w:r>
+        <w:rPr>
           <w:rFonts w:ascii="Consolas" w:hAnsi="Consolas" w:cs="Consolas"/>
           <w:color w:val="0000FF"/>
           <w:sz w:val="19"/>
           <w:szCs w:val="19"/>
         </w:rPr>
-        <w:t>references</w:t>
+        <w:t>Alter</w:t>
       </w:r>
       <w:r>
         <w:rPr>
@@ -2596,15 +4366,570 @@
         </w:rPr>
         <w:t xml:space="preserve"> </w:t>
       </w:r>
+      <w:r>
+        <w:rPr>
+          <w:rFonts w:ascii="Consolas" w:hAnsi="Consolas" w:cs="Consolas"/>
+          <w:color w:val="0000FF"/>
+          <w:sz w:val="19"/>
+          <w:szCs w:val="19"/>
+        </w:rPr>
+        <w:t>table</w:t>
+      </w:r>
+      <w:r>
+        <w:rPr>
+          <w:rFonts w:ascii="Consolas" w:hAnsi="Consolas" w:cs="Consolas"/>
+          <w:color w:val="000000"/>
+          <w:sz w:val="19"/>
+          <w:szCs w:val="19"/>
+        </w:rPr>
+        <w:t xml:space="preserve"> Person </w:t>
+      </w:r>
+    </w:p>
+    <w:p>
+      <w:pPr>
+        <w:ind w:firstLine="720"/>
+        <w:rPr>
+          <w:rFonts w:ascii="Times New Roman" w:hAnsi="Times New Roman" w:cs="Times New Roman"/>
+          <w:lang w:val="en-US"/>
+        </w:rPr>
+      </w:pPr>
+      <w:r>
+        <w:rPr>
+          <w:rFonts w:ascii="Consolas" w:hAnsi="Consolas" w:cs="Consolas"/>
+          <w:color w:val="0000FF"/>
+          <w:sz w:val="19"/>
+          <w:szCs w:val="19"/>
+        </w:rPr>
+        <w:t>add</w:t>
+      </w:r>
+      <w:r>
+        <w:rPr>
+          <w:rFonts w:ascii="Consolas" w:hAnsi="Consolas" w:cs="Consolas"/>
+          <w:color w:val="000000"/>
+          <w:sz w:val="19"/>
+          <w:szCs w:val="19"/>
+        </w:rPr>
+        <w:t xml:space="preserve"> </w:t>
+      </w:r>
+      <w:r>
+        <w:rPr>
+          <w:rFonts w:ascii="Consolas" w:hAnsi="Consolas" w:cs="Consolas"/>
+          <w:color w:val="0000FF"/>
+          <w:sz w:val="19"/>
+          <w:szCs w:val="19"/>
+        </w:rPr>
+        <w:t>constraint</w:t>
+      </w:r>
+      <w:r>
+        <w:rPr>
+          <w:rFonts w:ascii="Consolas" w:hAnsi="Consolas" w:cs="Consolas"/>
+          <w:color w:val="000000"/>
+          <w:sz w:val="19"/>
+          <w:szCs w:val="19"/>
+        </w:rPr>
+        <w:t xml:space="preserve"> </w:t>
+      </w:r>
+      <w:proofErr w:type="spellStart"/>
+      <w:r>
+        <w:rPr>
+          <w:rFonts w:ascii="Consolas" w:hAnsi="Consolas" w:cs="Consolas"/>
+          <w:color w:val="000000"/>
+          <w:sz w:val="19"/>
+          <w:szCs w:val="19"/>
+        </w:rPr>
+        <w:t>AgeLimit</w:t>
+      </w:r>
+      <w:proofErr w:type="spellEnd"/>
+      <w:r>
+        <w:rPr>
+          <w:rFonts w:ascii="Consolas" w:hAnsi="Consolas" w:cs="Consolas"/>
+          <w:color w:val="000000"/>
+          <w:sz w:val="19"/>
+          <w:szCs w:val="19"/>
+        </w:rPr>
+        <w:t xml:space="preserve"> </w:t>
+      </w:r>
+      <w:r>
+        <w:rPr>
+          <w:rFonts w:ascii="Consolas" w:hAnsi="Consolas" w:cs="Consolas"/>
+          <w:color w:val="0000FF"/>
+          <w:sz w:val="19"/>
+          <w:szCs w:val="19"/>
+        </w:rPr>
+        <w:t xml:space="preserve">check </w:t>
+      </w:r>
+      <w:r>
+        <w:rPr>
+          <w:rFonts w:ascii="Consolas" w:hAnsi="Consolas" w:cs="Consolas"/>
+          <w:color w:val="808080"/>
+          <w:sz w:val="19"/>
+          <w:szCs w:val="19"/>
+        </w:rPr>
+        <w:t>(</w:t>
+      </w:r>
+      <w:r>
+        <w:rPr>
+          <w:rFonts w:ascii="Consolas" w:hAnsi="Consolas" w:cs="Consolas"/>
+          <w:color w:val="000000"/>
+          <w:sz w:val="19"/>
+          <w:szCs w:val="19"/>
+        </w:rPr>
+        <w:t xml:space="preserve">Age </w:t>
+      </w:r>
+      <w:r>
+        <w:rPr>
+          <w:rFonts w:ascii="Consolas" w:hAnsi="Consolas" w:cs="Consolas"/>
+          <w:color w:val="808080"/>
+          <w:sz w:val="19"/>
+          <w:szCs w:val="19"/>
+        </w:rPr>
+        <w:t>&gt;</w:t>
+      </w:r>
+      <w:r>
+        <w:rPr>
+          <w:rFonts w:ascii="Consolas" w:hAnsi="Consolas" w:cs="Consolas"/>
+          <w:color w:val="000000"/>
+          <w:sz w:val="19"/>
+          <w:szCs w:val="19"/>
+        </w:rPr>
+        <w:t xml:space="preserve">0 </w:t>
+      </w:r>
+      <w:r>
+        <w:rPr>
+          <w:rFonts w:ascii="Consolas" w:hAnsi="Consolas" w:cs="Consolas"/>
+          <w:color w:val="808080"/>
+          <w:sz w:val="19"/>
+          <w:szCs w:val="19"/>
+        </w:rPr>
+        <w:t>and</w:t>
+      </w:r>
+      <w:r>
+        <w:rPr>
+          <w:rFonts w:ascii="Consolas" w:hAnsi="Consolas" w:cs="Consolas"/>
+          <w:color w:val="000000"/>
+          <w:sz w:val="19"/>
+          <w:szCs w:val="19"/>
+        </w:rPr>
+        <w:t xml:space="preserve"> Age </w:t>
+      </w:r>
+      <w:r>
+        <w:rPr>
+          <w:rFonts w:ascii="Consolas" w:hAnsi="Consolas" w:cs="Consolas"/>
+          <w:color w:val="808080"/>
+          <w:sz w:val="19"/>
+          <w:szCs w:val="19"/>
+        </w:rPr>
+        <w:t>&lt;</w:t>
+      </w:r>
+      <w:r>
+        <w:rPr>
+          <w:rFonts w:ascii="Consolas" w:hAnsi="Consolas" w:cs="Consolas"/>
+          <w:color w:val="000000"/>
+          <w:sz w:val="19"/>
+          <w:szCs w:val="19"/>
+        </w:rPr>
+        <w:t xml:space="preserve"> 150</w:t>
+      </w:r>
+      <w:r>
+        <w:rPr>
+          <w:rFonts w:ascii="Consolas" w:hAnsi="Consolas" w:cs="Consolas"/>
+          <w:color w:val="808080"/>
+          <w:sz w:val="19"/>
+          <w:szCs w:val="19"/>
+        </w:rPr>
+        <w:t>)</w:t>
+      </w:r>
+    </w:p>
+    <w:p>
+      <w:pPr>
+        <w:rPr>
+          <w:rFonts w:ascii="Times New Roman" w:hAnsi="Times New Roman" w:cs="Times New Roman"/>
+          <w:b/>
+          <w:bCs/>
+          <w:lang w:val="en-US"/>
+        </w:rPr>
+      </w:pPr>
+      <w:r>
+        <w:rPr>
+          <w:rFonts w:ascii="Times New Roman" w:hAnsi="Times New Roman" w:cs="Times New Roman"/>
+          <w:b/>
+          <w:bCs/>
+          <w:lang w:val="en-US"/>
+        </w:rPr>
+        <w:t>To Delete</w:t>
+      </w:r>
+      <w:r>
+        <w:rPr>
+          <w:rFonts w:ascii="Times New Roman" w:hAnsi="Times New Roman" w:cs="Times New Roman"/>
+          <w:b/>
+          <w:bCs/>
+          <w:lang w:val="en-US"/>
+        </w:rPr>
+        <w:t xml:space="preserve"> Constraint for Specify Age Limit graphically and using below query</w:t>
+      </w:r>
+    </w:p>
+    <w:p>
+      <w:pPr>
+        <w:autoSpaceDE w:val="0"/>
+        <w:autoSpaceDN w:val="0"/>
+        <w:adjustRightInd w:val="0"/>
+        <w:spacing w:after="0" w:line="240" w:lineRule="auto"/>
+        <w:rPr>
+          <w:rFonts w:ascii="Consolas" w:hAnsi="Consolas" w:cs="Consolas"/>
+          <w:color w:val="0000FF"/>
+          <w:sz w:val="19"/>
+          <w:szCs w:val="19"/>
+          <w:lang w:val="en-US"/>
+        </w:rPr>
+      </w:pPr>
+    </w:p>
+    <w:p>
+      <w:pPr>
+        <w:autoSpaceDE w:val="0"/>
+        <w:autoSpaceDN w:val="0"/>
+        <w:adjustRightInd w:val="0"/>
+        <w:spacing w:after="0" w:line="240" w:lineRule="auto"/>
+        <w:ind w:firstLine="720"/>
+        <w:rPr>
+          <w:rFonts w:ascii="Consolas" w:hAnsi="Consolas" w:cs="Consolas"/>
+          <w:color w:val="000000"/>
+          <w:sz w:val="19"/>
+          <w:szCs w:val="19"/>
+        </w:rPr>
+      </w:pPr>
+      <w:r>
+        <w:rPr>
+          <w:rFonts w:ascii="Consolas" w:hAnsi="Consolas" w:cs="Consolas"/>
+          <w:color w:val="0000FF"/>
+          <w:sz w:val="19"/>
+          <w:szCs w:val="19"/>
+        </w:rPr>
+        <w:t>Alter</w:t>
+      </w:r>
+      <w:r>
+        <w:rPr>
+          <w:rFonts w:ascii="Consolas" w:hAnsi="Consolas" w:cs="Consolas"/>
+          <w:color w:val="000000"/>
+          <w:sz w:val="19"/>
+          <w:szCs w:val="19"/>
+        </w:rPr>
+        <w:t xml:space="preserve"> </w:t>
+      </w:r>
+      <w:r>
+        <w:rPr>
+          <w:rFonts w:ascii="Consolas" w:hAnsi="Consolas" w:cs="Consolas"/>
+          <w:color w:val="0000FF"/>
+          <w:sz w:val="19"/>
+          <w:szCs w:val="19"/>
+        </w:rPr>
+        <w:t>table</w:t>
+      </w:r>
+      <w:r>
+        <w:rPr>
+          <w:rFonts w:ascii="Consolas" w:hAnsi="Consolas" w:cs="Consolas"/>
+          <w:color w:val="000000"/>
+          <w:sz w:val="19"/>
+          <w:szCs w:val="19"/>
+        </w:rPr>
+        <w:t xml:space="preserve"> Person </w:t>
+      </w:r>
+    </w:p>
+    <w:p>
+      <w:pPr>
+        <w:ind w:firstLine="720"/>
+        <w:rPr>
+          <w:rFonts w:ascii="Consolas" w:hAnsi="Consolas" w:cs="Consolas"/>
+          <w:color w:val="000000"/>
+          <w:sz w:val="19"/>
+          <w:szCs w:val="19"/>
+        </w:rPr>
+      </w:pPr>
+      <w:r>
+        <w:rPr>
+          <w:rFonts w:ascii="Consolas" w:hAnsi="Consolas" w:cs="Consolas"/>
+          <w:color w:val="0000FF"/>
+          <w:sz w:val="19"/>
+          <w:szCs w:val="19"/>
+        </w:rPr>
+        <w:t>drop</w:t>
+      </w:r>
+      <w:r>
+        <w:rPr>
+          <w:rFonts w:ascii="Consolas" w:hAnsi="Consolas" w:cs="Consolas"/>
+          <w:color w:val="000000"/>
+          <w:sz w:val="19"/>
+          <w:szCs w:val="19"/>
+        </w:rPr>
+        <w:t xml:space="preserve"> </w:t>
+      </w:r>
+      <w:r>
+        <w:rPr>
+          <w:rFonts w:ascii="Consolas" w:hAnsi="Consolas" w:cs="Consolas"/>
+          <w:color w:val="0000FF"/>
+          <w:sz w:val="19"/>
+          <w:szCs w:val="19"/>
+        </w:rPr>
+        <w:t>constraint</w:t>
+      </w:r>
+      <w:r>
+        <w:rPr>
+          <w:rFonts w:ascii="Consolas" w:hAnsi="Consolas" w:cs="Consolas"/>
+          <w:color w:val="000000"/>
+          <w:sz w:val="19"/>
+          <w:szCs w:val="19"/>
+        </w:rPr>
+        <w:t xml:space="preserve"> </w:t>
+      </w:r>
+      <w:proofErr w:type="spellStart"/>
+      <w:r>
+        <w:rPr>
+          <w:rFonts w:ascii="Consolas" w:hAnsi="Consolas" w:cs="Consolas"/>
+          <w:color w:val="000000"/>
+          <w:sz w:val="19"/>
+          <w:szCs w:val="19"/>
+        </w:rPr>
+        <w:t>AgeLimit</w:t>
+      </w:r>
+      <w:proofErr w:type="spellEnd"/>
+    </w:p>
+    <w:p>
+      <w:pPr>
+        <w:rPr>
+          <w:rFonts w:ascii="Consolas" w:hAnsi="Consolas" w:cs="Consolas"/>
+          <w:b/>
+          <w:bCs/>
+          <w:color w:val="000000"/>
+          <w:sz w:val="19"/>
+          <w:szCs w:val="19"/>
+        </w:rPr>
+      </w:pPr>
+      <w:r>
+        <w:rPr>
+          <w:rFonts w:ascii="Consolas" w:hAnsi="Consolas" w:cs="Consolas"/>
+          <w:b/>
+          <w:bCs/>
+          <w:color w:val="000000"/>
+          <w:sz w:val="19"/>
+          <w:szCs w:val="19"/>
+        </w:rPr>
+        <w:t>To assign deleted Id to another person/user</w:t>
+      </w:r>
+      <w:r>
+        <w:rPr>
+          <w:rFonts w:ascii="Consolas" w:hAnsi="Consolas" w:cs="Consolas"/>
+          <w:b/>
+          <w:bCs/>
+          <w:color w:val="000000"/>
+          <w:sz w:val="19"/>
+          <w:szCs w:val="19"/>
+        </w:rPr>
+        <w:t xml:space="preserve"> when using Identity</w:t>
+      </w:r>
+    </w:p>
+    <w:p>
+      <w:pPr>
+        <w:rPr>
+          <w:rFonts w:ascii="Consolas" w:hAnsi="Consolas" w:cs="Consolas"/>
+          <w:color w:val="000000"/>
+          <w:sz w:val="19"/>
+          <w:szCs w:val="19"/>
+        </w:rPr>
+      </w:pPr>
+      <w:r>
+        <w:rPr>
+          <w:rFonts w:ascii="Consolas" w:hAnsi="Consolas" w:cs="Consolas"/>
+          <w:color w:val="000000"/>
+          <w:sz w:val="19"/>
+          <w:szCs w:val="19"/>
+        </w:rPr>
+        <w:tab/>
+        <w:t xml:space="preserve">Set </w:t>
+      </w:r>
+      <w:proofErr w:type="spellStart"/>
+      <w:r>
+        <w:rPr>
+          <w:rFonts w:ascii="Consolas" w:hAnsi="Consolas" w:cs="Consolas"/>
+          <w:color w:val="000000"/>
+          <w:sz w:val="19"/>
+          <w:szCs w:val="19"/>
+        </w:rPr>
+        <w:t>Identity_Insert</w:t>
+      </w:r>
+      <w:proofErr w:type="spellEnd"/>
+      <w:r>
+        <w:rPr>
+          <w:rFonts w:ascii="Consolas" w:hAnsi="Consolas" w:cs="Consolas"/>
+          <w:color w:val="000000"/>
+          <w:sz w:val="19"/>
+          <w:szCs w:val="19"/>
+        </w:rPr>
+        <w:t xml:space="preserve"> Person On</w:t>
+      </w:r>
+    </w:p>
+    <w:p>
+      <w:pPr>
+        <w:autoSpaceDE w:val="0"/>
+        <w:autoSpaceDN w:val="0"/>
+        <w:adjustRightInd w:val="0"/>
+        <w:spacing w:after="0" w:line="240" w:lineRule="auto"/>
+        <w:rPr>
+          <w:rFonts w:ascii="Consolas" w:hAnsi="Consolas" w:cs="Consolas"/>
+          <w:color w:val="000000"/>
+          <w:sz w:val="19"/>
+          <w:szCs w:val="19"/>
+        </w:rPr>
+      </w:pPr>
+      <w:r>
+        <w:rPr>
+          <w:rFonts w:ascii="Consolas" w:hAnsi="Consolas" w:cs="Consolas"/>
+          <w:color w:val="000000"/>
+          <w:sz w:val="19"/>
+          <w:szCs w:val="19"/>
+        </w:rPr>
+        <w:tab/>
+      </w:r>
+      <w:r>
+        <w:rPr>
+          <w:rFonts w:ascii="Consolas" w:hAnsi="Consolas" w:cs="Consolas"/>
+          <w:color w:val="000000"/>
+          <w:sz w:val="19"/>
+          <w:szCs w:val="19"/>
+        </w:rPr>
+        <w:tab/>
+      </w:r>
+      <w:r>
+        <w:rPr>
+          <w:rFonts w:ascii="Consolas" w:hAnsi="Consolas" w:cs="Consolas"/>
+          <w:color w:val="000000"/>
+          <w:sz w:val="19"/>
+          <w:szCs w:val="19"/>
+        </w:rPr>
+        <w:tab/>
+      </w:r>
+      <w:r>
+        <w:rPr>
+          <w:rFonts w:ascii="Consolas" w:hAnsi="Consolas" w:cs="Consolas"/>
+          <w:color w:val="0000FF"/>
+          <w:sz w:val="19"/>
+          <w:szCs w:val="19"/>
+        </w:rPr>
+        <w:t>Insert</w:t>
+      </w:r>
+      <w:r>
+        <w:rPr>
+          <w:rFonts w:ascii="Consolas" w:hAnsi="Consolas" w:cs="Consolas"/>
+          <w:color w:val="000000"/>
+          <w:sz w:val="19"/>
+          <w:szCs w:val="19"/>
+        </w:rPr>
+        <w:t xml:space="preserve"> </w:t>
+      </w:r>
+      <w:r>
+        <w:rPr>
+          <w:rFonts w:ascii="Consolas" w:hAnsi="Consolas" w:cs="Consolas"/>
+          <w:color w:val="0000FF"/>
+          <w:sz w:val="19"/>
+          <w:szCs w:val="19"/>
+        </w:rPr>
+        <w:t>into</w:t>
+      </w:r>
+      <w:r>
+        <w:rPr>
+          <w:rFonts w:ascii="Consolas" w:hAnsi="Consolas" w:cs="Consolas"/>
+          <w:color w:val="000000"/>
+          <w:sz w:val="19"/>
+          <w:szCs w:val="19"/>
+        </w:rPr>
+        <w:t xml:space="preserve"> Person</w:t>
+      </w:r>
+      <w:r>
+        <w:rPr>
+          <w:rFonts w:ascii="Consolas" w:hAnsi="Consolas" w:cs="Consolas"/>
+          <w:color w:val="0000FF"/>
+          <w:sz w:val="19"/>
+          <w:szCs w:val="19"/>
+        </w:rPr>
+        <w:t xml:space="preserve"> </w:t>
+      </w:r>
+      <w:r>
+        <w:rPr>
+          <w:rFonts w:ascii="Consolas" w:hAnsi="Consolas" w:cs="Consolas"/>
+          <w:color w:val="808080"/>
+          <w:sz w:val="19"/>
+          <w:szCs w:val="19"/>
+        </w:rPr>
+        <w:t>(</w:t>
+      </w:r>
+      <w:r>
+        <w:rPr>
+          <w:rFonts w:ascii="Consolas" w:hAnsi="Consolas" w:cs="Consolas"/>
+          <w:color w:val="0000FF"/>
+          <w:sz w:val="19"/>
+          <w:szCs w:val="19"/>
+        </w:rPr>
+        <w:t>Name</w:t>
+      </w:r>
+      <w:r>
+        <w:rPr>
+          <w:rFonts w:ascii="Consolas" w:hAnsi="Consolas" w:cs="Consolas"/>
+          <w:color w:val="808080"/>
+          <w:sz w:val="19"/>
+          <w:szCs w:val="19"/>
+        </w:rPr>
+        <w:t>,</w:t>
+      </w:r>
+      <w:r>
+        <w:rPr>
+          <w:rFonts w:ascii="Consolas" w:hAnsi="Consolas" w:cs="Consolas"/>
+          <w:color w:val="000000"/>
+          <w:sz w:val="19"/>
+          <w:szCs w:val="19"/>
+        </w:rPr>
+        <w:t xml:space="preserve"> EMAIL</w:t>
+      </w:r>
+      <w:r>
+        <w:rPr>
+          <w:rFonts w:ascii="Consolas" w:hAnsi="Consolas" w:cs="Consolas"/>
+          <w:color w:val="808080"/>
+          <w:sz w:val="19"/>
+          <w:szCs w:val="19"/>
+        </w:rPr>
+        <w:t>)</w:t>
+      </w:r>
+    </w:p>
+    <w:p>
+      <w:pPr>
+        <w:autoSpaceDE w:val="0"/>
+        <w:autoSpaceDN w:val="0"/>
+        <w:adjustRightInd w:val="0"/>
+        <w:spacing w:after="0" w:line="240" w:lineRule="auto"/>
+        <w:rPr>
+          <w:rFonts w:ascii="Consolas" w:hAnsi="Consolas" w:cs="Consolas"/>
+          <w:color w:val="000000"/>
+          <w:sz w:val="19"/>
+          <w:szCs w:val="19"/>
+        </w:rPr>
+      </w:pPr>
+    </w:p>
+    <w:p>
+      <w:pPr>
+        <w:ind w:left="1440" w:firstLine="720"/>
+        <w:rPr>
+          <w:rFonts w:ascii="Consolas" w:hAnsi="Consolas" w:cs="Consolas"/>
+          <w:color w:val="000000"/>
+          <w:sz w:val="19"/>
+          <w:szCs w:val="19"/>
+        </w:rPr>
+      </w:pPr>
       <w:proofErr w:type="gramStart"/>
       <w:r>
         <w:rPr>
           <w:rFonts w:ascii="Consolas" w:hAnsi="Consolas" w:cs="Consolas"/>
-          <w:color w:val="000000"/>
-          <w:sz w:val="19"/>
-          <w:szCs w:val="19"/>
-        </w:rPr>
-        <w:t>Gender</w:t>
+          <w:color w:val="0000FF"/>
+          <w:sz w:val="19"/>
+          <w:szCs w:val="19"/>
+        </w:rPr>
+        <w:t>Values</w:t>
       </w:r>
       <w:r>
         <w:rPr>
@@ -2619,25 +4944,507 @@
       <w:r>
         <w:rPr>
           <w:rFonts w:ascii="Consolas" w:hAnsi="Consolas" w:cs="Consolas"/>
-          <w:color w:val="000000"/>
-          <w:sz w:val="19"/>
-          <w:szCs w:val="19"/>
-        </w:rPr>
-        <w:t>ID</w:t>
-      </w:r>
-      <w:r>
-        <w:rPr>
-          <w:rFonts w:ascii="Consolas" w:hAnsi="Consolas" w:cs="Consolas"/>
           <w:color w:val="808080"/>
           <w:sz w:val="19"/>
           <w:szCs w:val="19"/>
         </w:rPr>
+        <w:t>1,</w:t>
+      </w:r>
+      <w:r>
+        <w:rPr>
+          <w:rFonts w:ascii="Consolas" w:hAnsi="Consolas" w:cs="Consolas"/>
+          <w:color w:val="FF0000"/>
+          <w:sz w:val="19"/>
+          <w:szCs w:val="19"/>
+        </w:rPr>
+        <w:t>'Kamal'</w:t>
+      </w:r>
+      <w:r>
+        <w:rPr>
+          <w:rFonts w:ascii="Consolas" w:hAnsi="Consolas" w:cs="Consolas"/>
+          <w:color w:val="808080"/>
+          <w:sz w:val="19"/>
+          <w:szCs w:val="19"/>
+        </w:rPr>
+        <w:t>,</w:t>
+      </w:r>
+      <w:r>
+        <w:rPr>
+          <w:rFonts w:ascii="Consolas" w:hAnsi="Consolas" w:cs="Consolas"/>
+          <w:color w:val="000000"/>
+          <w:sz w:val="19"/>
+          <w:szCs w:val="19"/>
+        </w:rPr>
+        <w:t xml:space="preserve"> </w:t>
+      </w:r>
+      <w:r>
+        <w:rPr>
+          <w:rFonts w:ascii="Consolas" w:hAnsi="Consolas" w:cs="Consolas"/>
+          <w:color w:val="FF0000"/>
+          <w:sz w:val="19"/>
+          <w:szCs w:val="19"/>
+        </w:rPr>
+        <w:t>'r@g.com'</w:t>
+      </w:r>
+      <w:r>
+        <w:rPr>
+          <w:rFonts w:ascii="Consolas" w:hAnsi="Consolas" w:cs="Consolas"/>
+          <w:color w:val="000000"/>
+          <w:sz w:val="19"/>
+          <w:szCs w:val="19"/>
+        </w:rPr>
+        <w:t>, 55</w:t>
+      </w:r>
+      <w:r>
+        <w:rPr>
+          <w:rFonts w:ascii="Consolas" w:hAnsi="Consolas" w:cs="Consolas"/>
+          <w:color w:val="808080"/>
+          <w:sz w:val="19"/>
+          <w:szCs w:val="19"/>
+        </w:rPr>
         <w:t>)</w:t>
       </w:r>
     </w:p>
     <w:p>
       <w:pPr>
         <w:rPr>
+          <w:rFonts w:ascii="Consolas" w:hAnsi="Consolas" w:cs="Consolas"/>
+          <w:color w:val="000000"/>
+          <w:sz w:val="19"/>
+          <w:szCs w:val="19"/>
+        </w:rPr>
+      </w:pPr>
+      <w:r>
+        <w:rPr>
+          <w:rFonts w:ascii="Consolas" w:hAnsi="Consolas" w:cs="Consolas"/>
+          <w:color w:val="000000"/>
+          <w:sz w:val="19"/>
+          <w:szCs w:val="19"/>
+        </w:rPr>
+        <w:tab/>
+        <w:t xml:space="preserve">Set </w:t>
+      </w:r>
+      <w:proofErr w:type="spellStart"/>
+      <w:r>
+        <w:rPr>
+          <w:rFonts w:ascii="Consolas" w:hAnsi="Consolas" w:cs="Consolas"/>
+          <w:color w:val="000000"/>
+          <w:sz w:val="19"/>
+          <w:szCs w:val="19"/>
+        </w:rPr>
+        <w:t>Identity_Insert</w:t>
+      </w:r>
+      <w:proofErr w:type="spellEnd"/>
+      <w:r>
+        <w:rPr>
+          <w:rFonts w:ascii="Consolas" w:hAnsi="Consolas" w:cs="Consolas"/>
+          <w:color w:val="000000"/>
+          <w:sz w:val="19"/>
+          <w:szCs w:val="19"/>
+        </w:rPr>
+        <w:t xml:space="preserve"> Person O</w:t>
+      </w:r>
+      <w:r>
+        <w:rPr>
+          <w:rFonts w:ascii="Consolas" w:hAnsi="Consolas" w:cs="Consolas"/>
+          <w:color w:val="000000"/>
+          <w:sz w:val="19"/>
+          <w:szCs w:val="19"/>
+        </w:rPr>
+        <w:t>FF</w:t>
+      </w:r>
+    </w:p>
+    <w:p>
+      <w:pPr>
+        <w:rPr>
+          <w:rFonts w:ascii="Consolas" w:hAnsi="Consolas" w:cs="Consolas"/>
+          <w:b/>
+          <w:bCs/>
+          <w:color w:val="000000"/>
+          <w:sz w:val="19"/>
+          <w:szCs w:val="19"/>
+        </w:rPr>
+      </w:pPr>
+      <w:r>
+        <w:rPr>
+          <w:rFonts w:ascii="Consolas" w:hAnsi="Consolas" w:cs="Consolas"/>
+          <w:b/>
+          <w:bCs/>
+          <w:color w:val="000000"/>
+          <w:sz w:val="19"/>
+          <w:szCs w:val="19"/>
+        </w:rPr>
+        <w:t xml:space="preserve">To </w:t>
+      </w:r>
+      <w:r>
+        <w:rPr>
+          <w:rFonts w:ascii="Consolas" w:hAnsi="Consolas" w:cs="Consolas"/>
+          <w:b/>
+          <w:bCs/>
+          <w:color w:val="000000"/>
+          <w:sz w:val="19"/>
+          <w:szCs w:val="19"/>
+        </w:rPr>
+        <w:t>reset Identity initial value When we have deleted all the rows</w:t>
+      </w:r>
+    </w:p>
+    <w:p>
+      <w:pPr>
+        <w:rPr>
+          <w:rFonts w:ascii="Consolas" w:hAnsi="Consolas" w:cs="Consolas"/>
+          <w:color w:val="000000"/>
+          <w:sz w:val="19"/>
+          <w:szCs w:val="19"/>
+        </w:rPr>
+      </w:pPr>
+      <w:r>
+        <w:rPr>
+          <w:rFonts w:ascii="Consolas" w:hAnsi="Consolas" w:cs="Consolas"/>
+          <w:b/>
+          <w:bCs/>
+          <w:color w:val="000000"/>
+          <w:sz w:val="19"/>
+          <w:szCs w:val="19"/>
+        </w:rPr>
+        <w:tab/>
+      </w:r>
+      <w:r>
+        <w:rPr>
+          <w:rFonts w:ascii="Consolas" w:hAnsi="Consolas" w:cs="Consolas"/>
+          <w:color w:val="000000"/>
+          <w:sz w:val="19"/>
+          <w:szCs w:val="19"/>
+        </w:rPr>
+        <w:t>DBCC CHECKIDENT (</w:t>
+      </w:r>
+      <w:proofErr w:type="gramStart"/>
+      <w:r>
+        <w:rPr>
+          <w:rFonts w:ascii="Consolas" w:hAnsi="Consolas" w:cs="Consolas"/>
+          <w:color w:val="000000"/>
+          <w:sz w:val="19"/>
+          <w:szCs w:val="19"/>
+        </w:rPr>
+        <w:t>Person,Reseed</w:t>
+      </w:r>
+      <w:proofErr w:type="gramEnd"/>
+      <w:r>
+        <w:rPr>
+          <w:rFonts w:ascii="Consolas" w:hAnsi="Consolas" w:cs="Consolas"/>
+          <w:color w:val="000000"/>
+          <w:sz w:val="19"/>
+          <w:szCs w:val="19"/>
+        </w:rPr>
+        <w:t>,0)</w:t>
+      </w:r>
+    </w:p>
+    <w:p>
+      <w:pPr>
+        <w:rPr>
+          <w:rFonts w:ascii="Consolas" w:hAnsi="Consolas" w:cs="Consolas"/>
+          <w:color w:val="000000"/>
+          <w:sz w:val="19"/>
+          <w:szCs w:val="19"/>
+        </w:rPr>
+      </w:pPr>
+      <w:r>
+        <w:rPr>
+          <w:rFonts w:ascii="Consolas" w:hAnsi="Consolas" w:cs="Consolas"/>
+          <w:color w:val="000000"/>
+          <w:sz w:val="19"/>
+          <w:szCs w:val="19"/>
+        </w:rPr>
+        <w:t>How to get the last generated identity column value in SQL Server</w:t>
+      </w:r>
+    </w:p>
+    <w:p>
+      <w:pPr>
+        <w:rPr>
+          <w:rFonts w:ascii="Consolas" w:hAnsi="Consolas" w:cs="Consolas"/>
+          <w:color w:val="000000"/>
+          <w:sz w:val="19"/>
+          <w:szCs w:val="19"/>
+        </w:rPr>
+      </w:pPr>
+      <w:r>
+        <w:rPr>
+          <w:rFonts w:ascii="Consolas" w:hAnsi="Consolas" w:cs="Consolas"/>
+          <w:color w:val="000000"/>
+          <w:sz w:val="19"/>
+          <w:szCs w:val="19"/>
+        </w:rPr>
+        <w:t xml:space="preserve">  </w:t>
+      </w:r>
+      <w:r>
+        <w:rPr>
+          <w:rFonts w:ascii="Consolas" w:hAnsi="Consolas" w:cs="Consolas"/>
+          <w:color w:val="000000"/>
+          <w:sz w:val="19"/>
+          <w:szCs w:val="19"/>
+        </w:rPr>
+        <w:tab/>
+        <w:t>Select SCOPE_</w:t>
+      </w:r>
+      <w:proofErr w:type="gramStart"/>
+      <w:r>
+        <w:rPr>
+          <w:rFonts w:ascii="Consolas" w:hAnsi="Consolas" w:cs="Consolas"/>
+          <w:color w:val="000000"/>
+          <w:sz w:val="19"/>
+          <w:szCs w:val="19"/>
+        </w:rPr>
+        <w:t>IDENTITY(</w:t>
+      </w:r>
+      <w:proofErr w:type="gramEnd"/>
+      <w:r>
+        <w:rPr>
+          <w:rFonts w:ascii="Consolas" w:hAnsi="Consolas" w:cs="Consolas"/>
+          <w:color w:val="000000"/>
+          <w:sz w:val="19"/>
+          <w:szCs w:val="19"/>
+        </w:rPr>
+        <w:t>)</w:t>
+      </w:r>
+    </w:p>
+    <w:p>
+      <w:pPr>
+        <w:ind w:firstLine="720"/>
+        <w:rPr>
+          <w:rFonts w:ascii="Consolas" w:hAnsi="Consolas" w:cs="Consolas"/>
+          <w:color w:val="000000"/>
+          <w:sz w:val="19"/>
+          <w:szCs w:val="19"/>
+        </w:rPr>
+      </w:pPr>
+      <w:r>
+        <w:rPr>
+          <w:rFonts w:ascii="Consolas" w:hAnsi="Consolas" w:cs="Consolas"/>
+          <w:color w:val="000000"/>
+          <w:sz w:val="19"/>
+          <w:szCs w:val="19"/>
+        </w:rPr>
+        <w:t xml:space="preserve">Select </w:t>
+      </w:r>
+      <w:r>
+        <w:rPr>
+          <w:rFonts w:ascii="Consolas" w:hAnsi="Consolas" w:cs="Consolas"/>
+          <w:color w:val="000000"/>
+          <w:sz w:val="19"/>
+          <w:szCs w:val="19"/>
+        </w:rPr>
+        <w:t>@@</w:t>
+      </w:r>
+      <w:r>
+        <w:rPr>
+          <w:rFonts w:ascii="Consolas" w:hAnsi="Consolas" w:cs="Consolas"/>
+          <w:color w:val="000000"/>
+          <w:sz w:val="19"/>
+          <w:szCs w:val="19"/>
+        </w:rPr>
+        <w:t>IDENTITY</w:t>
+      </w:r>
+    </w:p>
+    <w:p>
+      <w:pPr>
+        <w:rPr>
+          <w:rFonts w:ascii="Consolas" w:hAnsi="Consolas" w:cs="Consolas"/>
+          <w:color w:val="000000"/>
+          <w:sz w:val="19"/>
+          <w:szCs w:val="19"/>
+        </w:rPr>
+      </w:pPr>
+      <w:r>
+        <w:rPr>
+          <w:rFonts w:ascii="Consolas" w:hAnsi="Consolas" w:cs="Consolas"/>
+          <w:color w:val="000000"/>
+          <w:sz w:val="19"/>
+          <w:szCs w:val="19"/>
+        </w:rPr>
+        <w:t xml:space="preserve">How To Create Trigger to auto insert row in </w:t>
+      </w:r>
+      <w:proofErr w:type="gramStart"/>
+      <w:r>
+        <w:rPr>
+          <w:rFonts w:ascii="Consolas" w:hAnsi="Consolas" w:cs="Consolas"/>
+          <w:color w:val="000000"/>
+          <w:sz w:val="19"/>
+          <w:szCs w:val="19"/>
+        </w:rPr>
+        <w:t>other</w:t>
+      </w:r>
+      <w:proofErr w:type="gramEnd"/>
+      <w:r>
+        <w:rPr>
+          <w:rFonts w:ascii="Consolas" w:hAnsi="Consolas" w:cs="Consolas"/>
+          <w:color w:val="000000"/>
+          <w:sz w:val="19"/>
+          <w:szCs w:val="19"/>
+        </w:rPr>
+        <w:t xml:space="preserve"> table upon adding row in first table</w:t>
+      </w:r>
+    </w:p>
+    <w:p>
+      <w:pPr>
+        <w:rPr>
+          <w:rFonts w:ascii="Consolas" w:hAnsi="Consolas" w:cs="Consolas"/>
+          <w:color w:val="000000"/>
+          <w:sz w:val="19"/>
+          <w:szCs w:val="19"/>
+        </w:rPr>
+      </w:pPr>
+      <w:r>
+        <w:rPr>
+          <w:rFonts w:ascii="Consolas" w:hAnsi="Consolas" w:cs="Consolas"/>
+          <w:color w:val="000000"/>
+          <w:sz w:val="19"/>
+          <w:szCs w:val="19"/>
+        </w:rPr>
+        <w:tab/>
+        <w:t xml:space="preserve">Create </w:t>
+      </w:r>
+      <w:r>
+        <w:rPr>
+          <w:rFonts w:ascii="Consolas" w:hAnsi="Consolas" w:cs="Consolas"/>
+          <w:color w:val="000000"/>
+          <w:sz w:val="19"/>
+          <w:szCs w:val="19"/>
+        </w:rPr>
+        <w:t>Trigger</w:t>
+      </w:r>
+      <w:r>
+        <w:rPr>
+          <w:rFonts w:ascii="Consolas" w:hAnsi="Consolas" w:cs="Consolas"/>
+          <w:color w:val="000000"/>
+          <w:sz w:val="19"/>
+          <w:szCs w:val="19"/>
+        </w:rPr>
+        <w:t xml:space="preserve"> </w:t>
+      </w:r>
+      <w:proofErr w:type="spellStart"/>
+      <w:r>
+        <w:rPr>
+          <w:rFonts w:ascii="Consolas" w:hAnsi="Consolas" w:cs="Consolas"/>
+          <w:color w:val="000000"/>
+          <w:sz w:val="19"/>
+          <w:szCs w:val="19"/>
+        </w:rPr>
+        <w:t>trForInsert</w:t>
+      </w:r>
+      <w:proofErr w:type="spellEnd"/>
+      <w:r>
+        <w:rPr>
+          <w:rFonts w:ascii="Consolas" w:hAnsi="Consolas" w:cs="Consolas"/>
+          <w:color w:val="000000"/>
+          <w:sz w:val="19"/>
+          <w:szCs w:val="19"/>
+        </w:rPr>
+        <w:t xml:space="preserve"> on Test1 for Insert</w:t>
+      </w:r>
+    </w:p>
+    <w:p>
+      <w:pPr>
+        <w:rPr>
+          <w:rFonts w:ascii="Consolas" w:hAnsi="Consolas" w:cs="Consolas"/>
+          <w:color w:val="000000"/>
+          <w:sz w:val="19"/>
+          <w:szCs w:val="19"/>
+        </w:rPr>
+      </w:pPr>
+      <w:r>
+        <w:rPr>
+          <w:rFonts w:ascii="Consolas" w:hAnsi="Consolas" w:cs="Consolas"/>
+          <w:color w:val="000000"/>
+          <w:sz w:val="19"/>
+          <w:szCs w:val="19"/>
+        </w:rPr>
+        <w:tab/>
+        <w:t>As</w:t>
+      </w:r>
+    </w:p>
+    <w:p>
+      <w:pPr>
+        <w:rPr>
+          <w:rFonts w:ascii="Consolas" w:hAnsi="Consolas" w:cs="Consolas"/>
+          <w:color w:val="000000"/>
+          <w:sz w:val="19"/>
+          <w:szCs w:val="19"/>
+        </w:rPr>
+      </w:pPr>
+      <w:r>
+        <w:rPr>
+          <w:rFonts w:ascii="Consolas" w:hAnsi="Consolas" w:cs="Consolas"/>
+          <w:color w:val="000000"/>
+          <w:sz w:val="19"/>
+          <w:szCs w:val="19"/>
+        </w:rPr>
+        <w:tab/>
+        <w:t>Begin</w:t>
+      </w:r>
+    </w:p>
+    <w:p>
+      <w:pPr>
+        <w:rPr>
+          <w:rFonts w:ascii="Consolas" w:hAnsi="Consolas" w:cs="Consolas"/>
+          <w:color w:val="000000"/>
+          <w:sz w:val="19"/>
+          <w:szCs w:val="19"/>
+        </w:rPr>
+      </w:pPr>
+      <w:r>
+        <w:rPr>
+          <w:rFonts w:ascii="Consolas" w:hAnsi="Consolas" w:cs="Consolas"/>
+          <w:color w:val="000000"/>
+          <w:sz w:val="19"/>
+          <w:szCs w:val="19"/>
+        </w:rPr>
+        <w:tab/>
+      </w:r>
+      <w:r>
+        <w:rPr>
+          <w:rFonts w:ascii="Consolas" w:hAnsi="Consolas" w:cs="Consolas"/>
+          <w:color w:val="000000"/>
+          <w:sz w:val="19"/>
+          <w:szCs w:val="19"/>
+        </w:rPr>
+        <w:tab/>
+        <w:t>Insert into Test2 Values(‘YYYY’)</w:t>
+      </w:r>
+    </w:p>
+    <w:p>
+      <w:pPr>
+        <w:rPr>
+          <w:rFonts w:ascii="Consolas" w:hAnsi="Consolas" w:cs="Consolas"/>
+          <w:color w:val="000000"/>
+          <w:sz w:val="19"/>
+          <w:szCs w:val="19"/>
+        </w:rPr>
+      </w:pPr>
+      <w:r>
+        <w:rPr>
+          <w:rFonts w:ascii="Consolas" w:hAnsi="Consolas" w:cs="Consolas"/>
+          <w:color w:val="000000"/>
+          <w:sz w:val="19"/>
+          <w:szCs w:val="19"/>
+        </w:rPr>
+        <w:tab/>
+        <w:t>End</w:t>
+      </w:r>
+    </w:p>
+    <w:p>
+      <w:pPr>
+        <w:rPr>
+          <w:rFonts w:ascii="Consolas" w:hAnsi="Consolas" w:cs="Consolas"/>
+          <w:color w:val="000000"/>
+          <w:sz w:val="19"/>
+          <w:szCs w:val="19"/>
+        </w:rPr>
+      </w:pPr>
+    </w:p>
+    <w:p>
+      <w:pPr>
+        <w:ind w:firstLine="720"/>
+        <w:rPr>
+          <w:rFonts w:ascii="Times New Roman" w:hAnsi="Times New Roman" w:cs="Times New Roman"/>
           <w:lang w:val="en-US"/>
         </w:rPr>
       </w:pPr>
@@ -2645,6 +5452,7 @@
     <w:p>
       <w:pPr>
         <w:rPr>
+          <w:rFonts w:ascii="Times New Roman" w:hAnsi="Times New Roman" w:cs="Times New Roman"/>
           <w:lang w:val="en-US"/>
         </w:rPr>
       </w:pPr>
@@ -2652,6 +5460,7 @@
     <w:p>
       <w:pPr>
         <w:rPr>
+          <w:rFonts w:ascii="Times New Roman" w:hAnsi="Times New Roman" w:cs="Times New Roman"/>
           <w:lang w:val="en-US"/>
         </w:rPr>
       </w:pPr>
@@ -2659,6 +5468,7 @@
     <w:p>
       <w:pPr>
         <w:rPr>
+          <w:rFonts w:ascii="Times New Roman" w:hAnsi="Times New Roman" w:cs="Times New Roman"/>
           <w:lang w:val="en-US"/>
         </w:rPr>
       </w:pPr>
@@ -2666,6 +5476,7 @@
     <w:p>
       <w:pPr>
         <w:rPr>
+          <w:rFonts w:ascii="Times New Roman" w:hAnsi="Times New Roman" w:cs="Times New Roman"/>
           <w:lang w:val="en-US"/>
         </w:rPr>
       </w:pPr>
@@ -2673,6 +5484,7 @@
     <w:p>
       <w:pPr>
         <w:rPr>
+          <w:rFonts w:ascii="Times New Roman" w:hAnsi="Times New Roman" w:cs="Times New Roman"/>
           <w:lang w:val="en-US"/>
         </w:rPr>
       </w:pPr>
@@ -2680,6 +5492,7 @@
     <w:p>
       <w:pPr>
         <w:rPr>
+          <w:rFonts w:ascii="Times New Roman" w:hAnsi="Times New Roman" w:cs="Times New Roman"/>
           <w:lang w:val="en-US"/>
         </w:rPr>
       </w:pPr>
@@ -2687,6 +5500,7 @@
     <w:p>
       <w:pPr>
         <w:rPr>
+          <w:rFonts w:ascii="Times New Roman" w:hAnsi="Times New Roman" w:cs="Times New Roman"/>
           <w:lang w:val="en-US"/>
         </w:rPr>
       </w:pPr>
@@ -2694,27 +5508,33 @@
     <w:p>
       <w:pPr>
         <w:rPr>
+          <w:rFonts w:ascii="Times New Roman" w:hAnsi="Times New Roman" w:cs="Times New Roman"/>
           <w:lang w:val="en-US"/>
         </w:rPr>
       </w:pPr>
     </w:p>
     <w:p>
       <w:pPr>
-        <w:rPr>
+        <w:pStyle w:val="Heading2"/>
+        <w:rPr>
+          <w:rFonts w:ascii="Times New Roman" w:hAnsi="Times New Roman" w:cs="Times New Roman"/>
           <w:lang w:val="en-US"/>
         </w:rPr>
       </w:pPr>
-    </w:p>
-    <w:p>
-      <w:pPr>
-        <w:rPr>
+      <w:bookmarkStart w:id="2" w:name="_Toc171074800"/>
+      <w:r>
+        <w:rPr>
+          <w:rFonts w:ascii="Times New Roman" w:hAnsi="Times New Roman" w:cs="Times New Roman"/>
           <w:lang w:val="en-US"/>
         </w:rPr>
-      </w:pPr>
-    </w:p>
-    <w:p>
-      <w:pPr>
-        <w:rPr>
+        <w:t>Chapter 2</w:t>
+      </w:r>
+      <w:bookmarkEnd w:id="2"/>
+    </w:p>
+    <w:p>
+      <w:pPr>
+        <w:rPr>
+          <w:rFonts w:ascii="Times New Roman" w:hAnsi="Times New Roman" w:cs="Times New Roman"/>
           <w:lang w:val="en-US"/>
         </w:rPr>
       </w:pPr>
@@ -2722,43 +5542,7 @@
     <w:p>
       <w:pPr>
         <w:rPr>
-          <w:lang w:val="en-US"/>
-        </w:rPr>
-      </w:pPr>
-    </w:p>
-    <w:p>
-      <w:pPr>
-        <w:rPr>
-          <w:lang w:val="en-US"/>
-        </w:rPr>
-      </w:pPr>
-    </w:p>
-    <w:p>
-      <w:pPr>
-        <w:pStyle w:val="Heading2"/>
-        <w:rPr>
-          <w:lang w:val="en-US"/>
-        </w:rPr>
-      </w:pPr>
-      <w:bookmarkStart w:id="2" w:name="_Toc171074800"/>
-      <w:r>
-        <w:rPr>
-          <w:lang w:val="en-US"/>
-        </w:rPr>
-        <w:t>Chapter 2</w:t>
-      </w:r>
-      <w:bookmarkEnd w:id="2"/>
-    </w:p>
-    <w:p>
-      <w:pPr>
-        <w:rPr>
-          <w:lang w:val="en-US"/>
-        </w:rPr>
-      </w:pPr>
-    </w:p>
-    <w:p>
-      <w:pPr>
-        <w:rPr>
+          <w:rFonts w:ascii="Times New Roman" w:hAnsi="Times New Roman" w:cs="Times New Roman"/>
           <w:lang w:val="en-US"/>
         </w:rPr>
       </w:pPr>
@@ -2771,6 +5555,56 @@
     </w:sectPr>
   </w:body>
 </w:document>
+</file>
+
+<file path=word/endnotes.xml><?xml version="1.0" encoding="utf-8"?>
+<w:endnotes xmlns:wpc="http://schemas.microsoft.com/office/word/2010/wordprocessingCanvas" xmlns:cx="http://schemas.microsoft.com/office/drawing/2014/chartex" xmlns:cx1="http://schemas.microsoft.com/office/drawing/2015/9/8/chartex" xmlns:cx2="http://schemas.microsoft.com/office/drawing/2015/10/21/chartex" xmlns:cx3="http://schemas.microsoft.com/office/drawing/2016/5/9/chartex" xmlns:cx4="http://schemas.microsoft.com/office/drawing/2016/5/10/chartex" xmlns:cx5="http://schemas.microsoft.com/office/drawing/2016/5/11/chartex" xmlns:cx6="http://schemas.microsoft.com/office/drawing/2016/5/12/chartex" xmlns:cx7="http://schemas.microsoft.com/office/drawing/2016/5/13/chartex" xmlns:cx8="http://schemas.microsoft.com/office/drawing/2016/5/14/chartex" xmlns:mc="http://schemas.openxmlformats.org/markup-compatibility/2006" xmlns:aink="http://schemas.microsoft.com/office/drawing/2016/ink" xmlns:am3d="http://schemas.microsoft.com/office/drawing/2017/model3d" xmlns:o="urn:schemas-microsoft-com:office:office" xmlns:oel="http://schemas.microsoft.com/office/2019/extlst" xmlns:r="http://schemas.openxmlformats.org/officeDocument/2006/relationships" xmlns:m="http://schemas.openxmlformats.org/officeDocument/2006/math" xmlns:v="urn:schemas-microsoft-com:vml" xmlns:wp14="http://schemas.microsoft.com/office/word/2010/wordprocessingDrawing" xmlns:wp="http://schemas.openxmlformats.org/drawingml/2006/wordprocessingDrawing" xmlns:w10="urn:schemas-microsoft-com:office:word" xmlns:w="http://schemas.openxmlformats.org/wordprocessingml/2006/main" xmlns:w14="http://schemas.microsoft.com/office/word/2010/wordml" xmlns:w15="http://schemas.microsoft.com/office/word/2012/wordml" xmlns:w16cex="http://schemas.microsoft.com/office/word/2018/wordml/cex" xmlns:w16cid="http://schemas.microsoft.com/office/word/2016/wordml/cid" xmlns:w16="http://schemas.microsoft.com/office/word/2018/wordml" xmlns:w16sdtdh="http://schemas.microsoft.com/office/word/2020/wordml/sdtdatahash" xmlns:w16se="http://schemas.microsoft.com/office/word/2015/wordml/symex" xmlns:wpg="http://schemas.microsoft.com/office/word/2010/wordprocessingGroup" xmlns:wpi="http://schemas.microsoft.com/office/word/2010/wordprocessingInk" xmlns:wne="http://schemas.microsoft.com/office/word/2006/wordml" xmlns:wps="http://schemas.microsoft.com/office/word/2010/wordprocessingShape" mc:Ignorable="w14 w15 w16se w16cid w16 w16cex w16sdtdh wp14">
+  <w:endnote w:type="separator" w:id="-1">
+    <w:p>
+      <w:pPr>
+        <w:spacing w:after="0" w:line="240" w:lineRule="auto"/>
+      </w:pPr>
+      <w:r>
+        <w:separator/>
+      </w:r>
+    </w:p>
+  </w:endnote>
+  <w:endnote w:type="continuationSeparator" w:id="0">
+    <w:p>
+      <w:pPr>
+        <w:spacing w:after="0" w:line="240" w:lineRule="auto"/>
+      </w:pPr>
+      <w:r>
+        <w:continuationSeparator/>
+      </w:r>
+    </w:p>
+  </w:endnote>
+</w:endnotes>
+</file>
+
+<file path=word/footnotes.xml><?xml version="1.0" encoding="utf-8"?>
+<w:footnotes xmlns:wpc="http://schemas.microsoft.com/office/word/2010/wordprocessingCanvas" xmlns:cx="http://schemas.microsoft.com/office/drawing/2014/chartex" xmlns:cx1="http://schemas.microsoft.com/office/drawing/2015/9/8/chartex" xmlns:cx2="http://schemas.microsoft.com/office/drawing/2015/10/21/chartex" xmlns:cx3="http://schemas.microsoft.com/office/drawing/2016/5/9/chartex" xmlns:cx4="http://schemas.microsoft.com/office/drawing/2016/5/10/chartex" xmlns:cx5="http://schemas.microsoft.com/office/drawing/2016/5/11/chartex" xmlns:cx6="http://schemas.microsoft.com/office/drawing/2016/5/12/chartex" xmlns:cx7="http://schemas.microsoft.com/office/drawing/2016/5/13/chartex" xmlns:cx8="http://schemas.microsoft.com/office/drawing/2016/5/14/chartex" xmlns:mc="http://schemas.openxmlformats.org/markup-compatibility/2006" xmlns:aink="http://schemas.microsoft.com/office/drawing/2016/ink" xmlns:am3d="http://schemas.microsoft.com/office/drawing/2017/model3d" xmlns:o="urn:schemas-microsoft-com:office:office" xmlns:oel="http://schemas.microsoft.com/office/2019/extlst" xmlns:r="http://schemas.openxmlformats.org/officeDocument/2006/relationships" xmlns:m="http://schemas.openxmlformats.org/officeDocument/2006/math" xmlns:v="urn:schemas-microsoft-com:vml" xmlns:wp14="http://schemas.microsoft.com/office/word/2010/wordprocessingDrawing" xmlns:wp="http://schemas.openxmlformats.org/drawingml/2006/wordprocessingDrawing" xmlns:w10="urn:schemas-microsoft-com:office:word" xmlns:w="http://schemas.openxmlformats.org/wordprocessingml/2006/main" xmlns:w14="http://schemas.microsoft.com/office/word/2010/wordml" xmlns:w15="http://schemas.microsoft.com/office/word/2012/wordml" xmlns:w16cex="http://schemas.microsoft.com/office/word/2018/wordml/cex" xmlns:w16cid="http://schemas.microsoft.com/office/word/2016/wordml/cid" xmlns:w16="http://schemas.microsoft.com/office/word/2018/wordml" xmlns:w16sdtdh="http://schemas.microsoft.com/office/word/2020/wordml/sdtdatahash" xmlns:w16se="http://schemas.microsoft.com/office/word/2015/wordml/symex" xmlns:wpg="http://schemas.microsoft.com/office/word/2010/wordprocessingGroup" xmlns:wpi="http://schemas.microsoft.com/office/word/2010/wordprocessingInk" xmlns:wne="http://schemas.microsoft.com/office/word/2006/wordml" xmlns:wps="http://schemas.microsoft.com/office/word/2010/wordprocessingShape" mc:Ignorable="w14 w15 w16se w16cid w16 w16cex w16sdtdh wp14">
+  <w:footnote w:type="separator" w:id="-1">
+    <w:p>
+      <w:pPr>
+        <w:spacing w:after="0" w:line="240" w:lineRule="auto"/>
+      </w:pPr>
+      <w:r>
+        <w:separator/>
+      </w:r>
+    </w:p>
+  </w:footnote>
+  <w:footnote w:type="continuationSeparator" w:id="0">
+    <w:p>
+      <w:pPr>
+        <w:spacing w:after="0" w:line="240" w:lineRule="auto"/>
+      </w:pPr>
+      <w:r>
+        <w:continuationSeparator/>
+      </w:r>
+    </w:p>
+  </w:footnote>
+</w:footnotes>
 </file>
 
 <file path=word/numbering.xml><?xml version="1.0" encoding="utf-8"?>
@@ -3010,11 +5844,163 @@
       </w:pPr>
     </w:lvl>
   </w:abstractNum>
+  <w:abstractNum w:abstractNumId="2" w15:restartNumberingAfterBreak="0">
+    <w:nsid w:val="510B5AC6"/>
+    <w:multiLevelType w:val="multilevel"/>
+    <w:tmpl w:val="71761646"/>
+    <w:lvl w:ilvl="0">
+      <w:start w:val="1"/>
+      <w:numFmt w:val="bullet"/>
+      <w:lvlText w:val=""/>
+      <w:lvlJc w:val="left"/>
+      <w:pPr>
+        <w:tabs>
+          <w:tab w:val="num" w:pos="720"/>
+        </w:tabs>
+        <w:ind w:left="720" w:hanging="360"/>
+      </w:pPr>
+      <w:rPr>
+        <w:rFonts w:ascii="Symbol" w:hAnsi="Symbol" w:hint="default"/>
+        <w:sz w:val="20"/>
+      </w:rPr>
+    </w:lvl>
+    <w:lvl w:ilvl="1" w:tentative="1">
+      <w:start w:val="1"/>
+      <w:numFmt w:val="bullet"/>
+      <w:lvlText w:val=""/>
+      <w:lvlJc w:val="left"/>
+      <w:pPr>
+        <w:tabs>
+          <w:tab w:val="num" w:pos="1440"/>
+        </w:tabs>
+        <w:ind w:left="1440" w:hanging="360"/>
+      </w:pPr>
+      <w:rPr>
+        <w:rFonts w:ascii="Symbol" w:hAnsi="Symbol" w:hint="default"/>
+        <w:sz w:val="20"/>
+      </w:rPr>
+    </w:lvl>
+    <w:lvl w:ilvl="2" w:tentative="1">
+      <w:start w:val="1"/>
+      <w:numFmt w:val="bullet"/>
+      <w:lvlText w:val=""/>
+      <w:lvlJc w:val="left"/>
+      <w:pPr>
+        <w:tabs>
+          <w:tab w:val="num" w:pos="2160"/>
+        </w:tabs>
+        <w:ind w:left="2160" w:hanging="360"/>
+      </w:pPr>
+      <w:rPr>
+        <w:rFonts w:ascii="Symbol" w:hAnsi="Symbol" w:hint="default"/>
+        <w:sz w:val="20"/>
+      </w:rPr>
+    </w:lvl>
+    <w:lvl w:ilvl="3" w:tentative="1">
+      <w:start w:val="1"/>
+      <w:numFmt w:val="bullet"/>
+      <w:lvlText w:val=""/>
+      <w:lvlJc w:val="left"/>
+      <w:pPr>
+        <w:tabs>
+          <w:tab w:val="num" w:pos="2880"/>
+        </w:tabs>
+        <w:ind w:left="2880" w:hanging="360"/>
+      </w:pPr>
+      <w:rPr>
+        <w:rFonts w:ascii="Symbol" w:hAnsi="Symbol" w:hint="default"/>
+        <w:sz w:val="20"/>
+      </w:rPr>
+    </w:lvl>
+    <w:lvl w:ilvl="4" w:tentative="1">
+      <w:start w:val="1"/>
+      <w:numFmt w:val="bullet"/>
+      <w:lvlText w:val=""/>
+      <w:lvlJc w:val="left"/>
+      <w:pPr>
+        <w:tabs>
+          <w:tab w:val="num" w:pos="3600"/>
+        </w:tabs>
+        <w:ind w:left="3600" w:hanging="360"/>
+      </w:pPr>
+      <w:rPr>
+        <w:rFonts w:ascii="Symbol" w:hAnsi="Symbol" w:hint="default"/>
+        <w:sz w:val="20"/>
+      </w:rPr>
+    </w:lvl>
+    <w:lvl w:ilvl="5" w:tentative="1">
+      <w:start w:val="1"/>
+      <w:numFmt w:val="bullet"/>
+      <w:lvlText w:val=""/>
+      <w:lvlJc w:val="left"/>
+      <w:pPr>
+        <w:tabs>
+          <w:tab w:val="num" w:pos="4320"/>
+        </w:tabs>
+        <w:ind w:left="4320" w:hanging="360"/>
+      </w:pPr>
+      <w:rPr>
+        <w:rFonts w:ascii="Symbol" w:hAnsi="Symbol" w:hint="default"/>
+        <w:sz w:val="20"/>
+      </w:rPr>
+    </w:lvl>
+    <w:lvl w:ilvl="6" w:tentative="1">
+      <w:start w:val="1"/>
+      <w:numFmt w:val="bullet"/>
+      <w:lvlText w:val=""/>
+      <w:lvlJc w:val="left"/>
+      <w:pPr>
+        <w:tabs>
+          <w:tab w:val="num" w:pos="5040"/>
+        </w:tabs>
+        <w:ind w:left="5040" w:hanging="360"/>
+      </w:pPr>
+      <w:rPr>
+        <w:rFonts w:ascii="Symbol" w:hAnsi="Symbol" w:hint="default"/>
+        <w:sz w:val="20"/>
+      </w:rPr>
+    </w:lvl>
+    <w:lvl w:ilvl="7" w:tentative="1">
+      <w:start w:val="1"/>
+      <w:numFmt w:val="bullet"/>
+      <w:lvlText w:val=""/>
+      <w:lvlJc w:val="left"/>
+      <w:pPr>
+        <w:tabs>
+          <w:tab w:val="num" w:pos="5760"/>
+        </w:tabs>
+        <w:ind w:left="5760" w:hanging="360"/>
+      </w:pPr>
+      <w:rPr>
+        <w:rFonts w:ascii="Symbol" w:hAnsi="Symbol" w:hint="default"/>
+        <w:sz w:val="20"/>
+      </w:rPr>
+    </w:lvl>
+    <w:lvl w:ilvl="8" w:tentative="1">
+      <w:start w:val="1"/>
+      <w:numFmt w:val="bullet"/>
+      <w:lvlText w:val=""/>
+      <w:lvlJc w:val="left"/>
+      <w:pPr>
+        <w:tabs>
+          <w:tab w:val="num" w:pos="6480"/>
+        </w:tabs>
+        <w:ind w:left="6480" w:hanging="360"/>
+      </w:pPr>
+      <w:rPr>
+        <w:rFonts w:ascii="Symbol" w:hAnsi="Symbol" w:hint="default"/>
+        <w:sz w:val="20"/>
+      </w:rPr>
+    </w:lvl>
+  </w:abstractNum>
   <w:num w:numId="1" w16cid:durableId="12346719">
     <w:abstractNumId w:val="0"/>
   </w:num>
   <w:num w:numId="2" w16cid:durableId="548422811">
     <w:abstractNumId w:val="1"/>
+  </w:num>
+  <w:num w:numId="3" w16cid:durableId="297733459">
+    <w:abstractNumId w:val="2"/>
   </w:num>
 </w:numbering>
 </file>
@@ -3576,6 +6562,153 @@
       <w:contextualSpacing/>
     </w:pPr>
   </w:style>
+  <w:style w:type="paragraph" w:styleId="NormalWeb">
+    <w:name w:val="Normal (Web)"/>
+    <w:basedOn w:val="Normal"/>
+    <w:uiPriority w:val="99"/>
+    <w:semiHidden/>
+    <w:unhideWhenUsed/>
+    <w:rsid w:val="00411941"/>
+    <w:pPr>
+      <w:spacing w:before="100" w:beforeAutospacing="1" w:after="100" w:afterAutospacing="1" w:line="240" w:lineRule="auto"/>
+    </w:pPr>
+    <w:rPr>
+      <w:rFonts w:ascii="Times New Roman" w:eastAsia="Times New Roman" w:hAnsi="Times New Roman" w:cs="Times New Roman"/>
+      <w:sz w:val="24"/>
+      <w:szCs w:val="24"/>
+    </w:rPr>
+  </w:style>
+  <w:style w:type="character" w:styleId="Strong">
+    <w:name w:val="Strong"/>
+    <w:basedOn w:val="DefaultParagraphFont"/>
+    <w:uiPriority w:val="22"/>
+    <w:qFormat/>
+    <w:rsid w:val="00411941"/>
+    <w:rPr>
+      <w:b/>
+      <w:bCs/>
+    </w:rPr>
+  </w:style>
+  <w:style w:type="paragraph" w:styleId="HTMLPreformatted">
+    <w:name w:val="HTML Preformatted"/>
+    <w:basedOn w:val="Normal"/>
+    <w:link w:val="HTMLPreformattedChar"/>
+    <w:uiPriority w:val="99"/>
+    <w:semiHidden/>
+    <w:unhideWhenUsed/>
+    <w:rsid w:val="002348A0"/>
+    <w:pPr>
+      <w:tabs>
+        <w:tab w:val="left" w:pos="916"/>
+        <w:tab w:val="left" w:pos="1832"/>
+        <w:tab w:val="left" w:pos="2748"/>
+        <w:tab w:val="left" w:pos="3664"/>
+        <w:tab w:val="left" w:pos="4580"/>
+        <w:tab w:val="left" w:pos="5496"/>
+        <w:tab w:val="left" w:pos="6412"/>
+        <w:tab w:val="left" w:pos="7328"/>
+        <w:tab w:val="left" w:pos="8244"/>
+        <w:tab w:val="left" w:pos="9160"/>
+        <w:tab w:val="left" w:pos="10076"/>
+        <w:tab w:val="left" w:pos="10992"/>
+        <w:tab w:val="left" w:pos="11908"/>
+        <w:tab w:val="left" w:pos="12824"/>
+        <w:tab w:val="left" w:pos="13740"/>
+        <w:tab w:val="left" w:pos="14656"/>
+      </w:tabs>
+      <w:spacing w:after="0" w:line="240" w:lineRule="auto"/>
+    </w:pPr>
+    <w:rPr>
+      <w:rFonts w:ascii="Courier New" w:eastAsia="Times New Roman" w:hAnsi="Courier New" w:cs="Courier New"/>
+      <w:sz w:val="20"/>
+      <w:szCs w:val="20"/>
+    </w:rPr>
+  </w:style>
+  <w:style w:type="character" w:customStyle="1" w:styleId="HTMLPreformattedChar">
+    <w:name w:val="HTML Preformatted Char"/>
+    <w:basedOn w:val="DefaultParagraphFont"/>
+    <w:link w:val="HTMLPreformatted"/>
+    <w:uiPriority w:val="99"/>
+    <w:semiHidden/>
+    <w:rsid w:val="002348A0"/>
+    <w:rPr>
+      <w:rFonts w:ascii="Courier New" w:eastAsia="Times New Roman" w:hAnsi="Courier New" w:cs="Courier New"/>
+      <w:sz w:val="20"/>
+      <w:szCs w:val="20"/>
+    </w:rPr>
+  </w:style>
+  <w:style w:type="character" w:styleId="HTMLCode">
+    <w:name w:val="HTML Code"/>
+    <w:basedOn w:val="DefaultParagraphFont"/>
+    <w:uiPriority w:val="99"/>
+    <w:semiHidden/>
+    <w:unhideWhenUsed/>
+    <w:rsid w:val="002348A0"/>
+    <w:rPr>
+      <w:rFonts w:ascii="Courier New" w:eastAsia="Times New Roman" w:hAnsi="Courier New" w:cs="Courier New"/>
+      <w:sz w:val="20"/>
+      <w:szCs w:val="20"/>
+    </w:rPr>
+  </w:style>
+  <w:style w:type="character" w:customStyle="1" w:styleId="hljs-keyword">
+    <w:name w:val="hljs-keyword"/>
+    <w:basedOn w:val="DefaultParagraphFont"/>
+    <w:rsid w:val="002348A0"/>
+  </w:style>
+  <w:style w:type="character" w:customStyle="1" w:styleId="hljs-comment">
+    <w:name w:val="hljs-comment"/>
+    <w:basedOn w:val="DefaultParagraphFont"/>
+    <w:rsid w:val="002348A0"/>
+  </w:style>
+  <w:style w:type="character" w:customStyle="1" w:styleId="hljs-number">
+    <w:name w:val="hljs-number"/>
+    <w:basedOn w:val="DefaultParagraphFont"/>
+    <w:rsid w:val="002348A0"/>
+  </w:style>
+  <w:style w:type="paragraph" w:styleId="Header">
+    <w:name w:val="header"/>
+    <w:basedOn w:val="Normal"/>
+    <w:link w:val="HeaderChar"/>
+    <w:uiPriority w:val="99"/>
+    <w:unhideWhenUsed/>
+    <w:rsid w:val="002348A0"/>
+    <w:pPr>
+      <w:tabs>
+        <w:tab w:val="center" w:pos="4513"/>
+        <w:tab w:val="right" w:pos="9026"/>
+      </w:tabs>
+      <w:spacing w:after="0" w:line="240" w:lineRule="auto"/>
+    </w:pPr>
+  </w:style>
+  <w:style w:type="character" w:customStyle="1" w:styleId="HeaderChar">
+    <w:name w:val="Header Char"/>
+    <w:basedOn w:val="DefaultParagraphFont"/>
+    <w:link w:val="Header"/>
+    <w:uiPriority w:val="99"/>
+    <w:rsid w:val="002348A0"/>
+  </w:style>
+  <w:style w:type="paragraph" w:styleId="Footer">
+    <w:name w:val="footer"/>
+    <w:basedOn w:val="Normal"/>
+    <w:link w:val="FooterChar"/>
+    <w:uiPriority w:val="99"/>
+    <w:unhideWhenUsed/>
+    <w:rsid w:val="002348A0"/>
+    <w:pPr>
+      <w:tabs>
+        <w:tab w:val="center" w:pos="4513"/>
+        <w:tab w:val="right" w:pos="9026"/>
+      </w:tabs>
+      <w:spacing w:after="0" w:line="240" w:lineRule="auto"/>
+    </w:pPr>
+  </w:style>
+  <w:style w:type="character" w:customStyle="1" w:styleId="FooterChar">
+    <w:name w:val="Footer Char"/>
+    <w:basedOn w:val="DefaultParagraphFont"/>
+    <w:link w:val="Footer"/>
+    <w:uiPriority w:val="99"/>
+    <w:rsid w:val="002348A0"/>
+  </w:style>
 </w:styles>
 </file>
 
